--- a/06_sections/Data Section.docx
+++ b/06_sections/Data Section.docx
@@ -55,7 +55,98 @@
           <w:sz w:val="24"/>
           <w:szCs w:val="24"/>
         </w:rPr>
-        <w:t xml:space="preserve">) classifying the crime, a date, and a latitude and longitude for each event. We subset the data to focus solely on homicides and gun crime, including first-degree murder, second-degree murder and aggravated battery involving use of a hand-gun or firearm. In data spanning from January 1st, 2001 to December 31st 2018, there are </w:t>
+        <w:t xml:space="preserve">) classifying the crime, a date, and a latitude and longitude for each event. We subset the data to focus solely on homicides and gun crime, including first-degree murder, second-degree murder and aggravated battery involving use of a </w:t>
+      </w:r>
+      <w:proofErr w:type="gramStart"/>
+      <w:r>
+        <w:rPr>
+          <w:rFonts w:asciiTheme="majorBidi" w:eastAsia="Times New Roman" w:hAnsiTheme="majorBidi" w:cstheme="majorBidi"/>
+          <w:color w:val="000000"/>
+          <w:sz w:val="24"/>
+          <w:szCs w:val="24"/>
+        </w:rPr>
+        <w:t>hand-gun</w:t>
+      </w:r>
+      <w:proofErr w:type="gramEnd"/>
+      <w:r>
+        <w:rPr>
+          <w:rFonts w:asciiTheme="majorBidi" w:eastAsia="Times New Roman" w:hAnsiTheme="majorBidi" w:cstheme="majorBidi"/>
+          <w:color w:val="000000"/>
+          <w:sz w:val="24"/>
+          <w:szCs w:val="24"/>
+        </w:rPr>
+        <w:t xml:space="preserve"> or firearm. In data spanning from January 1st, </w:t>
+      </w:r>
+      <w:del w:id="0" w:author="Brendan Cooley" w:date="2020-03-20T08:19:00Z">
+        <w:r>
+          <w:rPr>
+            <w:rFonts w:asciiTheme="majorBidi" w:eastAsia="Times New Roman" w:hAnsiTheme="majorBidi" w:cstheme="majorBidi"/>
+            <w:color w:val="000000"/>
+            <w:sz w:val="24"/>
+            <w:szCs w:val="24"/>
+          </w:rPr>
+          <w:delText xml:space="preserve">2001 </w:delText>
+        </w:r>
+      </w:del>
+      <w:ins w:id="1" w:author="Brendan Cooley" w:date="2020-03-20T08:19:00Z">
+        <w:r>
+          <w:rPr>
+            <w:rFonts w:asciiTheme="majorBidi" w:eastAsia="Times New Roman" w:hAnsiTheme="majorBidi" w:cstheme="majorBidi"/>
+            <w:color w:val="000000"/>
+            <w:sz w:val="24"/>
+            <w:szCs w:val="24"/>
+          </w:rPr>
+          <w:t>TKTK</w:t>
+        </w:r>
+        <w:r>
+          <w:rPr>
+            <w:rFonts w:asciiTheme="majorBidi" w:eastAsia="Times New Roman" w:hAnsiTheme="majorBidi" w:cstheme="majorBidi"/>
+            <w:color w:val="000000"/>
+            <w:sz w:val="24"/>
+            <w:szCs w:val="24"/>
+          </w:rPr>
+          <w:t xml:space="preserve"> </w:t>
+        </w:r>
+      </w:ins>
+      <w:r>
+        <w:rPr>
+          <w:rFonts w:asciiTheme="majorBidi" w:eastAsia="Times New Roman" w:hAnsiTheme="majorBidi" w:cstheme="majorBidi"/>
+          <w:color w:val="000000"/>
+          <w:sz w:val="24"/>
+          <w:szCs w:val="24"/>
+        </w:rPr>
+        <w:t xml:space="preserve">to December 31st </w:t>
+      </w:r>
+      <w:del w:id="2" w:author="Brendan Cooley" w:date="2020-03-20T08:19:00Z">
+        <w:r>
+          <w:rPr>
+            <w:rFonts w:asciiTheme="majorBidi" w:eastAsia="Times New Roman" w:hAnsiTheme="majorBidi" w:cstheme="majorBidi"/>
+            <w:color w:val="000000"/>
+            <w:sz w:val="24"/>
+            <w:szCs w:val="24"/>
+          </w:rPr>
+          <w:delText>2018</w:delText>
+        </w:r>
+      </w:del>
+      <w:ins w:id="3" w:author="Brendan Cooley" w:date="2020-03-20T08:19:00Z">
+        <w:r>
+          <w:rPr>
+            <w:rFonts w:asciiTheme="majorBidi" w:eastAsia="Times New Roman" w:hAnsiTheme="majorBidi" w:cstheme="majorBidi"/>
+            <w:color w:val="000000"/>
+            <w:sz w:val="24"/>
+            <w:szCs w:val="24"/>
+          </w:rPr>
+          <w:t>TKTK</w:t>
+        </w:r>
+      </w:ins>
+      <w:r>
+        <w:rPr>
+          <w:rFonts w:asciiTheme="majorBidi" w:eastAsia="Times New Roman" w:hAnsiTheme="majorBidi" w:cstheme="majorBidi"/>
+          <w:color w:val="000000"/>
+          <w:sz w:val="24"/>
+          <w:szCs w:val="24"/>
+        </w:rPr>
+        <w:t xml:space="preserve">, there are </w:t>
       </w:r>
       <w:r>
         <w:rPr>
@@ -76,6 +167,7 @@
         <w:t>\</w:t>
       </w:r>
       <w:proofErr w:type="spellStart"/>
+      <w:proofErr w:type="gramStart"/>
       <w:r>
         <w:rPr>
           <w:rFonts w:asciiTheme="majorBidi" w:eastAsia="Times New Roman" w:hAnsiTheme="majorBidi" w:cstheme="majorBidi"/>
@@ -93,7 +185,17 @@
           <w:sz w:val="24"/>
           <w:szCs w:val="24"/>
         </w:rPr>
-        <w:t>{FILL IN} instances of violence.</w:t>
+        <w:t>{</w:t>
+      </w:r>
+      <w:proofErr w:type="gramEnd"/>
+      <w:r>
+        <w:rPr>
+          <w:rFonts w:asciiTheme="majorBidi" w:eastAsia="Times New Roman" w:hAnsiTheme="majorBidi" w:cstheme="majorBidi"/>
+          <w:color w:val="000000"/>
+          <w:sz w:val="24"/>
+          <w:szCs w:val="24"/>
+        </w:rPr>
+        <w:t>FILL IN} instances of violence.</w:t>
       </w:r>
       <w:r>
         <w:rPr>
@@ -123,6 +225,7 @@
         <w:t>\</w:t>
       </w:r>
       <w:proofErr w:type="spellStart"/>
+      <w:proofErr w:type="gramStart"/>
       <w:r>
         <w:rPr>
           <w:rFonts w:asciiTheme="majorBidi" w:eastAsia="Times New Roman" w:hAnsiTheme="majorBidi" w:cstheme="majorBidi"/>
@@ -140,7 +243,17 @@
           <w:sz w:val="24"/>
           <w:szCs w:val="24"/>
         </w:rPr>
-        <w:t>{Figure of violence in Chicago about here}.</w:t>
+        <w:t>{</w:t>
+      </w:r>
+      <w:proofErr w:type="gramEnd"/>
+      <w:r>
+        <w:rPr>
+          <w:rFonts w:asciiTheme="majorBidi" w:eastAsia="Times New Roman" w:hAnsiTheme="majorBidi" w:cstheme="majorBidi"/>
+          <w:color w:val="000000"/>
+          <w:sz w:val="24"/>
+          <w:szCs w:val="24"/>
+        </w:rPr>
+        <w:t>Figure of violence in Chicago about here}.</w:t>
       </w:r>
       <w:r>
         <w:rPr>
@@ -242,7 +355,17 @@
           <w:sz w:val="24"/>
           <w:szCs w:val="24"/>
         </w:rPr>
-        <w:t>\footnote{</w:t>
+        <w:t>\</w:t>
+      </w:r>
+      <w:proofErr w:type="gramStart"/>
+      <w:r>
+        <w:rPr>
+          <w:rFonts w:asciiTheme="majorBidi" w:eastAsia="Times New Roman" w:hAnsiTheme="majorBidi" w:cstheme="majorBidi"/>
+          <w:color w:val="000000"/>
+          <w:sz w:val="24"/>
+          <w:szCs w:val="24"/>
+        </w:rPr>
+        <w:t>footnote{</w:t>
       </w:r>
       <w:r>
         <w:rPr>
@@ -260,7 +383,17 @@
           <w:sz w:val="24"/>
           <w:szCs w:val="24"/>
         </w:rPr>
-        <w:t xml:space="preserve">We choose to use victim-based crime reports because they provide the best coverage. </w:t>
+        <w:t>We</w:t>
+      </w:r>
+      <w:proofErr w:type="gramEnd"/>
+      <w:r>
+        <w:rPr>
+          <w:rFonts w:asciiTheme="majorBidi" w:eastAsia="Times New Roman" w:hAnsiTheme="majorBidi" w:cstheme="majorBidi"/>
+          <w:color w:val="000000"/>
+          <w:sz w:val="24"/>
+          <w:szCs w:val="24"/>
+        </w:rPr>
+        <w:t xml:space="preserve"> choose to use victim-based crime reports because they provide the best coverage. </w:t>
       </w:r>
       <w:r>
         <w:rPr>
@@ -288,7 +421,27 @@
           <w:sz w:val="24"/>
           <w:szCs w:val="24"/>
         </w:rPr>
-        <w:t xml:space="preserve"> on crime, there are two concerns which aggravate the bias in our data. First, the crimes we are interested in are those committed by one criminal organization against another, thereby reducing the probability of reporting.  Second is the fact that gangs often have a ``racial identity" and exist in areas where members of that racial minority comprise the majority (</w:t>
+        <w:t xml:space="preserve"> on crime, there are two concerns which aggravate the bias in our data. First, the crimes we are interested in are those committed by one criminal organization against another, thereby reducing the probability of reporting.  Second is the fact that gangs often </w:t>
+      </w:r>
+      <w:del w:id="4" w:author="Brendan Cooley" w:date="2020-03-20T08:20:00Z">
+        <w:r>
+          <w:rPr>
+            <w:rFonts w:asciiTheme="majorBidi" w:eastAsia="Times New Roman" w:hAnsiTheme="majorBidi" w:cstheme="majorBidi"/>
+            <w:color w:val="000000"/>
+            <w:sz w:val="24"/>
+            <w:szCs w:val="24"/>
+          </w:rPr>
+          <w:delText xml:space="preserve">have a ``racial identity" and </w:delText>
+        </w:r>
+      </w:del>
+      <w:r>
+        <w:rPr>
+          <w:rFonts w:asciiTheme="majorBidi" w:eastAsia="Times New Roman" w:hAnsiTheme="majorBidi" w:cstheme="majorBidi"/>
+          <w:color w:val="000000"/>
+          <w:sz w:val="24"/>
+          <w:szCs w:val="24"/>
+        </w:rPr>
+        <w:t>exist in areas where members of that racial minority comprise the majority (</w:t>
       </w:r>
       <w:r>
         <w:rPr>
@@ -446,7 +599,27 @@
           <w:sz w:val="24"/>
           <w:szCs w:val="24"/>
         </w:rPr>
-        <w:t xml:space="preserve"> suffer these short-comings </w:t>
+        <w:t xml:space="preserve"> suffer these </w:t>
+      </w:r>
+      <w:proofErr w:type="gramStart"/>
+      <w:r>
+        <w:rPr>
+          <w:rFonts w:asciiTheme="majorBidi" w:eastAsia="Times New Roman" w:hAnsiTheme="majorBidi" w:cstheme="majorBidi"/>
+          <w:color w:val="000000"/>
+          <w:sz w:val="24"/>
+          <w:szCs w:val="24"/>
+        </w:rPr>
+        <w:t>short-comings</w:t>
+      </w:r>
+      <w:proofErr w:type="gramEnd"/>
+      <w:r>
+        <w:rPr>
+          <w:rFonts w:asciiTheme="majorBidi" w:eastAsia="Times New Roman" w:hAnsiTheme="majorBidi" w:cstheme="majorBidi"/>
+          <w:color w:val="000000"/>
+          <w:sz w:val="24"/>
+          <w:szCs w:val="24"/>
+        </w:rPr>
+        <w:t xml:space="preserve"> </w:t>
       </w:r>
       <w:r>
         <w:rPr>
@@ -608,6 +781,7 @@
     <w:p>
       <w:pPr>
         <w:rPr>
+          <w:ins w:id="5" w:author="Brendan Cooley" w:date="2020-03-20T08:18:00Z"/>
           <w:rFonts w:asciiTheme="majorBidi" w:hAnsiTheme="majorBidi" w:cstheme="majorBidi"/>
           <w:sz w:val="24"/>
           <w:szCs w:val="24"/>
@@ -647,17 +821,9 @@
           <w:sz w:val="24"/>
           <w:szCs w:val="24"/>
         </w:rPr>
-        <w:t>\footnote</w:t>
-      </w:r>
-      <w:r>
-        <w:rPr>
-          <w:rFonts w:asciiTheme="majorBidi" w:eastAsia="Times New Roman" w:hAnsiTheme="majorBidi" w:cstheme="majorBidi"/>
-          <w:color w:val="000000"/>
-          <w:sz w:val="24"/>
-          <w:szCs w:val="24"/>
-        </w:rPr>
-        <w:t xml:space="preserve">{Definition taken from the census glossary.} There are </w:t>
-      </w:r>
+        <w:t>\</w:t>
+      </w:r>
+      <w:proofErr w:type="gramStart"/>
       <w:r>
         <w:rPr>
           <w:rFonts w:asciiTheme="majorBidi" w:eastAsia="Times New Roman" w:hAnsiTheme="majorBidi" w:cstheme="majorBidi"/>
@@ -665,7 +831,66 @@
           <w:sz w:val="24"/>
           <w:szCs w:val="24"/>
         </w:rPr>
-        <w:t>870 census</w:t>
+        <w:t>footnote</w:t>
+      </w:r>
+      <w:r>
+        <w:rPr>
+          <w:rFonts w:asciiTheme="majorBidi" w:eastAsia="Times New Roman" w:hAnsiTheme="majorBidi" w:cstheme="majorBidi"/>
+          <w:color w:val="000000"/>
+          <w:sz w:val="24"/>
+          <w:szCs w:val="24"/>
+        </w:rPr>
+        <w:t>{</w:t>
+      </w:r>
+      <w:proofErr w:type="gramEnd"/>
+      <w:r>
+        <w:rPr>
+          <w:rFonts w:asciiTheme="majorBidi" w:eastAsia="Times New Roman" w:hAnsiTheme="majorBidi" w:cstheme="majorBidi"/>
+          <w:color w:val="000000"/>
+          <w:sz w:val="24"/>
+          <w:szCs w:val="24"/>
+        </w:rPr>
+        <w:t xml:space="preserve">Definition taken from the census glossary.} There are </w:t>
+      </w:r>
+      <w:del w:id="6" w:author="Brendan Cooley" w:date="2020-03-20T08:19:00Z">
+        <w:r>
+          <w:rPr>
+            <w:rFonts w:asciiTheme="majorBidi" w:eastAsia="Times New Roman" w:hAnsiTheme="majorBidi" w:cstheme="majorBidi"/>
+            <w:color w:val="800000"/>
+            <w:sz w:val="24"/>
+            <w:szCs w:val="24"/>
+          </w:rPr>
+          <w:delText xml:space="preserve">870 </w:delText>
+        </w:r>
+      </w:del>
+      <w:ins w:id="7" w:author="Brendan Cooley" w:date="2020-03-20T08:19:00Z">
+        <w:r>
+          <w:rPr>
+            <w:rFonts w:asciiTheme="majorBidi" w:eastAsia="Times New Roman" w:hAnsiTheme="majorBidi" w:cstheme="majorBidi"/>
+            <w:color w:val="800000"/>
+            <w:sz w:val="24"/>
+            <w:szCs w:val="24"/>
+          </w:rPr>
+          <w:t>TKTK</w:t>
+        </w:r>
+        <w:r>
+          <w:rPr>
+            <w:rFonts w:asciiTheme="majorBidi" w:eastAsia="Times New Roman" w:hAnsiTheme="majorBidi" w:cstheme="majorBidi"/>
+            <w:color w:val="800000"/>
+            <w:sz w:val="24"/>
+            <w:szCs w:val="24"/>
+          </w:rPr>
+          <w:t xml:space="preserve"> </w:t>
+        </w:r>
+      </w:ins>
+      <w:r>
+        <w:rPr>
+          <w:rFonts w:asciiTheme="majorBidi" w:eastAsia="Times New Roman" w:hAnsiTheme="majorBidi" w:cstheme="majorBidi"/>
+          <w:color w:val="800000"/>
+          <w:sz w:val="24"/>
+          <w:szCs w:val="24"/>
+        </w:rPr>
+        <w:t>census</w:t>
       </w:r>
       <w:r>
         <w:rPr>
@@ -683,16 +908,144 @@
           <w:sz w:val="24"/>
           <w:szCs w:val="24"/>
         </w:rPr>
-        <w:t>We aggregate our data by week, so that each individual observation is a count of the amount of violence in a given census tract for a given week.</w:t>
-      </w:r>
-      <w:r>
-        <w:rPr>
-          <w:rFonts w:asciiTheme="majorBidi" w:eastAsia="Times New Roman" w:hAnsiTheme="majorBidi" w:cstheme="majorBidi"/>
-          <w:color w:val="000000"/>
-          <w:sz w:val="24"/>
-          <w:szCs w:val="24"/>
-        </w:rPr>
-        <w:t xml:space="preserve"> Our data covers Chicago in the years 2004-2017 in order to mirror @Bruhn with whom we cross-validate our results. Because census tracts have minor changes from year to year, we fix our districts as they were in 2016.</w:t>
+        <w:t xml:space="preserve">We aggregate our data by </w:t>
+      </w:r>
+      <w:del w:id="8" w:author="Brendan Cooley" w:date="2020-03-20T08:18:00Z">
+        <w:r>
+          <w:rPr>
+            <w:rFonts w:asciiTheme="majorBidi" w:eastAsia="Times New Roman" w:hAnsiTheme="majorBidi" w:cstheme="majorBidi"/>
+            <w:color w:val="000000"/>
+            <w:sz w:val="24"/>
+            <w:szCs w:val="24"/>
+          </w:rPr>
+          <w:delText>week</w:delText>
+        </w:r>
+      </w:del>
+      <w:ins w:id="9" w:author="Brendan Cooley" w:date="2020-03-20T08:18:00Z">
+        <w:r>
+          <w:rPr>
+            <w:rFonts w:asciiTheme="majorBidi" w:eastAsia="Times New Roman" w:hAnsiTheme="majorBidi" w:cstheme="majorBidi"/>
+            <w:color w:val="000000"/>
+            <w:sz w:val="24"/>
+            <w:szCs w:val="24"/>
+          </w:rPr>
+          <w:t>month</w:t>
+        </w:r>
+      </w:ins>
+      <w:r>
+        <w:rPr>
+          <w:rFonts w:asciiTheme="majorBidi" w:eastAsia="Times New Roman" w:hAnsiTheme="majorBidi" w:cstheme="majorBidi"/>
+          <w:color w:val="000000"/>
+          <w:sz w:val="24"/>
+          <w:szCs w:val="24"/>
+        </w:rPr>
+        <w:t>, so that each individual observation is a count of the amount of violence in a given census tract for a given week.</w:t>
+      </w:r>
+      <w:r>
+        <w:rPr>
+          <w:rFonts w:asciiTheme="majorBidi" w:eastAsia="Times New Roman" w:hAnsiTheme="majorBidi" w:cstheme="majorBidi"/>
+          <w:color w:val="000000"/>
+          <w:sz w:val="24"/>
+          <w:szCs w:val="24"/>
+        </w:rPr>
+        <w:t xml:space="preserve"> Our data covers Chicago in the years </w:t>
+      </w:r>
+      <w:del w:id="10" w:author="Brendan Cooley" w:date="2020-03-20T08:19:00Z">
+        <w:r>
+          <w:rPr>
+            <w:rFonts w:asciiTheme="majorBidi" w:eastAsia="Times New Roman" w:hAnsiTheme="majorBidi" w:cstheme="majorBidi"/>
+            <w:color w:val="000000"/>
+            <w:sz w:val="24"/>
+            <w:szCs w:val="24"/>
+          </w:rPr>
+          <w:delText>2004</w:delText>
+        </w:r>
+      </w:del>
+      <w:ins w:id="11" w:author="Brendan Cooley" w:date="2020-03-20T08:19:00Z">
+        <w:r>
+          <w:rPr>
+            <w:rFonts w:asciiTheme="majorBidi" w:eastAsia="Times New Roman" w:hAnsiTheme="majorBidi" w:cstheme="majorBidi"/>
+            <w:color w:val="000000"/>
+            <w:sz w:val="24"/>
+            <w:szCs w:val="24"/>
+          </w:rPr>
+          <w:t>TKTK</w:t>
+        </w:r>
+      </w:ins>
+      <w:r>
+        <w:rPr>
+          <w:rFonts w:asciiTheme="majorBidi" w:eastAsia="Times New Roman" w:hAnsiTheme="majorBidi" w:cstheme="majorBidi"/>
+          <w:color w:val="000000"/>
+          <w:sz w:val="24"/>
+          <w:szCs w:val="24"/>
+        </w:rPr>
+        <w:t>-</w:t>
+      </w:r>
+      <w:del w:id="12" w:author="Brendan Cooley" w:date="2020-03-20T08:19:00Z">
+        <w:r>
+          <w:rPr>
+            <w:rFonts w:asciiTheme="majorBidi" w:eastAsia="Times New Roman" w:hAnsiTheme="majorBidi" w:cstheme="majorBidi"/>
+            <w:color w:val="000000"/>
+            <w:sz w:val="24"/>
+            <w:szCs w:val="24"/>
+          </w:rPr>
+          <w:delText xml:space="preserve">2017 </w:delText>
+        </w:r>
+      </w:del>
+      <w:ins w:id="13" w:author="Brendan Cooley" w:date="2020-03-20T08:19:00Z">
+        <w:r>
+          <w:rPr>
+            <w:rFonts w:asciiTheme="majorBidi" w:eastAsia="Times New Roman" w:hAnsiTheme="majorBidi" w:cstheme="majorBidi"/>
+            <w:color w:val="000000"/>
+            <w:sz w:val="24"/>
+            <w:szCs w:val="24"/>
+          </w:rPr>
+          <w:t>TKTK</w:t>
+        </w:r>
+        <w:r>
+          <w:rPr>
+            <w:rFonts w:asciiTheme="majorBidi" w:eastAsia="Times New Roman" w:hAnsiTheme="majorBidi" w:cstheme="majorBidi"/>
+            <w:color w:val="000000"/>
+            <w:sz w:val="24"/>
+            <w:szCs w:val="24"/>
+          </w:rPr>
+          <w:t xml:space="preserve"> </w:t>
+        </w:r>
+      </w:ins>
+      <w:r>
+        <w:rPr>
+          <w:rFonts w:asciiTheme="majorBidi" w:eastAsia="Times New Roman" w:hAnsiTheme="majorBidi" w:cstheme="majorBidi"/>
+          <w:color w:val="000000"/>
+          <w:sz w:val="24"/>
+          <w:szCs w:val="24"/>
+        </w:rPr>
+        <w:t xml:space="preserve">in order to mirror </w:t>
+      </w:r>
+      <w:commentRangeStart w:id="14"/>
+      <w:r>
+        <w:rPr>
+          <w:rFonts w:asciiTheme="majorBidi" w:eastAsia="Times New Roman" w:hAnsiTheme="majorBidi" w:cstheme="majorBidi"/>
+          <w:color w:val="000000"/>
+          <w:sz w:val="24"/>
+          <w:szCs w:val="24"/>
+        </w:rPr>
+        <w:t>@Bruhn with whom we cross-validate our results</w:t>
+      </w:r>
+      <w:commentRangeEnd w:id="14"/>
+      <w:r>
+        <w:rPr>
+          <w:rStyle w:val="CommentReference"/>
+        </w:rPr>
+        <w:commentReference w:id="14"/>
+      </w:r>
+      <w:r>
+        <w:rPr>
+          <w:rFonts w:asciiTheme="majorBidi" w:eastAsia="Times New Roman" w:hAnsiTheme="majorBidi" w:cstheme="majorBidi"/>
+          <w:color w:val="000000"/>
+          <w:sz w:val="24"/>
+          <w:szCs w:val="24"/>
+        </w:rPr>
+        <w:t>. Because census tracts have minor changes from year to year, we fix our districts as they were in 2016.</w:t>
       </w:r>
       <w:r>
         <w:rPr>
@@ -709,8 +1062,126 @@
           <w:sz w:val="24"/>
           <w:szCs w:val="24"/>
         </w:rPr>
-        <w:t>In our sample period, there were an average of 57 gangs operating in Chicago in any given year.</w:t>
-      </w:r>
+        <w:t xml:space="preserve">In our sample period, there were an average of </w:t>
+      </w:r>
+      <w:del w:id="15" w:author="Brendan Cooley" w:date="2020-03-20T08:19:00Z">
+        <w:r>
+          <w:rPr>
+            <w:rFonts w:asciiTheme="majorBidi" w:hAnsiTheme="majorBidi" w:cstheme="majorBidi"/>
+            <w:sz w:val="24"/>
+            <w:szCs w:val="24"/>
+          </w:rPr>
+          <w:delText xml:space="preserve">57 </w:delText>
+        </w:r>
+      </w:del>
+      <w:ins w:id="16" w:author="Brendan Cooley" w:date="2020-03-20T08:19:00Z">
+        <w:r>
+          <w:rPr>
+            <w:rFonts w:asciiTheme="majorBidi" w:hAnsiTheme="majorBidi" w:cstheme="majorBidi"/>
+            <w:sz w:val="24"/>
+            <w:szCs w:val="24"/>
+          </w:rPr>
+          <w:t>TKTK</w:t>
+        </w:r>
+        <w:r>
+          <w:rPr>
+            <w:rFonts w:asciiTheme="majorBidi" w:hAnsiTheme="majorBidi" w:cstheme="majorBidi"/>
+            <w:sz w:val="24"/>
+            <w:szCs w:val="24"/>
+          </w:rPr>
+          <w:t xml:space="preserve"> </w:t>
+        </w:r>
+      </w:ins>
+      <w:r>
+        <w:rPr>
+          <w:rFonts w:asciiTheme="majorBidi" w:hAnsiTheme="majorBidi" w:cstheme="majorBidi"/>
+          <w:sz w:val="24"/>
+          <w:szCs w:val="24"/>
+        </w:rPr>
+        <w:t>gangs operating in Chicago in any given year.</w:t>
+      </w:r>
+    </w:p>
+    <w:p>
+      <w:pPr>
+        <w:rPr>
+          <w:rFonts w:asciiTheme="majorBidi" w:hAnsiTheme="majorBidi" w:cstheme="majorBidi"/>
+          <w:sz w:val="24"/>
+          <w:szCs w:val="24"/>
+        </w:rPr>
+      </w:pPr>
+      <w:ins w:id="17" w:author="Brendan Cooley" w:date="2020-03-20T08:18:00Z">
+        <w:r>
+          <w:rPr>
+            <w:rFonts w:asciiTheme="majorBidi" w:hAnsiTheme="majorBidi" w:cstheme="majorBidi"/>
+            <w:sz w:val="24"/>
+            <w:szCs w:val="24"/>
+          </w:rPr>
+          <w:t>Discuss changes in gang turf – how frequent, etc. We aggregate over these for purposes of validation.</w:t>
+        </w:r>
+      </w:ins>
+      <w:ins w:id="18" w:author="Brendan Cooley" w:date="2020-03-20T08:22:00Z">
+        <w:r>
+          <w:rPr>
+            <w:rFonts w:asciiTheme="majorBidi" w:hAnsiTheme="majorBidi" w:cstheme="majorBidi"/>
+            <w:sz w:val="24"/>
+            <w:szCs w:val="24"/>
+          </w:rPr>
+          <w:t xml:space="preserve"> Also, how do we assign tracts to gangs.</w:t>
+        </w:r>
+      </w:ins>
+    </w:p>
+    <w:p>
+      <w:pPr>
+        <w:rPr>
+          <w:ins w:id="19" w:author="Brendan Cooley" w:date="2020-03-20T08:22:00Z"/>
+          <w:rFonts w:asciiTheme="majorBidi" w:eastAsia="Times New Roman" w:hAnsiTheme="majorBidi" w:cstheme="majorBidi"/>
+          <w:color w:val="000000"/>
+          <w:sz w:val="24"/>
+          <w:szCs w:val="24"/>
+          <w:rPrChange w:id="20" w:author="Brendan Cooley" w:date="2020-03-20T08:22:00Z">
+            <w:rPr>
+              <w:ins w:id="21" w:author="Brendan Cooley" w:date="2020-03-20T08:22:00Z"/>
+              <w:rFonts w:asciiTheme="majorBidi" w:eastAsia="Times New Roman" w:hAnsiTheme="majorBidi" w:cstheme="majorBidi"/>
+              <w:sz w:val="24"/>
+              <w:szCs w:val="24"/>
+            </w:rPr>
+          </w:rPrChange>
+        </w:rPr>
+        <w:pPrChange w:id="22" w:author="Brendan Cooley" w:date="2020-03-20T08:22:00Z">
+          <w:pPr>
+            <w:tabs>
+              <w:tab w:val="left" w:pos="916"/>
+              <w:tab w:val="left" w:pos="1832"/>
+              <w:tab w:val="left" w:pos="2748"/>
+              <w:tab w:val="left" w:pos="3664"/>
+              <w:tab w:val="left" w:pos="4580"/>
+              <w:tab w:val="left" w:pos="5496"/>
+              <w:tab w:val="left" w:pos="6412"/>
+              <w:tab w:val="left" w:pos="7328"/>
+              <w:tab w:val="left" w:pos="8244"/>
+              <w:tab w:val="left" w:pos="9160"/>
+              <w:tab w:val="left" w:pos="10076"/>
+              <w:tab w:val="left" w:pos="10992"/>
+              <w:tab w:val="left" w:pos="11908"/>
+              <w:tab w:val="left" w:pos="12824"/>
+              <w:tab w:val="left" w:pos="13740"/>
+              <w:tab w:val="left" w:pos="14656"/>
+            </w:tabs>
+            <w:spacing w:after="0" w:line="240" w:lineRule="auto"/>
+          </w:pPr>
+        </w:pPrChange>
+      </w:pPr>
+      <w:ins w:id="23" w:author="Brendan Cooley" w:date="2020-03-20T08:22:00Z">
+        <w:r>
+          <w:rPr>
+            <w:rFonts w:asciiTheme="majorBidi" w:eastAsia="Times New Roman" w:hAnsiTheme="majorBidi" w:cstheme="majorBidi"/>
+            <w:color w:val="000000"/>
+            <w:sz w:val="24"/>
+            <w:szCs w:val="24"/>
+          </w:rPr>
+          <w:t>INSERT CPD GANG MAP</w:t>
+        </w:r>
+      </w:ins>
     </w:p>
     <w:p>
       <w:pPr>
@@ -739,12 +1210,11 @@
           <w:szCs w:val="24"/>
         </w:rPr>
       </w:pPr>
-      <w:bookmarkStart w:id="0" w:name="_GoBack"/>
-      <w:bookmarkEnd w:id="0"/>
     </w:p>
     <w:p>
       <w:pPr>
         <w:rPr>
+          <w:ins w:id="24" w:author="Brendan Cooley" w:date="2020-03-20T08:16:00Z"/>
           <w:rFonts w:asciiTheme="majorBidi" w:eastAsia="Times New Roman" w:hAnsiTheme="majorBidi" w:cstheme="majorBidi"/>
           <w:color w:val="000000"/>
           <w:sz w:val="24"/>
@@ -949,7 +1419,17 @@
           <w:sz w:val="24"/>
           <w:szCs w:val="24"/>
         </w:rPr>
-        <w:t>the appropriate gang. However, our method will mistakenly assign the</w:t>
+        <w:t xml:space="preserve">the appropriate gang. However, our method will mistakenly </w:t>
+      </w:r>
+      <w:r>
+        <w:rPr>
+          <w:rFonts w:asciiTheme="majorBidi" w:eastAsia="Times New Roman" w:hAnsiTheme="majorBidi" w:cstheme="majorBidi"/>
+          <w:color w:val="000000"/>
+          <w:sz w:val="24"/>
+          <w:szCs w:val="24"/>
+        </w:rPr>
+        <w:lastRenderedPageBreak/>
+        <w:t>assign the</w:t>
       </w:r>
       <w:r>
         <w:rPr>
@@ -1066,17 +1546,7 @@
           <w:sz w:val="24"/>
           <w:szCs w:val="24"/>
         </w:rPr>
-        <w:t xml:space="preserve"> not </w:t>
-      </w:r>
-      <w:r>
-        <w:rPr>
-          <w:rFonts w:asciiTheme="majorBidi" w:eastAsia="Times New Roman" w:hAnsiTheme="majorBidi" w:cstheme="majorBidi"/>
-          <w:color w:val="000000"/>
-          <w:sz w:val="24"/>
-          <w:szCs w:val="24"/>
-        </w:rPr>
-        <w:lastRenderedPageBreak/>
-        <w:t>only will territory necessarily be distributed incorrectly, it is possible that the algorithm will be unlikely to distinguish between the two gangs. This</w:t>
+        <w:t xml:space="preserve"> not only will territory necessarily be distributed incorrectly, it is possible that the algorithm will be unlikely to distinguish between the two gangs. This</w:t>
       </w:r>
       <w:r>
         <w:rPr>
@@ -1115,11 +1585,23 @@
         </w:rPr>
         <w:t xml:space="preserve"> 2019).</w:t>
       </w:r>
+    </w:p>
+    <w:p>
+      <w:pPr>
+        <w:rPr>
+          <w:del w:id="25" w:author="Brendan Cooley" w:date="2020-03-20T08:21:00Z"/>
+          <w:rFonts w:asciiTheme="majorBidi" w:eastAsia="Times New Roman" w:hAnsiTheme="majorBidi" w:cstheme="majorBidi"/>
+          <w:color w:val="000000"/>
+          <w:sz w:val="24"/>
+          <w:szCs w:val="24"/>
+        </w:rPr>
+      </w:pPr>
     </w:p>
     <w:p>
       <w:pPr>
         <w:jc w:val="both"/>
         <w:rPr>
+          <w:ins w:id="26" w:author="Brendan Cooley" w:date="2020-03-20T08:16:00Z"/>
           <w:rFonts w:asciiTheme="majorBidi" w:hAnsiTheme="majorBidi" w:cstheme="majorBidi"/>
           <w:sz w:val="24"/>
           <w:szCs w:val="24"/>
@@ -1247,6 +1729,37 @@
         </w:rPr>
         <w:t xml:space="preserve"> </w:t>
       </w:r>
+    </w:p>
+    <w:p>
+      <w:pPr>
+        <w:jc w:val="both"/>
+        <w:rPr>
+          <w:ins w:id="27" w:author="Brendan Cooley" w:date="2020-03-20T08:16:00Z"/>
+          <w:rFonts w:asciiTheme="majorBidi" w:hAnsiTheme="majorBidi" w:cstheme="majorBidi"/>
+          <w:sz w:val="24"/>
+          <w:szCs w:val="24"/>
+        </w:rPr>
+      </w:pPr>
+    </w:p>
+    <w:p>
+      <w:pPr>
+        <w:jc w:val="both"/>
+        <w:rPr>
+          <w:rFonts w:asciiTheme="majorBidi" w:hAnsiTheme="majorBidi" w:cstheme="majorBidi"/>
+          <w:sz w:val="24"/>
+          <w:szCs w:val="24"/>
+        </w:rPr>
+      </w:pPr>
+      <w:ins w:id="28" w:author="Brendan Cooley" w:date="2020-03-20T08:16:00Z">
+        <w:r>
+          <w:rPr>
+            <w:rFonts w:asciiTheme="majorBidi" w:hAnsiTheme="majorBidi" w:cstheme="majorBidi"/>
+            <w:sz w:val="24"/>
+            <w:szCs w:val="24"/>
+          </w:rPr>
+          <w:t>INSERT ETHNIC MAP</w:t>
+        </w:r>
+      </w:ins>
     </w:p>
     <w:sectPr>
       <w:pgSz w:w="12240" w:h="15840"/>
@@ -1256,6 +1769,39 @@
     </w:sectPr>
   </w:body>
 </w:document>
+</file>
+
+<file path=word/comments.xml><?xml version="1.0" encoding="utf-8"?>
+<w:comments xmlns:wpc="http://schemas.microsoft.com/office/word/2010/wordprocessingCanvas" xmlns:cx="http://schemas.microsoft.com/office/drawing/2014/chartex" xmlns:cx1="http://schemas.microsoft.com/office/drawing/2015/9/8/chartex" xmlns:cx2="http://schemas.microsoft.com/office/drawing/2015/10/21/chartex" xmlns:cx3="http://schemas.microsoft.com/office/drawing/2016/5/9/chartex" xmlns:cx4="http://schemas.microsoft.com/office/drawing/2016/5/10/chartex" xmlns:cx5="http://schemas.microsoft.com/office/drawing/2016/5/11/chartex" xmlns:cx6="http://schemas.microsoft.com/office/drawing/2016/5/12/chartex" xmlns:cx7="http://schemas.microsoft.com/office/drawing/2016/5/13/chartex" xmlns:cx8="http://schemas.microsoft.com/office/drawing/2016/5/14/chartex" xmlns:mc="http://schemas.openxmlformats.org/markup-compatibility/2006" xmlns:aink="http://schemas.microsoft.com/office/drawing/2016/ink" xmlns:am3d="http://schemas.microsoft.com/office/drawing/2017/model3d" xmlns:o="urn:schemas-microsoft-com:office:office" xmlns:r="http://schemas.openxmlformats.org/officeDocument/2006/relationships" xmlns:m="http://schemas.openxmlformats.org/officeDocument/2006/math" xmlns:v="urn:schemas-microsoft-com:vml" xmlns:wp14="http://schemas.microsoft.com/office/word/2010/wordprocessingDrawing" xmlns:wp="http://schemas.openxmlformats.org/drawingml/2006/wordprocessingDrawing" xmlns:w10="urn:schemas-microsoft-com:office:word" xmlns:w="http://schemas.openxmlformats.org/wordprocessingml/2006/main" xmlns:w14="http://schemas.microsoft.com/office/word/2010/wordml" xmlns:w15="http://schemas.microsoft.com/office/word/2012/wordml" xmlns:w16cid="http://schemas.microsoft.com/office/word/2016/wordml/cid" xmlns:w16se="http://schemas.microsoft.com/office/word/2015/wordml/symex" xmlns:wpg="http://schemas.microsoft.com/office/word/2010/wordprocessingGroup" xmlns:wpi="http://schemas.microsoft.com/office/word/2010/wordprocessingInk" xmlns:wne="http://schemas.microsoft.com/office/word/2006/wordml" xmlns:wps="http://schemas.microsoft.com/office/word/2010/wordprocessingShape" mc:Ignorable="w14 w15 w16se w16cid wp14">
+  <w:comment w:id="14" w:author="Brendan Cooley" w:date="2020-03-20T08:19:00Z" w:initials="BC">
+    <w:p>
+      <w:pPr>
+        <w:pStyle w:val="CommentText"/>
+      </w:pPr>
+      <w:r>
+        <w:rPr>
+          <w:rStyle w:val="CommentReference"/>
+        </w:rPr>
+        <w:annotationRef/>
+      </w:r>
+      <w:r>
+        <w:t>Use his maps from CPD</w:t>
+      </w:r>
+    </w:p>
+  </w:comment>
+</w:comments>
+</file>
+
+<file path=word/commentsExtended.xml><?xml version="1.0" encoding="utf-8"?>
+<w15:commentsEx xmlns:wpc="http://schemas.microsoft.com/office/word/2010/wordprocessingCanvas" xmlns:cx="http://schemas.microsoft.com/office/drawing/2014/chartex" xmlns:cx1="http://schemas.microsoft.com/office/drawing/2015/9/8/chartex" xmlns:cx2="http://schemas.microsoft.com/office/drawing/2015/10/21/chartex" xmlns:cx3="http://schemas.microsoft.com/office/drawing/2016/5/9/chartex" xmlns:cx4="http://schemas.microsoft.com/office/drawing/2016/5/10/chartex" xmlns:cx5="http://schemas.microsoft.com/office/drawing/2016/5/11/chartex" xmlns:cx6="http://schemas.microsoft.com/office/drawing/2016/5/12/chartex" xmlns:cx7="http://schemas.microsoft.com/office/drawing/2016/5/13/chartex" xmlns:cx8="http://schemas.microsoft.com/office/drawing/2016/5/14/chartex" xmlns:mc="http://schemas.openxmlformats.org/markup-compatibility/2006" xmlns:aink="http://schemas.microsoft.com/office/drawing/2016/ink" xmlns:am3d="http://schemas.microsoft.com/office/drawing/2017/model3d" xmlns:o="urn:schemas-microsoft-com:office:office" xmlns:r="http://schemas.openxmlformats.org/officeDocument/2006/relationships" xmlns:m="http://schemas.openxmlformats.org/officeDocument/2006/math" xmlns:v="urn:schemas-microsoft-com:vml" xmlns:wp14="http://schemas.microsoft.com/office/word/2010/wordprocessingDrawing" xmlns:wp="http://schemas.openxmlformats.org/drawingml/2006/wordprocessingDrawing" xmlns:w10="urn:schemas-microsoft-com:office:word" xmlns:w="http://schemas.openxmlformats.org/wordprocessingml/2006/main" xmlns:w14="http://schemas.microsoft.com/office/word/2010/wordml" xmlns:w15="http://schemas.microsoft.com/office/word/2012/wordml" xmlns:w16cid="http://schemas.microsoft.com/office/word/2016/wordml/cid" xmlns:w16se="http://schemas.microsoft.com/office/word/2015/wordml/symex" xmlns:wpg="http://schemas.microsoft.com/office/word/2010/wordprocessingGroup" xmlns:wpi="http://schemas.microsoft.com/office/word/2010/wordprocessingInk" xmlns:wne="http://schemas.microsoft.com/office/word/2006/wordml" xmlns:wps="http://schemas.microsoft.com/office/word/2010/wordprocessingShape" mc:Ignorable="w14 w15 w16se w16cid wp14">
+  <w15:commentEx w15:paraId="18805BF3" w15:done="0"/>
+</w15:commentsEx>
+</file>
+
+<file path=word/commentsIds.xml><?xml version="1.0" encoding="utf-8"?>
+<w16cid:commentsIds xmlns:wpc="http://schemas.microsoft.com/office/word/2010/wordprocessingCanvas" xmlns:cx="http://schemas.microsoft.com/office/drawing/2014/chartex" xmlns:cx1="http://schemas.microsoft.com/office/drawing/2015/9/8/chartex" xmlns:cx2="http://schemas.microsoft.com/office/drawing/2015/10/21/chartex" xmlns:cx3="http://schemas.microsoft.com/office/drawing/2016/5/9/chartex" xmlns:cx4="http://schemas.microsoft.com/office/drawing/2016/5/10/chartex" xmlns:cx5="http://schemas.microsoft.com/office/drawing/2016/5/11/chartex" xmlns:cx6="http://schemas.microsoft.com/office/drawing/2016/5/12/chartex" xmlns:cx7="http://schemas.microsoft.com/office/drawing/2016/5/13/chartex" xmlns:cx8="http://schemas.microsoft.com/office/drawing/2016/5/14/chartex" xmlns:mc="http://schemas.openxmlformats.org/markup-compatibility/2006" xmlns:aink="http://schemas.microsoft.com/office/drawing/2016/ink" xmlns:am3d="http://schemas.microsoft.com/office/drawing/2017/model3d" xmlns:o="urn:schemas-microsoft-com:office:office" xmlns:r="http://schemas.openxmlformats.org/officeDocument/2006/relationships" xmlns:m="http://schemas.openxmlformats.org/officeDocument/2006/math" xmlns:v="urn:schemas-microsoft-com:vml" xmlns:wp14="http://schemas.microsoft.com/office/word/2010/wordprocessingDrawing" xmlns:wp="http://schemas.openxmlformats.org/drawingml/2006/wordprocessingDrawing" xmlns:w10="urn:schemas-microsoft-com:office:word" xmlns:w="http://schemas.openxmlformats.org/wordprocessingml/2006/main" xmlns:w14="http://schemas.microsoft.com/office/word/2010/wordml" xmlns:w15="http://schemas.microsoft.com/office/word/2012/wordml" xmlns:w16cid="http://schemas.microsoft.com/office/word/2016/wordml/cid" xmlns:w16se="http://schemas.microsoft.com/office/word/2015/wordml/symex" xmlns:wpg="http://schemas.microsoft.com/office/word/2010/wordprocessingGroup" xmlns:wpi="http://schemas.microsoft.com/office/word/2010/wordprocessingInk" xmlns:wne="http://schemas.microsoft.com/office/word/2006/wordml" xmlns:wps="http://schemas.microsoft.com/office/word/2010/wordprocessingShape" mc:Ignorable="w14 w15 w16se w16cid wp14">
+  <w16cid:commentId w16cid:paraId="18805BF3" w16cid:durableId="221EFB1E"/>
+</w16cid:commentsIds>
 </file>
 
 <file path=word/styles.xml><?xml version="1.0" encoding="utf-8"?>
@@ -1275,7 +1821,7 @@
       </w:pPr>
     </w:pPrDefault>
   </w:docDefaults>
-  <w:latentStyles w:defLockedState="0" w:defUIPriority="99" w:defSemiHidden="0" w:defUnhideWhenUsed="0" w:defQFormat="0" w:count="377">
+  <w:latentStyles w:defLockedState="0" w:defUIPriority="99" w:defSemiHidden="0" w:defUnhideWhenUsed="0" w:defQFormat="0" w:count="376">
     <w:lsdException w:name="Normal" w:uiPriority="0" w:qFormat="1"/>
     <w:lsdException w:name="heading 1" w:uiPriority="9" w:qFormat="1"/>
     <w:lsdException w:name="heading 2" w:semiHidden="1" w:uiPriority="9" w:unhideWhenUsed="1" w:qFormat="1"/>
@@ -1652,7 +2198,6 @@
     <w:lsdException w:name="Hashtag" w:semiHidden="1" w:unhideWhenUsed="1"/>
     <w:lsdException w:name="Unresolved Mention" w:semiHidden="1" w:unhideWhenUsed="1"/>
     <w:lsdException w:name="Smart Link" w:semiHidden="1" w:unhideWhenUsed="1"/>
-    <w:lsdException w:name="Smart Link Error" w:semiHidden="1" w:unhideWhenUsed="1"/>
   </w:latentStyles>
   <w:style w:type="paragraph" w:default="1" w:styleId="Normal">
     <w:name w:val="Normal"/>
@@ -1729,6 +2274,104 @@
     <w:rsid w:val="001F045A"/>
     <w:rPr>
       <w:rFonts w:ascii="Courier New" w:eastAsia="Times New Roman" w:hAnsi="Courier New" w:cs="Courier New"/>
+      <w:sz w:val="20"/>
+      <w:szCs w:val="20"/>
+    </w:rPr>
+  </w:style>
+  <w:style w:type="paragraph" w:styleId="BalloonText">
+    <w:name w:val="Balloon Text"/>
+    <w:basedOn w:val="Normal"/>
+    <w:link w:val="BalloonTextChar"/>
+    <w:uiPriority w:val="99"/>
+    <w:semiHidden/>
+    <w:unhideWhenUsed/>
+    <w:rsid w:val="00D94C97"/>
+    <w:pPr>
+      <w:spacing w:after="0" w:line="240" w:lineRule="auto"/>
+    </w:pPr>
+    <w:rPr>
+      <w:rFonts w:ascii="Times New Roman" w:hAnsi="Times New Roman" w:cs="Times New Roman"/>
+      <w:sz w:val="18"/>
+      <w:szCs w:val="18"/>
+    </w:rPr>
+  </w:style>
+  <w:style w:type="character" w:customStyle="1" w:styleId="BalloonTextChar">
+    <w:name w:val="Balloon Text Char"/>
+    <w:basedOn w:val="DefaultParagraphFont"/>
+    <w:link w:val="BalloonText"/>
+    <w:uiPriority w:val="99"/>
+    <w:semiHidden/>
+    <w:rsid w:val="00D94C97"/>
+    <w:rPr>
+      <w:rFonts w:ascii="Times New Roman" w:hAnsi="Times New Roman" w:cs="Times New Roman"/>
+      <w:sz w:val="18"/>
+      <w:szCs w:val="18"/>
+    </w:rPr>
+  </w:style>
+  <w:style w:type="character" w:styleId="CommentReference">
+    <w:name w:val="annotation reference"/>
+    <w:basedOn w:val="DefaultParagraphFont"/>
+    <w:uiPriority w:val="99"/>
+    <w:semiHidden/>
+    <w:unhideWhenUsed/>
+    <w:rsid w:val="00D94C97"/>
+    <w:rPr>
+      <w:sz w:val="16"/>
+      <w:szCs w:val="16"/>
+    </w:rPr>
+  </w:style>
+  <w:style w:type="paragraph" w:styleId="CommentText">
+    <w:name w:val="annotation text"/>
+    <w:basedOn w:val="Normal"/>
+    <w:link w:val="CommentTextChar"/>
+    <w:uiPriority w:val="99"/>
+    <w:semiHidden/>
+    <w:unhideWhenUsed/>
+    <w:rsid w:val="00D94C97"/>
+    <w:pPr>
+      <w:spacing w:line="240" w:lineRule="auto"/>
+    </w:pPr>
+    <w:rPr>
+      <w:sz w:val="20"/>
+      <w:szCs w:val="20"/>
+    </w:rPr>
+  </w:style>
+  <w:style w:type="character" w:customStyle="1" w:styleId="CommentTextChar">
+    <w:name w:val="Comment Text Char"/>
+    <w:basedOn w:val="DefaultParagraphFont"/>
+    <w:link w:val="CommentText"/>
+    <w:uiPriority w:val="99"/>
+    <w:semiHidden/>
+    <w:rsid w:val="00D94C97"/>
+    <w:rPr>
+      <w:sz w:val="20"/>
+      <w:szCs w:val="20"/>
+    </w:rPr>
+  </w:style>
+  <w:style w:type="paragraph" w:styleId="CommentSubject">
+    <w:name w:val="annotation subject"/>
+    <w:basedOn w:val="CommentText"/>
+    <w:next w:val="CommentText"/>
+    <w:link w:val="CommentSubjectChar"/>
+    <w:uiPriority w:val="99"/>
+    <w:semiHidden/>
+    <w:unhideWhenUsed/>
+    <w:rsid w:val="00D94C97"/>
+    <w:rPr>
+      <w:b/>
+      <w:bCs/>
+    </w:rPr>
+  </w:style>
+  <w:style w:type="character" w:customStyle="1" w:styleId="CommentSubjectChar">
+    <w:name w:val="Comment Subject Char"/>
+    <w:basedOn w:val="CommentTextChar"/>
+    <w:link w:val="CommentSubject"/>
+    <w:uiPriority w:val="99"/>
+    <w:semiHidden/>
+    <w:rsid w:val="00D94C97"/>
+    <w:rPr>
+      <w:b/>
+      <w:bCs/>
       <w:sz w:val="20"/>
       <w:szCs w:val="20"/>
     </w:rPr>

--- a/06_sections/Data Section.docx
+++ b/06_sections/Data Section.docx
@@ -871,16 +871,7 @@
             <w:sz w:val="24"/>
             <w:szCs w:val="24"/>
           </w:rPr>
-          <w:t>TKTK</w:t>
-        </w:r>
-        <w:r>
-          <w:rPr>
-            <w:rFonts w:asciiTheme="majorBidi" w:eastAsia="Times New Roman" w:hAnsiTheme="majorBidi" w:cstheme="majorBidi"/>
-            <w:color w:val="800000"/>
-            <w:sz w:val="24"/>
-            <w:szCs w:val="24"/>
-          </w:rPr>
-          <w:t xml:space="preserve"> </w:t>
+          <w:t xml:space="preserve">TKTK </w:t>
         </w:r>
       </w:ins>
       <w:r>
@@ -1000,16 +991,7 @@
             <w:sz w:val="24"/>
             <w:szCs w:val="24"/>
           </w:rPr>
-          <w:t>TKTK</w:t>
-        </w:r>
-        <w:r>
-          <w:rPr>
-            <w:rFonts w:asciiTheme="majorBidi" w:eastAsia="Times New Roman" w:hAnsiTheme="majorBidi" w:cstheme="majorBidi"/>
-            <w:color w:val="000000"/>
-            <w:sz w:val="24"/>
-            <w:szCs w:val="24"/>
-          </w:rPr>
-          <w:t xml:space="preserve"> </w:t>
+          <w:t xml:space="preserve">TKTK </w:t>
         </w:r>
       </w:ins>
       <w:r>
@@ -1081,15 +1063,7 @@
             <w:sz w:val="24"/>
             <w:szCs w:val="24"/>
           </w:rPr>
-          <w:t>TKTK</w:t>
-        </w:r>
-        <w:r>
-          <w:rPr>
-            <w:rFonts w:asciiTheme="majorBidi" w:hAnsiTheme="majorBidi" w:cstheme="majorBidi"/>
-            <w:sz w:val="24"/>
-            <w:szCs w:val="24"/>
-          </w:rPr>
-          <w:t xml:space="preserve"> </w:t>
+          <w:t xml:space="preserve">TKTK </w:t>
         </w:r>
       </w:ins>
       <w:r>
@@ -1104,12 +1078,13 @@
     <w:p>
       <w:pPr>
         <w:rPr>
+          <w:ins w:id="17" w:author="Brendan Cooley" w:date="2020-03-20T11:14:00Z"/>
           <w:rFonts w:asciiTheme="majorBidi" w:hAnsiTheme="majorBidi" w:cstheme="majorBidi"/>
           <w:sz w:val="24"/>
           <w:szCs w:val="24"/>
         </w:rPr>
       </w:pPr>
-      <w:ins w:id="17" w:author="Brendan Cooley" w:date="2020-03-20T08:18:00Z">
+      <w:ins w:id="18" w:author="Brendan Cooley" w:date="2020-03-20T08:18:00Z">
         <w:r>
           <w:rPr>
             <w:rFonts w:asciiTheme="majorBidi" w:hAnsiTheme="majorBidi" w:cstheme="majorBidi"/>
@@ -1119,7 +1094,7 @@
           <w:t>Discuss changes in gang turf – how frequent, etc. We aggregate over these for purposes of validation.</w:t>
         </w:r>
       </w:ins>
-      <w:ins w:id="18" w:author="Brendan Cooley" w:date="2020-03-20T08:22:00Z">
+      <w:ins w:id="19" w:author="Brendan Cooley" w:date="2020-03-20T08:22:00Z">
         <w:r>
           <w:rPr>
             <w:rFonts w:asciiTheme="majorBidi" w:hAnsiTheme="majorBidi" w:cstheme="majorBidi"/>
@@ -1129,25 +1104,92 @@
           <w:t xml:space="preserve"> Also, how do we assign tracts to gangs.</w:t>
         </w:r>
       </w:ins>
+      <w:ins w:id="20" w:author="Brendan Cooley" w:date="2020-03-20T11:13:00Z">
+        <w:r>
+          <w:rPr>
+            <w:rFonts w:asciiTheme="majorBidi" w:hAnsiTheme="majorBidi" w:cstheme="majorBidi"/>
+            <w:sz w:val="24"/>
+            <w:szCs w:val="24"/>
+          </w:rPr>
+          <w:t xml:space="preserve"> (subset to 6 </w:t>
+        </w:r>
+        <w:proofErr w:type="gramStart"/>
+        <w:r>
+          <w:rPr>
+            <w:rFonts w:asciiTheme="majorBidi" w:hAnsiTheme="majorBidi" w:cstheme="majorBidi"/>
+            <w:sz w:val="24"/>
+            <w:szCs w:val="24"/>
+          </w:rPr>
+          <w:t>major</w:t>
+        </w:r>
+        <w:proofErr w:type="gramEnd"/>
+        <w:r>
+          <w:rPr>
+            <w:rFonts w:asciiTheme="majorBidi" w:hAnsiTheme="majorBidi" w:cstheme="majorBidi"/>
+            <w:sz w:val="24"/>
+            <w:szCs w:val="24"/>
+          </w:rPr>
+          <w:t>, assign tract to largest gang if any gang occupies at least</w:t>
+        </w:r>
+      </w:ins>
+      <w:ins w:id="21" w:author="Brendan Cooley" w:date="2020-03-20T11:14:00Z">
+        <w:r>
+          <w:rPr>
+            <w:rFonts w:asciiTheme="majorBidi" w:hAnsiTheme="majorBidi" w:cstheme="majorBidi"/>
+            <w:sz w:val="24"/>
+            <w:szCs w:val="24"/>
+          </w:rPr>
+          <w:t xml:space="preserve"> 10% of tract)</w:t>
+        </w:r>
+      </w:ins>
     </w:p>
     <w:p>
       <w:pPr>
         <w:rPr>
-          <w:ins w:id="19" w:author="Brendan Cooley" w:date="2020-03-20T08:22:00Z"/>
-          <w:rFonts w:asciiTheme="majorBidi" w:eastAsia="Times New Roman" w:hAnsiTheme="majorBidi" w:cstheme="majorBidi"/>
-          <w:color w:val="000000"/>
-          <w:sz w:val="24"/>
-          <w:szCs w:val="24"/>
-          <w:rPrChange w:id="20" w:author="Brendan Cooley" w:date="2020-03-20T08:22:00Z">
+          <w:rFonts w:asciiTheme="majorBidi" w:hAnsiTheme="majorBidi" w:cstheme="majorBidi"/>
+          <w:sz w:val="24"/>
+          <w:szCs w:val="24"/>
+        </w:rPr>
+      </w:pPr>
+      <w:ins w:id="22" w:author="Brendan Cooley" w:date="2020-03-20T11:14:00Z">
+        <w:r>
+          <w:rPr>
+            <w:rFonts w:asciiTheme="majorBidi" w:hAnsiTheme="majorBidi" w:cstheme="majorBidi"/>
+            <w:sz w:val="24"/>
+            <w:szCs w:val="24"/>
+          </w:rPr>
+          <w:t>How do we think about static/dynamic? Bootstrap iterations give us measure of uncertainty, reade</w:t>
+        </w:r>
+      </w:ins>
+      <w:ins w:id="23" w:author="Brendan Cooley" w:date="2020-03-20T11:15:00Z">
+        <w:r>
+          <w:rPr>
+            <w:rFonts w:asciiTheme="majorBidi" w:hAnsiTheme="majorBidi" w:cstheme="majorBidi"/>
+            <w:sz w:val="24"/>
+            <w:szCs w:val="24"/>
+          </w:rPr>
+          <w:t>r can interpret these as fraction of time a tract was occupied by a given gang.</w:t>
+        </w:r>
+      </w:ins>
+    </w:p>
+    <w:p>
+      <w:pPr>
+        <w:rPr>
+          <w:ins w:id="24" w:author="Brendan Cooley" w:date="2020-03-20T08:22:00Z"/>
+          <w:rFonts w:asciiTheme="majorBidi" w:eastAsia="Times New Roman" w:hAnsiTheme="majorBidi" w:cstheme="majorBidi"/>
+          <w:color w:val="000000"/>
+          <w:sz w:val="24"/>
+          <w:szCs w:val="24"/>
+          <w:rPrChange w:id="25" w:author="Brendan Cooley" w:date="2020-03-20T08:22:00Z">
             <w:rPr>
-              <w:ins w:id="21" w:author="Brendan Cooley" w:date="2020-03-20T08:22:00Z"/>
+              <w:ins w:id="26" w:author="Brendan Cooley" w:date="2020-03-20T08:22:00Z"/>
               <w:rFonts w:asciiTheme="majorBidi" w:eastAsia="Times New Roman" w:hAnsiTheme="majorBidi" w:cstheme="majorBidi"/>
               <w:sz w:val="24"/>
               <w:szCs w:val="24"/>
             </w:rPr>
           </w:rPrChange>
         </w:rPr>
-        <w:pPrChange w:id="22" w:author="Brendan Cooley" w:date="2020-03-20T08:22:00Z">
+        <w:pPrChange w:id="27" w:author="Brendan Cooley" w:date="2020-03-20T08:22:00Z">
           <w:pPr>
             <w:tabs>
               <w:tab w:val="left" w:pos="916"/>
@@ -1171,7 +1213,7 @@
           </w:pPr>
         </w:pPrChange>
       </w:pPr>
-      <w:ins w:id="23" w:author="Brendan Cooley" w:date="2020-03-20T08:22:00Z">
+      <w:ins w:id="28" w:author="Brendan Cooley" w:date="2020-03-20T08:22:00Z">
         <w:r>
           <w:rPr>
             <w:rFonts w:asciiTheme="majorBidi" w:eastAsia="Times New Roman" w:hAnsiTheme="majorBidi" w:cstheme="majorBidi"/>
@@ -1214,7 +1256,7 @@
     <w:p>
       <w:pPr>
         <w:rPr>
-          <w:ins w:id="24" w:author="Brendan Cooley" w:date="2020-03-20T08:16:00Z"/>
+          <w:ins w:id="29" w:author="Brendan Cooley" w:date="2020-03-20T08:16:00Z"/>
           <w:rFonts w:asciiTheme="majorBidi" w:eastAsia="Times New Roman" w:hAnsiTheme="majorBidi" w:cstheme="majorBidi"/>
           <w:color w:val="000000"/>
           <w:sz w:val="24"/>
@@ -1320,7 +1362,17 @@
           <w:sz w:val="24"/>
           <w:szCs w:val="24"/>
         </w:rPr>
-        <w:t xml:space="preserve"> 2000). Census tracts aggregate multiple blocks into a single geographic unit. This creates two issues. First, it is possible that</w:t>
+        <w:t xml:space="preserve"> 2000). Census tracts aggregate multiple blocks into a single geographic unit. This creates two issues. First, it is </w:t>
+      </w:r>
+      <w:r>
+        <w:rPr>
+          <w:rFonts w:asciiTheme="majorBidi" w:eastAsia="Times New Roman" w:hAnsiTheme="majorBidi" w:cstheme="majorBidi"/>
+          <w:color w:val="000000"/>
+          <w:sz w:val="24"/>
+          <w:szCs w:val="24"/>
+        </w:rPr>
+        <w:lastRenderedPageBreak/>
+        <w:t>possible that</w:t>
       </w:r>
       <w:r>
         <w:rPr>
@@ -1419,17 +1471,7 @@
           <w:sz w:val="24"/>
           <w:szCs w:val="24"/>
         </w:rPr>
-        <w:t xml:space="preserve">the appropriate gang. However, our method will mistakenly </w:t>
-      </w:r>
-      <w:r>
-        <w:rPr>
-          <w:rFonts w:asciiTheme="majorBidi" w:eastAsia="Times New Roman" w:hAnsiTheme="majorBidi" w:cstheme="majorBidi"/>
-          <w:color w:val="000000"/>
-          <w:sz w:val="24"/>
-          <w:szCs w:val="24"/>
-        </w:rPr>
-        <w:lastRenderedPageBreak/>
-        <w:t>assign the</w:t>
+        <w:t>the appropriate gang. However, our method will mistakenly assign the</w:t>
       </w:r>
       <w:r>
         <w:rPr>
@@ -1589,7 +1631,7 @@
     <w:p>
       <w:pPr>
         <w:rPr>
-          <w:del w:id="25" w:author="Brendan Cooley" w:date="2020-03-20T08:21:00Z"/>
+          <w:del w:id="30" w:author="Brendan Cooley" w:date="2020-03-20T08:21:00Z"/>
           <w:rFonts w:asciiTheme="majorBidi" w:eastAsia="Times New Roman" w:hAnsiTheme="majorBidi" w:cstheme="majorBidi"/>
           <w:color w:val="000000"/>
           <w:sz w:val="24"/>
@@ -1601,7 +1643,7 @@
       <w:pPr>
         <w:jc w:val="both"/>
         <w:rPr>
-          <w:ins w:id="26" w:author="Brendan Cooley" w:date="2020-03-20T08:16:00Z"/>
+          <w:ins w:id="31" w:author="Brendan Cooley" w:date="2020-03-20T09:19:00Z"/>
           <w:rFonts w:asciiTheme="majorBidi" w:hAnsiTheme="majorBidi" w:cstheme="majorBidi"/>
           <w:sz w:val="24"/>
           <w:szCs w:val="24"/>
@@ -1734,7 +1776,28 @@
       <w:pPr>
         <w:jc w:val="both"/>
         <w:rPr>
-          <w:ins w:id="27" w:author="Brendan Cooley" w:date="2020-03-20T08:16:00Z"/>
+          <w:ins w:id="32" w:author="Brendan Cooley" w:date="2020-03-20T08:16:00Z"/>
+          <w:rFonts w:asciiTheme="majorBidi" w:hAnsiTheme="majorBidi" w:cstheme="majorBidi"/>
+          <w:sz w:val="24"/>
+          <w:szCs w:val="24"/>
+        </w:rPr>
+      </w:pPr>
+      <w:ins w:id="33" w:author="Brendan Cooley" w:date="2020-03-20T09:19:00Z">
+        <w:r>
+          <w:rPr>
+            <w:rFonts w:asciiTheme="majorBidi" w:hAnsiTheme="majorBidi" w:cstheme="majorBidi"/>
+            <w:sz w:val="24"/>
+            <w:szCs w:val="24"/>
+          </w:rPr>
+          <w:t>INSERT GANG TURF AREA HISTOGRAM</w:t>
+        </w:r>
+      </w:ins>
+    </w:p>
+    <w:p>
+      <w:pPr>
+        <w:jc w:val="both"/>
+        <w:rPr>
+          <w:ins w:id="34" w:author="Brendan Cooley" w:date="2020-03-20T08:16:00Z"/>
           <w:rFonts w:asciiTheme="majorBidi" w:hAnsiTheme="majorBidi" w:cstheme="majorBidi"/>
           <w:sz w:val="24"/>
           <w:szCs w:val="24"/>
@@ -1750,7 +1813,7 @@
           <w:szCs w:val="24"/>
         </w:rPr>
       </w:pPr>
-      <w:ins w:id="28" w:author="Brendan Cooley" w:date="2020-03-20T08:16:00Z">
+      <w:ins w:id="35" w:author="Brendan Cooley" w:date="2020-03-20T08:16:00Z">
         <w:r>
           <w:rPr>
             <w:rFonts w:asciiTheme="majorBidi" w:hAnsiTheme="majorBidi" w:cstheme="majorBidi"/>

--- a/06_sections/Data Section.docx
+++ b/06_sections/Data Section.docx
@@ -1158,7 +1158,25 @@
             <w:sz w:val="24"/>
             <w:szCs w:val="24"/>
           </w:rPr>
-          <w:t>How do we think about static/dynamic? Bootstrap iterations give us measure of uncertainty, reade</w:t>
+          <w:t xml:space="preserve">How do we think about static/dynamic? Bootstrap iterations give us measure of </w:t>
+        </w:r>
+        <w:proofErr w:type="gramStart"/>
+        <w:r>
+          <w:rPr>
+            <w:rFonts w:asciiTheme="majorBidi" w:hAnsiTheme="majorBidi" w:cstheme="majorBidi"/>
+            <w:sz w:val="24"/>
+            <w:szCs w:val="24"/>
+          </w:rPr>
+          <w:t>uncertainty,</w:t>
+        </w:r>
+        <w:proofErr w:type="gramEnd"/>
+        <w:r>
+          <w:rPr>
+            <w:rFonts w:asciiTheme="majorBidi" w:hAnsiTheme="majorBidi" w:cstheme="majorBidi"/>
+            <w:sz w:val="24"/>
+            <w:szCs w:val="24"/>
+          </w:rPr>
+          <w:t xml:space="preserve"> reade</w:t>
         </w:r>
       </w:ins>
       <w:ins w:id="23" w:author="Brendan Cooley" w:date="2020-03-20T11:15:00Z">
@@ -1263,6 +1281,7 @@
           <w:szCs w:val="24"/>
         </w:rPr>
       </w:pPr>
+      <w:commentRangeStart w:id="30"/>
       <w:r>
         <w:rPr>
           <w:rFonts w:asciiTheme="majorBidi" w:eastAsia="Times New Roman" w:hAnsiTheme="majorBidi" w:cstheme="majorBidi"/>
@@ -1308,6 +1327,13 @@
           <w:szCs w:val="24"/>
         </w:rPr>
         <w:t xml:space="preserve">. </w:t>
+      </w:r>
+      <w:commentRangeEnd w:id="30"/>
+      <w:r>
+        <w:rPr>
+          <w:rStyle w:val="CommentReference"/>
+        </w:rPr>
+        <w:commentReference w:id="30"/>
       </w:r>
       <w:r>
         <w:rPr>
@@ -1631,7 +1657,7 @@
     <w:p>
       <w:pPr>
         <w:rPr>
-          <w:del w:id="30" w:author="Brendan Cooley" w:date="2020-03-20T08:21:00Z"/>
+          <w:del w:id="31" w:author="Brendan Cooley" w:date="2020-03-20T08:21:00Z"/>
           <w:rFonts w:asciiTheme="majorBidi" w:eastAsia="Times New Roman" w:hAnsiTheme="majorBidi" w:cstheme="majorBidi"/>
           <w:color w:val="000000"/>
           <w:sz w:val="24"/>
@@ -1643,7 +1669,7 @@
       <w:pPr>
         <w:jc w:val="both"/>
         <w:rPr>
-          <w:ins w:id="31" w:author="Brendan Cooley" w:date="2020-03-20T09:19:00Z"/>
+          <w:ins w:id="32" w:author="Brendan Cooley" w:date="2020-03-20T09:19:00Z"/>
           <w:rFonts w:asciiTheme="majorBidi" w:hAnsiTheme="majorBidi" w:cstheme="majorBidi"/>
           <w:sz w:val="24"/>
           <w:szCs w:val="24"/>
@@ -1776,13 +1802,13 @@
       <w:pPr>
         <w:jc w:val="both"/>
         <w:rPr>
-          <w:ins w:id="32" w:author="Brendan Cooley" w:date="2020-03-20T08:16:00Z"/>
+          <w:ins w:id="33" w:author="Brendan Cooley" w:date="2020-03-20T08:16:00Z"/>
           <w:rFonts w:asciiTheme="majorBidi" w:hAnsiTheme="majorBidi" w:cstheme="majorBidi"/>
           <w:sz w:val="24"/>
           <w:szCs w:val="24"/>
         </w:rPr>
       </w:pPr>
-      <w:ins w:id="33" w:author="Brendan Cooley" w:date="2020-03-20T09:19:00Z">
+      <w:ins w:id="34" w:author="Brendan Cooley" w:date="2020-03-20T09:19:00Z">
         <w:r>
           <w:rPr>
             <w:rFonts w:asciiTheme="majorBidi" w:hAnsiTheme="majorBidi" w:cstheme="majorBidi"/>
@@ -1797,7 +1823,7 @@
       <w:pPr>
         <w:jc w:val="both"/>
         <w:rPr>
-          <w:ins w:id="34" w:author="Brendan Cooley" w:date="2020-03-20T08:16:00Z"/>
+          <w:ins w:id="35" w:author="Brendan Cooley" w:date="2020-03-20T08:16:00Z"/>
           <w:rFonts w:asciiTheme="majorBidi" w:hAnsiTheme="majorBidi" w:cstheme="majorBidi"/>
           <w:sz w:val="24"/>
           <w:szCs w:val="24"/>
@@ -1813,7 +1839,7 @@
           <w:szCs w:val="24"/>
         </w:rPr>
       </w:pPr>
-      <w:ins w:id="35" w:author="Brendan Cooley" w:date="2020-03-20T08:16:00Z">
+      <w:ins w:id="36" w:author="Brendan Cooley" w:date="2020-03-20T08:16:00Z">
         <w:r>
           <w:rPr>
             <w:rFonts w:asciiTheme="majorBidi" w:hAnsiTheme="majorBidi" w:cstheme="majorBidi"/>
@@ -1852,18 +1878,36 @@
       </w:r>
     </w:p>
   </w:comment>
+  <w:comment w:id="30" w:author="Brendan Cooley" w:date="2020-03-20T12:46:00Z" w:initials="BC">
+    <w:p>
+      <w:pPr>
+        <w:pStyle w:val="CommentText"/>
+      </w:pPr>
+      <w:r>
+        <w:rPr>
+          <w:rStyle w:val="CommentReference"/>
+        </w:rPr>
+        <w:annotationRef/>
+      </w:r>
+      <w:r>
+        <w:t>Bias variance tradeoff</w:t>
+      </w:r>
+    </w:p>
+  </w:comment>
 </w:comments>
 </file>
 
 <file path=word/commentsExtended.xml><?xml version="1.0" encoding="utf-8"?>
 <w15:commentsEx xmlns:wpc="http://schemas.microsoft.com/office/word/2010/wordprocessingCanvas" xmlns:cx="http://schemas.microsoft.com/office/drawing/2014/chartex" xmlns:cx1="http://schemas.microsoft.com/office/drawing/2015/9/8/chartex" xmlns:cx2="http://schemas.microsoft.com/office/drawing/2015/10/21/chartex" xmlns:cx3="http://schemas.microsoft.com/office/drawing/2016/5/9/chartex" xmlns:cx4="http://schemas.microsoft.com/office/drawing/2016/5/10/chartex" xmlns:cx5="http://schemas.microsoft.com/office/drawing/2016/5/11/chartex" xmlns:cx6="http://schemas.microsoft.com/office/drawing/2016/5/12/chartex" xmlns:cx7="http://schemas.microsoft.com/office/drawing/2016/5/13/chartex" xmlns:cx8="http://schemas.microsoft.com/office/drawing/2016/5/14/chartex" xmlns:mc="http://schemas.openxmlformats.org/markup-compatibility/2006" xmlns:aink="http://schemas.microsoft.com/office/drawing/2016/ink" xmlns:am3d="http://schemas.microsoft.com/office/drawing/2017/model3d" xmlns:o="urn:schemas-microsoft-com:office:office" xmlns:r="http://schemas.openxmlformats.org/officeDocument/2006/relationships" xmlns:m="http://schemas.openxmlformats.org/officeDocument/2006/math" xmlns:v="urn:schemas-microsoft-com:vml" xmlns:wp14="http://schemas.microsoft.com/office/word/2010/wordprocessingDrawing" xmlns:wp="http://schemas.openxmlformats.org/drawingml/2006/wordprocessingDrawing" xmlns:w10="urn:schemas-microsoft-com:office:word" xmlns:w="http://schemas.openxmlformats.org/wordprocessingml/2006/main" xmlns:w14="http://schemas.microsoft.com/office/word/2010/wordml" xmlns:w15="http://schemas.microsoft.com/office/word/2012/wordml" xmlns:w16cid="http://schemas.microsoft.com/office/word/2016/wordml/cid" xmlns:w16se="http://schemas.microsoft.com/office/word/2015/wordml/symex" xmlns:wpg="http://schemas.microsoft.com/office/word/2010/wordprocessingGroup" xmlns:wpi="http://schemas.microsoft.com/office/word/2010/wordprocessingInk" xmlns:wne="http://schemas.microsoft.com/office/word/2006/wordml" xmlns:wps="http://schemas.microsoft.com/office/word/2010/wordprocessingShape" mc:Ignorable="w14 w15 w16se w16cid wp14">
   <w15:commentEx w15:paraId="18805BF3" w15:done="0"/>
+  <w15:commentEx w15:paraId="52D061D6" w15:done="0"/>
 </w15:commentsEx>
 </file>
 
 <file path=word/commentsIds.xml><?xml version="1.0" encoding="utf-8"?>
 <w16cid:commentsIds xmlns:wpc="http://schemas.microsoft.com/office/word/2010/wordprocessingCanvas" xmlns:cx="http://schemas.microsoft.com/office/drawing/2014/chartex" xmlns:cx1="http://schemas.microsoft.com/office/drawing/2015/9/8/chartex" xmlns:cx2="http://schemas.microsoft.com/office/drawing/2015/10/21/chartex" xmlns:cx3="http://schemas.microsoft.com/office/drawing/2016/5/9/chartex" xmlns:cx4="http://schemas.microsoft.com/office/drawing/2016/5/10/chartex" xmlns:cx5="http://schemas.microsoft.com/office/drawing/2016/5/11/chartex" xmlns:cx6="http://schemas.microsoft.com/office/drawing/2016/5/12/chartex" xmlns:cx7="http://schemas.microsoft.com/office/drawing/2016/5/13/chartex" xmlns:cx8="http://schemas.microsoft.com/office/drawing/2016/5/14/chartex" xmlns:mc="http://schemas.openxmlformats.org/markup-compatibility/2006" xmlns:aink="http://schemas.microsoft.com/office/drawing/2016/ink" xmlns:am3d="http://schemas.microsoft.com/office/drawing/2017/model3d" xmlns:o="urn:schemas-microsoft-com:office:office" xmlns:r="http://schemas.openxmlformats.org/officeDocument/2006/relationships" xmlns:m="http://schemas.openxmlformats.org/officeDocument/2006/math" xmlns:v="urn:schemas-microsoft-com:vml" xmlns:wp14="http://schemas.microsoft.com/office/word/2010/wordprocessingDrawing" xmlns:wp="http://schemas.openxmlformats.org/drawingml/2006/wordprocessingDrawing" xmlns:w10="urn:schemas-microsoft-com:office:word" xmlns:w="http://schemas.openxmlformats.org/wordprocessingml/2006/main" xmlns:w14="http://schemas.microsoft.com/office/word/2010/wordml" xmlns:w15="http://schemas.microsoft.com/office/word/2012/wordml" xmlns:w16cid="http://schemas.microsoft.com/office/word/2016/wordml/cid" xmlns:w16se="http://schemas.microsoft.com/office/word/2015/wordml/symex" xmlns:wpg="http://schemas.microsoft.com/office/word/2010/wordprocessingGroup" xmlns:wpi="http://schemas.microsoft.com/office/word/2010/wordprocessingInk" xmlns:wne="http://schemas.microsoft.com/office/word/2006/wordml" xmlns:wps="http://schemas.microsoft.com/office/word/2010/wordprocessingShape" mc:Ignorable="w14 w15 w16se w16cid wp14">
   <w16cid:commentId w16cid:paraId="18805BF3" w16cid:durableId="221EFB1E"/>
+  <w16cid:commentId w16cid:paraId="52D061D6" w16cid:durableId="221F398D"/>
 </w16cid:commentsIds>
 </file>
 

--- a/06_sections/Data Section.docx
+++ b/06_sections/Data Section.docx
@@ -29,6 +29,8 @@
           <w:szCs w:val="24"/>
         </w:rPr>
       </w:pPr>
+      <w:bookmarkStart w:id="0" w:name="_GoBack"/>
+      <w:bookmarkEnd w:id="0"/>
       <w:r>
         <w:rPr>
           <w:rFonts w:asciiTheme="majorBidi" w:eastAsia="Times New Roman" w:hAnsiTheme="majorBidi" w:cstheme="majorBidi"/>
@@ -77,7 +79,7 @@
         </w:rPr>
         <w:t xml:space="preserve"> or firearm. In data spanning from January 1st, </w:t>
       </w:r>
-      <w:del w:id="0" w:author="Brendan Cooley" w:date="2020-03-20T08:19:00Z">
+      <w:del w:id="1" w:author="Brendan Cooley" w:date="2020-03-20T08:19:00Z">
         <w:r>
           <w:rPr>
             <w:rFonts w:asciiTheme="majorBidi" w:eastAsia="Times New Roman" w:hAnsiTheme="majorBidi" w:cstheme="majorBidi"/>
@@ -88,7 +90,7 @@
           <w:delText xml:space="preserve">2001 </w:delText>
         </w:r>
       </w:del>
-      <w:ins w:id="1" w:author="Brendan Cooley" w:date="2020-03-20T08:19:00Z">
+      <w:ins w:id="2" w:author="Brendan Cooley" w:date="2020-03-20T08:19:00Z">
         <w:r>
           <w:rPr>
             <w:rFonts w:asciiTheme="majorBidi" w:eastAsia="Times New Roman" w:hAnsiTheme="majorBidi" w:cstheme="majorBidi"/>
@@ -117,7 +119,7 @@
         </w:rPr>
         <w:t xml:space="preserve">to December 31st </w:t>
       </w:r>
-      <w:del w:id="2" w:author="Brendan Cooley" w:date="2020-03-20T08:19:00Z">
+      <w:del w:id="3" w:author="Brendan Cooley" w:date="2020-03-20T08:19:00Z">
         <w:r>
           <w:rPr>
             <w:rFonts w:asciiTheme="majorBidi" w:eastAsia="Times New Roman" w:hAnsiTheme="majorBidi" w:cstheme="majorBidi"/>
@@ -128,7 +130,7 @@
           <w:delText>2018</w:delText>
         </w:r>
       </w:del>
-      <w:ins w:id="3" w:author="Brendan Cooley" w:date="2020-03-20T08:19:00Z">
+      <w:ins w:id="4" w:author="Brendan Cooley" w:date="2020-03-20T08:19:00Z">
         <w:r>
           <w:rPr>
             <w:rFonts w:asciiTheme="majorBidi" w:eastAsia="Times New Roman" w:hAnsiTheme="majorBidi" w:cstheme="majorBidi"/>
@@ -423,7 +425,7 @@
         </w:rPr>
         <w:t xml:space="preserve"> on crime, there are two concerns which aggravate the bias in our data. First, the crimes we are interested in are those committed by one criminal organization against another, thereby reducing the probability of reporting.  Second is the fact that gangs often </w:t>
       </w:r>
-      <w:del w:id="4" w:author="Brendan Cooley" w:date="2020-03-20T08:20:00Z">
+      <w:del w:id="5" w:author="Brendan Cooley" w:date="2020-03-20T08:20:00Z">
         <w:r>
           <w:rPr>
             <w:rFonts w:asciiTheme="majorBidi" w:eastAsia="Times New Roman" w:hAnsiTheme="majorBidi" w:cstheme="majorBidi"/>
@@ -781,7 +783,7 @@
     <w:p>
       <w:pPr>
         <w:rPr>
-          <w:ins w:id="5" w:author="Brendan Cooley" w:date="2020-03-20T08:18:00Z"/>
+          <w:ins w:id="6" w:author="Brendan Cooley" w:date="2020-03-20T08:18:00Z"/>
           <w:rFonts w:asciiTheme="majorBidi" w:hAnsiTheme="majorBidi" w:cstheme="majorBidi"/>
           <w:sz w:val="24"/>
           <w:szCs w:val="24"/>
@@ -852,7 +854,7 @@
         </w:rPr>
         <w:t xml:space="preserve">Definition taken from the census glossary.} There are </w:t>
       </w:r>
-      <w:del w:id="6" w:author="Brendan Cooley" w:date="2020-03-20T08:19:00Z">
+      <w:del w:id="7" w:author="Brendan Cooley" w:date="2020-03-20T08:19:00Z">
         <w:r>
           <w:rPr>
             <w:rFonts w:asciiTheme="majorBidi" w:eastAsia="Times New Roman" w:hAnsiTheme="majorBidi" w:cstheme="majorBidi"/>
@@ -863,7 +865,7 @@
           <w:delText xml:space="preserve">870 </w:delText>
         </w:r>
       </w:del>
-      <w:ins w:id="7" w:author="Brendan Cooley" w:date="2020-03-20T08:19:00Z">
+      <w:ins w:id="8" w:author="Brendan Cooley" w:date="2020-03-20T08:19:00Z">
         <w:r>
           <w:rPr>
             <w:rFonts w:asciiTheme="majorBidi" w:eastAsia="Times New Roman" w:hAnsiTheme="majorBidi" w:cstheme="majorBidi"/>
@@ -901,7 +903,7 @@
         </w:rPr>
         <w:t xml:space="preserve">We aggregate our data by </w:t>
       </w:r>
-      <w:del w:id="8" w:author="Brendan Cooley" w:date="2020-03-20T08:18:00Z">
+      <w:del w:id="9" w:author="Brendan Cooley" w:date="2020-03-20T08:18:00Z">
         <w:r>
           <w:rPr>
             <w:rFonts w:asciiTheme="majorBidi" w:eastAsia="Times New Roman" w:hAnsiTheme="majorBidi" w:cstheme="majorBidi"/>
@@ -912,7 +914,7 @@
           <w:delText>week</w:delText>
         </w:r>
       </w:del>
-      <w:ins w:id="9" w:author="Brendan Cooley" w:date="2020-03-20T08:18:00Z">
+      <w:ins w:id="10" w:author="Brendan Cooley" w:date="2020-03-20T08:18:00Z">
         <w:r>
           <w:rPr>
             <w:rFonts w:asciiTheme="majorBidi" w:eastAsia="Times New Roman" w:hAnsiTheme="majorBidi" w:cstheme="majorBidi"/>
@@ -941,7 +943,7 @@
         </w:rPr>
         <w:t xml:space="preserve"> Our data covers Chicago in the years </w:t>
       </w:r>
-      <w:del w:id="10" w:author="Brendan Cooley" w:date="2020-03-20T08:19:00Z">
+      <w:del w:id="11" w:author="Brendan Cooley" w:date="2020-03-20T08:19:00Z">
         <w:r>
           <w:rPr>
             <w:rFonts w:asciiTheme="majorBidi" w:eastAsia="Times New Roman" w:hAnsiTheme="majorBidi" w:cstheme="majorBidi"/>
@@ -952,7 +954,7 @@
           <w:delText>2004</w:delText>
         </w:r>
       </w:del>
-      <w:ins w:id="11" w:author="Brendan Cooley" w:date="2020-03-20T08:19:00Z">
+      <w:ins w:id="12" w:author="Brendan Cooley" w:date="2020-03-20T08:19:00Z">
         <w:r>
           <w:rPr>
             <w:rFonts w:asciiTheme="majorBidi" w:eastAsia="Times New Roman" w:hAnsiTheme="majorBidi" w:cstheme="majorBidi"/>
@@ -972,7 +974,7 @@
         </w:rPr>
         <w:t>-</w:t>
       </w:r>
-      <w:del w:id="12" w:author="Brendan Cooley" w:date="2020-03-20T08:19:00Z">
+      <w:del w:id="13" w:author="Brendan Cooley" w:date="2020-03-20T08:19:00Z">
         <w:r>
           <w:rPr>
             <w:rFonts w:asciiTheme="majorBidi" w:eastAsia="Times New Roman" w:hAnsiTheme="majorBidi" w:cstheme="majorBidi"/>
@@ -983,7 +985,7 @@
           <w:delText xml:space="preserve">2017 </w:delText>
         </w:r>
       </w:del>
-      <w:ins w:id="13" w:author="Brendan Cooley" w:date="2020-03-20T08:19:00Z">
+      <w:ins w:id="14" w:author="Brendan Cooley" w:date="2020-03-20T08:19:00Z">
         <w:r>
           <w:rPr>
             <w:rFonts w:asciiTheme="majorBidi" w:eastAsia="Times New Roman" w:hAnsiTheme="majorBidi" w:cstheme="majorBidi"/>
@@ -1003,7 +1005,7 @@
         </w:rPr>
         <w:t xml:space="preserve">in order to mirror </w:t>
       </w:r>
-      <w:commentRangeStart w:id="14"/>
+      <w:commentRangeStart w:id="15"/>
       <w:r>
         <w:rPr>
           <w:rFonts w:asciiTheme="majorBidi" w:eastAsia="Times New Roman" w:hAnsiTheme="majorBidi" w:cstheme="majorBidi"/>
@@ -1013,12 +1015,12 @@
         </w:rPr>
         <w:t>@Bruhn with whom we cross-validate our results</w:t>
       </w:r>
-      <w:commentRangeEnd w:id="14"/>
+      <w:commentRangeEnd w:id="15"/>
       <w:r>
         <w:rPr>
           <w:rStyle w:val="CommentReference"/>
         </w:rPr>
-        <w:commentReference w:id="14"/>
+        <w:commentReference w:id="15"/>
       </w:r>
       <w:r>
         <w:rPr>
@@ -1046,7 +1048,7 @@
         </w:rPr>
         <w:t xml:space="preserve">In our sample period, there were an average of </w:t>
       </w:r>
-      <w:del w:id="15" w:author="Brendan Cooley" w:date="2020-03-20T08:19:00Z">
+      <w:del w:id="16" w:author="Brendan Cooley" w:date="2020-03-20T08:19:00Z">
         <w:r>
           <w:rPr>
             <w:rFonts w:asciiTheme="majorBidi" w:hAnsiTheme="majorBidi" w:cstheme="majorBidi"/>
@@ -1056,7 +1058,7 @@
           <w:delText xml:space="preserve">57 </w:delText>
         </w:r>
       </w:del>
-      <w:ins w:id="16" w:author="Brendan Cooley" w:date="2020-03-20T08:19:00Z">
+      <w:ins w:id="17" w:author="Brendan Cooley" w:date="2020-03-20T08:19:00Z">
         <w:r>
           <w:rPr>
             <w:rFonts w:asciiTheme="majorBidi" w:hAnsiTheme="majorBidi" w:cstheme="majorBidi"/>
@@ -1078,22 +1080,12 @@
     <w:p>
       <w:pPr>
         <w:rPr>
-          <w:ins w:id="17" w:author="Brendan Cooley" w:date="2020-03-20T11:14:00Z"/>
+          <w:ins w:id="18" w:author="Brendan Cooley" w:date="2020-03-20T11:14:00Z"/>
           <w:rFonts w:asciiTheme="majorBidi" w:hAnsiTheme="majorBidi" w:cstheme="majorBidi"/>
           <w:sz w:val="24"/>
           <w:szCs w:val="24"/>
         </w:rPr>
       </w:pPr>
-      <w:ins w:id="18" w:author="Brendan Cooley" w:date="2020-03-20T08:18:00Z">
-        <w:r>
-          <w:rPr>
-            <w:rFonts w:asciiTheme="majorBidi" w:hAnsiTheme="majorBidi" w:cstheme="majorBidi"/>
-            <w:sz w:val="24"/>
-            <w:szCs w:val="24"/>
-          </w:rPr>
-          <w:t>Discuss changes in gang turf – how frequent, etc. We aggregate over these for purposes of validation.</w:t>
-        </w:r>
-      </w:ins>
       <w:ins w:id="19" w:author="Brendan Cooley" w:date="2020-03-20T08:22:00Z">
         <w:r>
           <w:rPr>
@@ -1101,7 +1093,7 @@
             <w:sz w:val="24"/>
             <w:szCs w:val="24"/>
           </w:rPr>
-          <w:t xml:space="preserve"> Also, how do we assign tracts to gangs.</w:t>
+          <w:t>Also, how do we assign tracts to gangs.</w:t>
         </w:r>
       </w:ins>
       <w:ins w:id="20" w:author="Brendan Cooley" w:date="2020-03-20T11:13:00Z">
@@ -1145,106 +1137,6 @@
     </w:p>
     <w:p>
       <w:pPr>
-        <w:rPr>
-          <w:rFonts w:asciiTheme="majorBidi" w:hAnsiTheme="majorBidi" w:cstheme="majorBidi"/>
-          <w:sz w:val="24"/>
-          <w:szCs w:val="24"/>
-        </w:rPr>
-      </w:pPr>
-      <w:ins w:id="22" w:author="Brendan Cooley" w:date="2020-03-20T11:14:00Z">
-        <w:r>
-          <w:rPr>
-            <w:rFonts w:asciiTheme="majorBidi" w:hAnsiTheme="majorBidi" w:cstheme="majorBidi"/>
-            <w:sz w:val="24"/>
-            <w:szCs w:val="24"/>
-          </w:rPr>
-          <w:t xml:space="preserve">How do we think about static/dynamic? Bootstrap iterations give us measure of </w:t>
-        </w:r>
-        <w:proofErr w:type="gramStart"/>
-        <w:r>
-          <w:rPr>
-            <w:rFonts w:asciiTheme="majorBidi" w:hAnsiTheme="majorBidi" w:cstheme="majorBidi"/>
-            <w:sz w:val="24"/>
-            <w:szCs w:val="24"/>
-          </w:rPr>
-          <w:t>uncertainty,</w:t>
-        </w:r>
-        <w:proofErr w:type="gramEnd"/>
-        <w:r>
-          <w:rPr>
-            <w:rFonts w:asciiTheme="majorBidi" w:hAnsiTheme="majorBidi" w:cstheme="majorBidi"/>
-            <w:sz w:val="24"/>
-            <w:szCs w:val="24"/>
-          </w:rPr>
-          <w:t xml:space="preserve"> reade</w:t>
-        </w:r>
-      </w:ins>
-      <w:ins w:id="23" w:author="Brendan Cooley" w:date="2020-03-20T11:15:00Z">
-        <w:r>
-          <w:rPr>
-            <w:rFonts w:asciiTheme="majorBidi" w:hAnsiTheme="majorBidi" w:cstheme="majorBidi"/>
-            <w:sz w:val="24"/>
-            <w:szCs w:val="24"/>
-          </w:rPr>
-          <w:t>r can interpret these as fraction of time a tract was occupied by a given gang.</w:t>
-        </w:r>
-      </w:ins>
-    </w:p>
-    <w:p>
-      <w:pPr>
-        <w:rPr>
-          <w:ins w:id="24" w:author="Brendan Cooley" w:date="2020-03-20T08:22:00Z"/>
-          <w:rFonts w:asciiTheme="majorBidi" w:eastAsia="Times New Roman" w:hAnsiTheme="majorBidi" w:cstheme="majorBidi"/>
-          <w:color w:val="000000"/>
-          <w:sz w:val="24"/>
-          <w:szCs w:val="24"/>
-          <w:rPrChange w:id="25" w:author="Brendan Cooley" w:date="2020-03-20T08:22:00Z">
-            <w:rPr>
-              <w:ins w:id="26" w:author="Brendan Cooley" w:date="2020-03-20T08:22:00Z"/>
-              <w:rFonts w:asciiTheme="majorBidi" w:eastAsia="Times New Roman" w:hAnsiTheme="majorBidi" w:cstheme="majorBidi"/>
-              <w:sz w:val="24"/>
-              <w:szCs w:val="24"/>
-            </w:rPr>
-          </w:rPrChange>
-        </w:rPr>
-        <w:pPrChange w:id="27" w:author="Brendan Cooley" w:date="2020-03-20T08:22:00Z">
-          <w:pPr>
-            <w:tabs>
-              <w:tab w:val="left" w:pos="916"/>
-              <w:tab w:val="left" w:pos="1832"/>
-              <w:tab w:val="left" w:pos="2748"/>
-              <w:tab w:val="left" w:pos="3664"/>
-              <w:tab w:val="left" w:pos="4580"/>
-              <w:tab w:val="left" w:pos="5496"/>
-              <w:tab w:val="left" w:pos="6412"/>
-              <w:tab w:val="left" w:pos="7328"/>
-              <w:tab w:val="left" w:pos="8244"/>
-              <w:tab w:val="left" w:pos="9160"/>
-              <w:tab w:val="left" w:pos="10076"/>
-              <w:tab w:val="left" w:pos="10992"/>
-              <w:tab w:val="left" w:pos="11908"/>
-              <w:tab w:val="left" w:pos="12824"/>
-              <w:tab w:val="left" w:pos="13740"/>
-              <w:tab w:val="left" w:pos="14656"/>
-            </w:tabs>
-            <w:spacing w:after="0" w:line="240" w:lineRule="auto"/>
-          </w:pPr>
-        </w:pPrChange>
-      </w:pPr>
-      <w:ins w:id="28" w:author="Brendan Cooley" w:date="2020-03-20T08:22:00Z">
-        <w:r>
-          <w:rPr>
-            <w:rFonts w:asciiTheme="majorBidi" w:eastAsia="Times New Roman" w:hAnsiTheme="majorBidi" w:cstheme="majorBidi"/>
-            <w:color w:val="000000"/>
-            <w:sz w:val="24"/>
-            <w:szCs w:val="24"/>
-          </w:rPr>
-          <w:t>INSERT CPD GANG MAP</w:t>
-        </w:r>
-      </w:ins>
-    </w:p>
-    <w:p>
-      <w:pPr>
         <w:tabs>
           <w:tab w:val="left" w:pos="916"/>
           <w:tab w:val="left" w:pos="1832"/>
@@ -1274,14 +1166,13 @@
     <w:p>
       <w:pPr>
         <w:rPr>
-          <w:ins w:id="29" w:author="Brendan Cooley" w:date="2020-03-20T08:16:00Z"/>
           <w:rFonts w:asciiTheme="majorBidi" w:eastAsia="Times New Roman" w:hAnsiTheme="majorBidi" w:cstheme="majorBidi"/>
           <w:color w:val="000000"/>
           <w:sz w:val="24"/>
           <w:szCs w:val="24"/>
         </w:rPr>
       </w:pPr>
-      <w:commentRangeStart w:id="30"/>
+      <w:commentRangeStart w:id="22"/>
       <w:r>
         <w:rPr>
           <w:rFonts w:asciiTheme="majorBidi" w:eastAsia="Times New Roman" w:hAnsiTheme="majorBidi" w:cstheme="majorBidi"/>
@@ -1328,12 +1219,12 @@
         </w:rPr>
         <w:t xml:space="preserve">. </w:t>
       </w:r>
-      <w:commentRangeEnd w:id="30"/>
+      <w:commentRangeEnd w:id="22"/>
       <w:r>
         <w:rPr>
           <w:rStyle w:val="CommentReference"/>
         </w:rPr>
-        <w:commentReference w:id="30"/>
+        <w:commentReference w:id="22"/>
       </w:r>
       <w:r>
         <w:rPr>
@@ -1388,7 +1279,115 @@
           <w:sz w:val="24"/>
           <w:szCs w:val="24"/>
         </w:rPr>
-        <w:t xml:space="preserve"> 2000). Census tracts aggregate multiple blocks into a single geographic unit. This creates two issues. First, it is </w:t>
+        <w:t xml:space="preserve"> 2000). Census tracts aggregate multiple blocks into a single geographic unit. </w:t>
+      </w:r>
+      <w:r>
+        <w:rPr>
+          <w:rFonts w:asciiTheme="majorBidi" w:eastAsia="Times New Roman" w:hAnsiTheme="majorBidi" w:cstheme="majorBidi"/>
+          <w:color w:val="000000"/>
+          <w:sz w:val="24"/>
+          <w:szCs w:val="24"/>
+        </w:rPr>
+        <w:t xml:space="preserve">By using census tracts, we reduce the variance of our estimates but introduce the potential for bias in two ways. </w:t>
+      </w:r>
+      <w:r>
+        <w:rPr>
+          <w:rFonts w:asciiTheme="majorBidi" w:eastAsia="Times New Roman" w:hAnsiTheme="majorBidi" w:cstheme="majorBidi"/>
+          <w:color w:val="000000"/>
+          <w:sz w:val="24"/>
+          <w:szCs w:val="24"/>
+        </w:rPr>
+        <w:t>First, it is possible that</w:t>
+      </w:r>
+      <w:r>
+        <w:rPr>
+          <w:rFonts w:asciiTheme="majorBidi" w:eastAsia="Times New Roman" w:hAnsiTheme="majorBidi" w:cstheme="majorBidi"/>
+          <w:color w:val="000000"/>
+          <w:sz w:val="24"/>
+          <w:szCs w:val="24"/>
+        </w:rPr>
+        <w:t xml:space="preserve"> a gang’s territory is assigned to a tract that contains</w:t>
+      </w:r>
+      <w:r>
+        <w:rPr>
+          <w:rFonts w:asciiTheme="majorBidi" w:eastAsia="Times New Roman" w:hAnsiTheme="majorBidi" w:cstheme="majorBidi"/>
+          <w:color w:val="000000"/>
+          <w:sz w:val="24"/>
+          <w:szCs w:val="24"/>
+        </w:rPr>
+        <w:t xml:space="preserve"> peaceful areas</w:t>
+      </w:r>
+      <w:r>
+        <w:rPr>
+          <w:rFonts w:asciiTheme="majorBidi" w:eastAsia="Times New Roman" w:hAnsiTheme="majorBidi" w:cstheme="majorBidi"/>
+          <w:color w:val="000000"/>
+          <w:sz w:val="24"/>
+          <w:szCs w:val="24"/>
+        </w:rPr>
+        <w:t>,</w:t>
+      </w:r>
+      <w:r>
+        <w:rPr>
+          <w:rFonts w:asciiTheme="majorBidi" w:eastAsia="Times New Roman" w:hAnsiTheme="majorBidi" w:cstheme="majorBidi"/>
+          <w:color w:val="000000"/>
+          <w:sz w:val="24"/>
+          <w:szCs w:val="24"/>
+        </w:rPr>
+        <w:t xml:space="preserve"> </w:t>
+      </w:r>
+      <w:r>
+        <w:rPr>
+          <w:rFonts w:asciiTheme="majorBidi" w:eastAsia="Times New Roman" w:hAnsiTheme="majorBidi" w:cstheme="majorBidi"/>
+          <w:color w:val="000000"/>
+          <w:sz w:val="24"/>
+          <w:szCs w:val="24"/>
+        </w:rPr>
+        <w:t xml:space="preserve">i.e. </w:t>
+      </w:r>
+      <w:r>
+        <w:rPr>
+          <w:rFonts w:asciiTheme="majorBidi" w:eastAsia="Times New Roman" w:hAnsiTheme="majorBidi" w:cstheme="majorBidi"/>
+          <w:color w:val="000000"/>
+          <w:sz w:val="24"/>
+          <w:szCs w:val="24"/>
+        </w:rPr>
+        <w:t>those un</w:t>
+      </w:r>
+      <w:r>
+        <w:rPr>
+          <w:rFonts w:asciiTheme="majorBidi" w:eastAsia="Times New Roman" w:hAnsiTheme="majorBidi" w:cstheme="majorBidi"/>
+          <w:color w:val="000000"/>
+          <w:sz w:val="24"/>
+          <w:szCs w:val="24"/>
+        </w:rPr>
+        <w:t>inhabited</w:t>
+      </w:r>
+      <w:r>
+        <w:rPr>
+          <w:rFonts w:asciiTheme="majorBidi" w:eastAsia="Times New Roman" w:hAnsiTheme="majorBidi" w:cstheme="majorBidi"/>
+          <w:color w:val="000000"/>
+          <w:sz w:val="24"/>
+          <w:szCs w:val="24"/>
+        </w:rPr>
+        <w:t xml:space="preserve"> by gangs. </w:t>
+      </w:r>
+      <w:r>
+        <w:rPr>
+          <w:rFonts w:asciiTheme="majorBidi" w:eastAsia="Times New Roman" w:hAnsiTheme="majorBidi" w:cstheme="majorBidi"/>
+          <w:color w:val="000000"/>
+          <w:sz w:val="24"/>
+          <w:szCs w:val="24"/>
+        </w:rPr>
+        <w:t xml:space="preserve">Because peaceful areas are assumed not to produce violence in any systematic way, </w:t>
+      </w:r>
+      <w:r>
+        <w:rPr>
+          <w:rFonts w:asciiTheme="majorBidi" w:eastAsia="Times New Roman" w:hAnsiTheme="majorBidi" w:cstheme="majorBidi"/>
+          <w:color w:val="000000"/>
+          <w:sz w:val="24"/>
+          <w:szCs w:val="24"/>
+        </w:rPr>
+        <w:t xml:space="preserve">a census tract which incorporates gang territory and peaceful areas will not have the violence from </w:t>
       </w:r>
       <w:r>
         <w:rPr>
@@ -1398,34 +1397,43 @@
           <w:szCs w:val="24"/>
         </w:rPr>
         <w:lastRenderedPageBreak/>
-        <w:t>possible that</w:t>
-      </w:r>
-      <w:r>
-        <w:rPr>
-          <w:rFonts w:asciiTheme="majorBidi" w:eastAsia="Times New Roman" w:hAnsiTheme="majorBidi" w:cstheme="majorBidi"/>
-          <w:color w:val="000000"/>
-          <w:sz w:val="24"/>
-          <w:szCs w:val="24"/>
-        </w:rPr>
-        <w:t xml:space="preserve"> a gang’s territory is assigned to a tract that contains</w:t>
-      </w:r>
-      <w:r>
-        <w:rPr>
-          <w:rFonts w:asciiTheme="majorBidi" w:eastAsia="Times New Roman" w:hAnsiTheme="majorBidi" w:cstheme="majorBidi"/>
-          <w:color w:val="000000"/>
-          <w:sz w:val="24"/>
-          <w:szCs w:val="24"/>
-        </w:rPr>
-        <w:t xml:space="preserve"> peaceful areas</w:t>
-      </w:r>
-      <w:r>
-        <w:rPr>
-          <w:rFonts w:asciiTheme="majorBidi" w:eastAsia="Times New Roman" w:hAnsiTheme="majorBidi" w:cstheme="majorBidi"/>
-          <w:color w:val="000000"/>
-          <w:sz w:val="24"/>
-          <w:szCs w:val="24"/>
-        </w:rPr>
-        <w:t>,</w:t>
+        <w:t>the peaceful area affect the assignment of the territory to the correct gang cluster.</w:t>
+      </w:r>
+      <w:r>
+        <w:rPr>
+          <w:rFonts w:asciiTheme="majorBidi" w:eastAsia="Times New Roman" w:hAnsiTheme="majorBidi" w:cstheme="majorBidi"/>
+          <w:color w:val="000000"/>
+          <w:sz w:val="24"/>
+          <w:szCs w:val="24"/>
+        </w:rPr>
+        <w:t xml:space="preserve"> However, our method will mistakenly assign the</w:t>
+      </w:r>
+      <w:r>
+        <w:rPr>
+          <w:rFonts w:asciiTheme="majorBidi" w:eastAsia="Times New Roman" w:hAnsiTheme="majorBidi" w:cstheme="majorBidi"/>
+          <w:color w:val="000000"/>
+          <w:sz w:val="24"/>
+          <w:szCs w:val="24"/>
+        </w:rPr>
+        <w:t xml:space="preserve"> ``peaceful" </w:t>
+      </w:r>
+      <w:r>
+        <w:rPr>
+          <w:rFonts w:asciiTheme="majorBidi" w:eastAsia="Times New Roman" w:hAnsiTheme="majorBidi" w:cstheme="majorBidi"/>
+          <w:color w:val="000000"/>
+          <w:sz w:val="24"/>
+          <w:szCs w:val="24"/>
+        </w:rPr>
+        <w:t>areas to the gang</w:t>
+      </w:r>
+      <w:r>
+        <w:rPr>
+          <w:rFonts w:asciiTheme="majorBidi" w:eastAsia="Times New Roman" w:hAnsiTheme="majorBidi" w:cstheme="majorBidi"/>
+          <w:color w:val="000000"/>
+          <w:sz w:val="24"/>
+          <w:szCs w:val="24"/>
+        </w:rPr>
+        <w:t>.</w:t>
       </w:r>
       <w:r>
         <w:rPr>
@@ -1443,61 +1451,16 @@
           <w:sz w:val="24"/>
           <w:szCs w:val="24"/>
         </w:rPr>
-        <w:t xml:space="preserve">i.e. </w:t>
-      </w:r>
-      <w:r>
-        <w:rPr>
-          <w:rFonts w:asciiTheme="majorBidi" w:eastAsia="Times New Roman" w:hAnsiTheme="majorBidi" w:cstheme="majorBidi"/>
-          <w:color w:val="000000"/>
-          <w:sz w:val="24"/>
-          <w:szCs w:val="24"/>
-        </w:rPr>
-        <w:t>those un</w:t>
-      </w:r>
-      <w:r>
-        <w:rPr>
-          <w:rFonts w:asciiTheme="majorBidi" w:eastAsia="Times New Roman" w:hAnsiTheme="majorBidi" w:cstheme="majorBidi"/>
-          <w:color w:val="000000"/>
-          <w:sz w:val="24"/>
-          <w:szCs w:val="24"/>
-        </w:rPr>
-        <w:t>inhabited</w:t>
-      </w:r>
-      <w:r>
-        <w:rPr>
-          <w:rFonts w:asciiTheme="majorBidi" w:eastAsia="Times New Roman" w:hAnsiTheme="majorBidi" w:cstheme="majorBidi"/>
-          <w:color w:val="000000"/>
-          <w:sz w:val="24"/>
-          <w:szCs w:val="24"/>
-        </w:rPr>
-        <w:t xml:space="preserve"> by gangs. </w:t>
-      </w:r>
-      <w:r>
-        <w:rPr>
-          <w:rFonts w:asciiTheme="majorBidi" w:eastAsia="Times New Roman" w:hAnsiTheme="majorBidi" w:cstheme="majorBidi"/>
-          <w:color w:val="000000"/>
-          <w:sz w:val="24"/>
-          <w:szCs w:val="24"/>
-        </w:rPr>
-        <w:t xml:space="preserve">Because peaceful areas are assumed not to produce violence in any systematic way, the </w:t>
-      </w:r>
-      <w:r>
-        <w:rPr>
-          <w:rFonts w:asciiTheme="majorBidi" w:eastAsia="Times New Roman" w:hAnsiTheme="majorBidi" w:cstheme="majorBidi"/>
-          <w:color w:val="000000"/>
-          <w:sz w:val="24"/>
-          <w:szCs w:val="24"/>
-        </w:rPr>
-        <w:t xml:space="preserve">census tract to </w:t>
-      </w:r>
-      <w:r>
-        <w:rPr>
-          <w:rFonts w:asciiTheme="majorBidi" w:eastAsia="Times New Roman" w:hAnsiTheme="majorBidi" w:cstheme="majorBidi"/>
-          <w:color w:val="000000"/>
-          <w:sz w:val="24"/>
-          <w:szCs w:val="24"/>
-        </w:rPr>
-        <w:t>the appropriate gang. However, our method will mistakenly assign the</w:t>
+        <w:t>Conversely i</w:t>
+      </w:r>
+      <w:r>
+        <w:rPr>
+          <w:rFonts w:asciiTheme="majorBidi" w:eastAsia="Times New Roman" w:hAnsiTheme="majorBidi" w:cstheme="majorBidi"/>
+          <w:color w:val="000000"/>
+          <w:sz w:val="24"/>
+          <w:szCs w:val="24"/>
+        </w:rPr>
+        <w:t>f the amount of territory owned by a gang in the tract is small, then it is possible that its territory will be designated a</w:t>
       </w:r>
       <w:r>
         <w:rPr>
@@ -1515,42 +1478,6 @@
           <w:sz w:val="24"/>
           <w:szCs w:val="24"/>
         </w:rPr>
-        <w:t>areas to the gang as well</w:t>
-      </w:r>
-      <w:r>
-        <w:rPr>
-          <w:rFonts w:asciiTheme="majorBidi" w:eastAsia="Times New Roman" w:hAnsiTheme="majorBidi" w:cstheme="majorBidi"/>
-          <w:color w:val="000000"/>
-          <w:sz w:val="24"/>
-          <w:szCs w:val="24"/>
-        </w:rPr>
-        <w:t>. Conversely i</w:t>
-      </w:r>
-      <w:r>
-        <w:rPr>
-          <w:rFonts w:asciiTheme="majorBidi" w:eastAsia="Times New Roman" w:hAnsiTheme="majorBidi" w:cstheme="majorBidi"/>
-          <w:color w:val="000000"/>
-          <w:sz w:val="24"/>
-          <w:szCs w:val="24"/>
-        </w:rPr>
-        <w:t>f the amount of territory owned by a gang in the tract is small, then it is possible that its territory will be designated a</w:t>
-      </w:r>
-      <w:r>
-        <w:rPr>
-          <w:rFonts w:asciiTheme="majorBidi" w:eastAsia="Times New Roman" w:hAnsiTheme="majorBidi" w:cstheme="majorBidi"/>
-          <w:color w:val="000000"/>
-          <w:sz w:val="24"/>
-          <w:szCs w:val="24"/>
-        </w:rPr>
-        <w:t xml:space="preserve"> ``peaceful" </w:t>
-      </w:r>
-      <w:r>
-        <w:rPr>
-          <w:rFonts w:asciiTheme="majorBidi" w:eastAsia="Times New Roman" w:hAnsiTheme="majorBidi" w:cstheme="majorBidi"/>
-          <w:color w:val="000000"/>
-          <w:sz w:val="24"/>
-          <w:szCs w:val="24"/>
-        </w:rPr>
         <w:t>tract</w:t>
       </w:r>
       <w:r>
@@ -1560,104 +1487,169 @@
           <w:sz w:val="24"/>
           <w:szCs w:val="24"/>
         </w:rPr>
-        <w:t xml:space="preserve">. Second, it is possible that a </w:t>
-      </w:r>
-      <w:r>
-        <w:rPr>
-          <w:rFonts w:asciiTheme="majorBidi" w:eastAsia="Times New Roman" w:hAnsiTheme="majorBidi" w:cstheme="majorBidi"/>
-          <w:color w:val="000000"/>
-          <w:sz w:val="24"/>
-          <w:szCs w:val="24"/>
-        </w:rPr>
-        <w:t>tract</w:t>
-      </w:r>
-      <w:r>
-        <w:rPr>
-          <w:rFonts w:asciiTheme="majorBidi" w:eastAsia="Times New Roman" w:hAnsiTheme="majorBidi" w:cstheme="majorBidi"/>
-          <w:color w:val="000000"/>
-          <w:sz w:val="24"/>
-          <w:szCs w:val="24"/>
-        </w:rPr>
-        <w:t xml:space="preserve"> may </w:t>
-      </w:r>
-      <w:r>
-        <w:rPr>
-          <w:rFonts w:asciiTheme="majorBidi" w:eastAsia="Times New Roman" w:hAnsiTheme="majorBidi" w:cstheme="majorBidi"/>
-          <w:color w:val="000000"/>
-          <w:sz w:val="24"/>
-          <w:szCs w:val="24"/>
-        </w:rPr>
-        <w:t xml:space="preserve">comprise </w:t>
-      </w:r>
-      <w:r>
-        <w:rPr>
-          <w:rFonts w:asciiTheme="majorBidi" w:eastAsia="Times New Roman" w:hAnsiTheme="majorBidi" w:cstheme="majorBidi"/>
-          <w:color w:val="000000"/>
-          <w:sz w:val="24"/>
-          <w:szCs w:val="24"/>
-        </w:rPr>
-        <w:t>territory owned by two gangs. I</w:t>
-      </w:r>
-      <w:r>
-        <w:rPr>
-          <w:rFonts w:asciiTheme="majorBidi" w:eastAsia="Times New Roman" w:hAnsiTheme="majorBidi" w:cstheme="majorBidi"/>
-          <w:color w:val="000000"/>
-          <w:sz w:val="24"/>
-          <w:szCs w:val="24"/>
-        </w:rPr>
-        <w:t>n this case,</w:t>
-      </w:r>
-      <w:r>
-        <w:rPr>
-          <w:rFonts w:asciiTheme="majorBidi" w:eastAsia="Times New Roman" w:hAnsiTheme="majorBidi" w:cstheme="majorBidi"/>
-          <w:color w:val="000000"/>
-          <w:sz w:val="24"/>
-          <w:szCs w:val="24"/>
-        </w:rPr>
-        <w:t xml:space="preserve"> not only will territory necessarily be distributed incorrectly, it is possible that the algorithm will be unlikely to distinguish between the two gangs. This</w:t>
-      </w:r>
-      <w:r>
-        <w:rPr>
-          <w:rFonts w:asciiTheme="majorBidi" w:eastAsia="Times New Roman" w:hAnsiTheme="majorBidi" w:cstheme="majorBidi"/>
-          <w:color w:val="000000"/>
-          <w:sz w:val="24"/>
-          <w:szCs w:val="24"/>
-        </w:rPr>
-        <w:t xml:space="preserve"> is more likely to occur for the smallest gangs </w:t>
-      </w:r>
-      <w:r>
-        <w:rPr>
-          <w:rFonts w:asciiTheme="majorBidi" w:eastAsia="Times New Roman" w:hAnsiTheme="majorBidi" w:cstheme="majorBidi"/>
-          <w:color w:val="000000"/>
-          <w:sz w:val="24"/>
-          <w:szCs w:val="24"/>
-        </w:rPr>
-        <w:t>given the very fractured territorial distribution of gangs in Chicago (</w:t>
-      </w:r>
-      <w:r>
-        <w:rPr>
-          <w:rFonts w:asciiTheme="majorBidi" w:eastAsia="Times New Roman" w:hAnsiTheme="majorBidi" w:cstheme="majorBidi"/>
-          <w:color w:val="000000"/>
-          <w:sz w:val="24"/>
-          <w:szCs w:val="24"/>
-          <w:u w:val="single"/>
-        </w:rPr>
-        <w:t>Bruhn</w:t>
-      </w:r>
-      <w:r>
-        <w:rPr>
-          <w:rFonts w:asciiTheme="majorBidi" w:eastAsia="Times New Roman" w:hAnsiTheme="majorBidi" w:cstheme="majorBidi"/>
-          <w:color w:val="000000"/>
-          <w:sz w:val="24"/>
-          <w:szCs w:val="24"/>
-        </w:rPr>
-        <w:t xml:space="preserve"> 2019).</w:t>
+        <w:t>.</w:t>
+      </w:r>
+      <w:r>
+        <w:rPr>
+          <w:rFonts w:asciiTheme="majorBidi" w:eastAsia="Times New Roman" w:hAnsiTheme="majorBidi" w:cstheme="majorBidi"/>
+          <w:color w:val="000000"/>
+          <w:sz w:val="24"/>
+          <w:szCs w:val="24"/>
+        </w:rPr>
+        <w:t xml:space="preserve"> </w:t>
+      </w:r>
+      <w:r>
+        <w:rPr>
+          <w:rFonts w:asciiTheme="majorBidi" w:eastAsia="Times New Roman" w:hAnsiTheme="majorBidi" w:cstheme="majorBidi"/>
+          <w:color w:val="000000"/>
+          <w:sz w:val="24"/>
+          <w:szCs w:val="24"/>
+        </w:rPr>
+        <w:t>For purposes of cross-validation we consider a tract gang-owned if at least ten percent of its area is owned by a gang according the CPD maps.</w:t>
+      </w:r>
+      <w:r>
+        <w:rPr>
+          <w:rFonts w:asciiTheme="majorBidi" w:eastAsia="Times New Roman" w:hAnsiTheme="majorBidi" w:cstheme="majorBidi"/>
+          <w:color w:val="000000"/>
+          <w:sz w:val="24"/>
+          <w:szCs w:val="24"/>
+        </w:rPr>
+        <w:t xml:space="preserve"> </w:t>
+      </w:r>
+      <w:r>
+        <w:rPr>
+          <w:rFonts w:asciiTheme="majorBidi" w:eastAsia="Times New Roman" w:hAnsiTheme="majorBidi" w:cstheme="majorBidi"/>
+          <w:color w:val="000000"/>
+          <w:sz w:val="24"/>
+          <w:szCs w:val="24"/>
+        </w:rPr>
+        <w:t xml:space="preserve"> </w:t>
       </w:r>
     </w:p>
     <w:p>
       <w:pPr>
         <w:rPr>
-          <w:del w:id="31" w:author="Brendan Cooley" w:date="2020-03-20T08:21:00Z"/>
+          <w:ins w:id="23" w:author="Brendan Cooley" w:date="2020-03-20T08:16:00Z"/>
+          <w:rFonts w:asciiTheme="majorBidi" w:eastAsia="Times New Roman" w:hAnsiTheme="majorBidi" w:cstheme="majorBidi"/>
+          <w:color w:val="000000"/>
+          <w:sz w:val="24"/>
+          <w:szCs w:val="24"/>
+        </w:rPr>
+      </w:pPr>
+      <w:r>
+        <w:rPr>
+          <w:rFonts w:asciiTheme="majorBidi" w:eastAsia="Times New Roman" w:hAnsiTheme="majorBidi" w:cstheme="majorBidi"/>
+          <w:color w:val="000000"/>
+          <w:sz w:val="24"/>
+          <w:szCs w:val="24"/>
+        </w:rPr>
+        <w:t xml:space="preserve">Second, it is possible that a </w:t>
+      </w:r>
+      <w:r>
+        <w:rPr>
+          <w:rFonts w:asciiTheme="majorBidi" w:eastAsia="Times New Roman" w:hAnsiTheme="majorBidi" w:cstheme="majorBidi"/>
+          <w:color w:val="000000"/>
+          <w:sz w:val="24"/>
+          <w:szCs w:val="24"/>
+        </w:rPr>
+        <w:t>tract</w:t>
+      </w:r>
+      <w:r>
+        <w:rPr>
+          <w:rFonts w:asciiTheme="majorBidi" w:eastAsia="Times New Roman" w:hAnsiTheme="majorBidi" w:cstheme="majorBidi"/>
+          <w:color w:val="000000"/>
+          <w:sz w:val="24"/>
+          <w:szCs w:val="24"/>
+        </w:rPr>
+        <w:t xml:space="preserve"> may </w:t>
+      </w:r>
+      <w:r>
+        <w:rPr>
+          <w:rFonts w:asciiTheme="majorBidi" w:eastAsia="Times New Roman" w:hAnsiTheme="majorBidi" w:cstheme="majorBidi"/>
+          <w:color w:val="000000"/>
+          <w:sz w:val="24"/>
+          <w:szCs w:val="24"/>
+        </w:rPr>
+        <w:t xml:space="preserve">comprise </w:t>
+      </w:r>
+      <w:r>
+        <w:rPr>
+          <w:rFonts w:asciiTheme="majorBidi" w:eastAsia="Times New Roman" w:hAnsiTheme="majorBidi" w:cstheme="majorBidi"/>
+          <w:color w:val="000000"/>
+          <w:sz w:val="24"/>
+          <w:szCs w:val="24"/>
+        </w:rPr>
+        <w:t>territory owned by two gangs. I</w:t>
+      </w:r>
+      <w:r>
+        <w:rPr>
+          <w:rFonts w:asciiTheme="majorBidi" w:eastAsia="Times New Roman" w:hAnsiTheme="majorBidi" w:cstheme="majorBidi"/>
+          <w:color w:val="000000"/>
+          <w:sz w:val="24"/>
+          <w:szCs w:val="24"/>
+        </w:rPr>
+        <w:t>n this case,</w:t>
+      </w:r>
+      <w:r>
+        <w:rPr>
+          <w:rFonts w:asciiTheme="majorBidi" w:eastAsia="Times New Roman" w:hAnsiTheme="majorBidi" w:cstheme="majorBidi"/>
+          <w:color w:val="000000"/>
+          <w:sz w:val="24"/>
+          <w:szCs w:val="24"/>
+        </w:rPr>
+        <w:t xml:space="preserve"> not only will territory necessarily be distributed incorrectly, it is possible that the algorithm will be unlikely to distinguish between the two gangs. This</w:t>
+      </w:r>
+      <w:r>
+        <w:rPr>
+          <w:rFonts w:asciiTheme="majorBidi" w:eastAsia="Times New Roman" w:hAnsiTheme="majorBidi" w:cstheme="majorBidi"/>
+          <w:color w:val="000000"/>
+          <w:sz w:val="24"/>
+          <w:szCs w:val="24"/>
+        </w:rPr>
+        <w:t xml:space="preserve"> is more likely to occur for the smallest gangs </w:t>
+      </w:r>
+      <w:r>
+        <w:rPr>
+          <w:rFonts w:asciiTheme="majorBidi" w:eastAsia="Times New Roman" w:hAnsiTheme="majorBidi" w:cstheme="majorBidi"/>
+          <w:color w:val="000000"/>
+          <w:sz w:val="24"/>
+          <w:szCs w:val="24"/>
+        </w:rPr>
+        <w:t>given the very fractured territorial distribution of gangs in Chicago (</w:t>
+      </w:r>
+      <w:r>
+        <w:rPr>
+          <w:rFonts w:asciiTheme="majorBidi" w:eastAsia="Times New Roman" w:hAnsiTheme="majorBidi" w:cstheme="majorBidi"/>
+          <w:color w:val="000000"/>
+          <w:sz w:val="24"/>
+          <w:szCs w:val="24"/>
+          <w:u w:val="single"/>
+        </w:rPr>
+        <w:t>Bruhn</w:t>
+      </w:r>
+      <w:r>
+        <w:rPr>
+          <w:rFonts w:asciiTheme="majorBidi" w:eastAsia="Times New Roman" w:hAnsiTheme="majorBidi" w:cstheme="majorBidi"/>
+          <w:color w:val="000000"/>
+          <w:sz w:val="24"/>
+          <w:szCs w:val="24"/>
+        </w:rPr>
+        <w:t xml:space="preserve"> 2019).</w:t>
+      </w:r>
+      <w:r>
+        <w:rPr>
+          <w:rFonts w:asciiTheme="majorBidi" w:eastAsia="Times New Roman" w:hAnsiTheme="majorBidi" w:cstheme="majorBidi"/>
+          <w:color w:val="000000"/>
+          <w:sz w:val="24"/>
+          <w:szCs w:val="24"/>
+        </w:rPr>
+        <w:t xml:space="preserve"> To deal with this issue we bootstrap our estimation and produce an uncertainty measure for each tract with regards to its ownership. </w:t>
+      </w:r>
+    </w:p>
+    <w:p>
+      <w:pPr>
+        <w:rPr>
+          <w:del w:id="24" w:author="Brendan Cooley" w:date="2020-03-20T08:21:00Z"/>
           <w:rFonts w:asciiTheme="majorBidi" w:eastAsia="Times New Roman" w:hAnsiTheme="majorBidi" w:cstheme="majorBidi"/>
           <w:color w:val="000000"/>
           <w:sz w:val="24"/>
@@ -1669,7 +1661,7 @@
       <w:pPr>
         <w:jc w:val="both"/>
         <w:rPr>
-          <w:ins w:id="32" w:author="Brendan Cooley" w:date="2020-03-20T09:19:00Z"/>
+          <w:ins w:id="25" w:author="Noam Reich" w:date="2020-03-20T14:15:00Z"/>
           <w:rFonts w:asciiTheme="majorBidi" w:hAnsiTheme="majorBidi" w:cstheme="majorBidi"/>
           <w:sz w:val="24"/>
           <w:szCs w:val="24"/>
@@ -1681,7 +1673,23 @@
           <w:sz w:val="24"/>
           <w:szCs w:val="24"/>
         </w:rPr>
-        <w:t xml:space="preserve">Two important features </w:t>
+        <w:t>T</w:t>
+      </w:r>
+      <w:r>
+        <w:rPr>
+          <w:rFonts w:asciiTheme="majorBidi" w:hAnsiTheme="majorBidi" w:cstheme="majorBidi"/>
+          <w:sz w:val="24"/>
+          <w:szCs w:val="24"/>
+        </w:rPr>
+        <w:t>wo</w:t>
+      </w:r>
+      <w:r>
+        <w:rPr>
+          <w:rFonts w:asciiTheme="majorBidi" w:hAnsiTheme="majorBidi" w:cstheme="majorBidi"/>
+          <w:sz w:val="24"/>
+          <w:szCs w:val="24"/>
+        </w:rPr>
+        <w:t xml:space="preserve"> important features </w:t>
       </w:r>
       <w:r>
         <w:rPr>
@@ -1761,54 +1769,418 @@
           <w:sz w:val="24"/>
           <w:szCs w:val="24"/>
         </w:rPr>
-        <w:t xml:space="preserve">but less reliably so. The figure below shows </w:t>
-      </w:r>
-      <w:proofErr w:type="spellStart"/>
-      <w:r>
-        <w:rPr>
-          <w:rFonts w:asciiTheme="majorBidi" w:hAnsiTheme="majorBidi" w:cstheme="majorBidi"/>
-          <w:sz w:val="24"/>
-          <w:szCs w:val="24"/>
-        </w:rPr>
-        <w:t>shows</w:t>
-      </w:r>
-      <w:proofErr w:type="spellEnd"/>
-      <w:r>
-        <w:rPr>
-          <w:rFonts w:asciiTheme="majorBidi" w:hAnsiTheme="majorBidi" w:cstheme="majorBidi"/>
-          <w:sz w:val="24"/>
-          <w:szCs w:val="24"/>
-        </w:rPr>
-        <w:t xml:space="preserve"> the distribution of racial minorities in Chicago. </w:t>
-      </w:r>
-      <w:r>
-        <w:rPr>
-          <w:rFonts w:asciiTheme="majorBidi" w:hAnsiTheme="majorBidi" w:cstheme="majorBidi"/>
-          <w:sz w:val="24"/>
-          <w:szCs w:val="24"/>
-        </w:rPr>
-        <w:t xml:space="preserve">   </w:t>
-      </w:r>
-      <w:r>
-        <w:rPr>
-          <w:rFonts w:asciiTheme="majorBidi" w:hAnsiTheme="majorBidi" w:cstheme="majorBidi"/>
-          <w:sz w:val="24"/>
-          <w:szCs w:val="24"/>
-        </w:rPr>
-        <w:t xml:space="preserve"> </w:t>
+        <w:t>but less reliably so. The figure below shows the distribution of racial minorities in Chicago.</w:t>
       </w:r>
     </w:p>
     <w:p>
       <w:pPr>
         <w:jc w:val="both"/>
         <w:rPr>
-          <w:ins w:id="33" w:author="Brendan Cooley" w:date="2020-03-20T08:16:00Z"/>
           <w:rFonts w:asciiTheme="majorBidi" w:hAnsiTheme="majorBidi" w:cstheme="majorBidi"/>
           <w:sz w:val="24"/>
           <w:szCs w:val="24"/>
         </w:rPr>
       </w:pPr>
-      <w:ins w:id="34" w:author="Brendan Cooley" w:date="2020-03-20T09:19:00Z">
+    </w:p>
+    <w:p>
+      <w:pPr>
+        <w:jc w:val="both"/>
+        <w:rPr>
+          <w:rFonts w:asciiTheme="majorBidi" w:hAnsiTheme="majorBidi" w:cstheme="majorBidi"/>
+          <w:sz w:val="24"/>
+          <w:szCs w:val="24"/>
+        </w:rPr>
+      </w:pPr>
+      <w:proofErr w:type="gramStart"/>
+      <w:r>
+        <w:rPr>
+          <w:rFonts w:asciiTheme="majorBidi" w:hAnsiTheme="majorBidi" w:cstheme="majorBidi"/>
+          <w:sz w:val="24"/>
+          <w:szCs w:val="24"/>
+        </w:rPr>
+        <w:t>Unfortunately</w:t>
+      </w:r>
+      <w:proofErr w:type="gramEnd"/>
+      <w:r>
+        <w:rPr>
+          <w:rFonts w:asciiTheme="majorBidi" w:hAnsiTheme="majorBidi" w:cstheme="majorBidi"/>
+          <w:sz w:val="24"/>
+          <w:szCs w:val="24"/>
+        </w:rPr>
+        <w:t xml:space="preserve"> the model is unable to account for the dynamic nature of gang’s boundaries. We assume that gang’s territories are fixed throughout </w:t>
+      </w:r>
+      <w:r>
+        <w:rPr>
+          <w:rFonts w:asciiTheme="majorBidi" w:hAnsiTheme="majorBidi" w:cstheme="majorBidi"/>
+          <w:sz w:val="24"/>
+          <w:szCs w:val="24"/>
+        </w:rPr>
+        <w:t xml:space="preserve">and seek to estimate these boundaries as though they were static. However, if gangs are warring, then it is possible that territory may change hands. Indeed, @Bruhn notes that </w:t>
+      </w:r>
+      <w:r>
+        <w:rPr>
+          <w:rFonts w:asciiTheme="majorBidi" w:hAnsiTheme="majorBidi" w:cstheme="majorBidi"/>
+          <w:sz w:val="24"/>
+          <w:szCs w:val="24"/>
+        </w:rPr>
+        <w:t xml:space="preserve">an average of </w:t>
+      </w:r>
+      <w:r>
+        <w:rPr>
+          <w:rFonts w:asciiTheme="majorBidi" w:hAnsiTheme="majorBidi" w:cstheme="majorBidi"/>
+          <w:sz w:val="24"/>
+          <w:szCs w:val="24"/>
+        </w:rPr>
+        <w:t>29</w:t>
+      </w:r>
+      <w:r>
+        <w:rPr>
+          <w:rFonts w:asciiTheme="majorBidi" w:hAnsiTheme="majorBidi" w:cstheme="majorBidi"/>
+          <w:sz w:val="24"/>
+          <w:szCs w:val="24"/>
+        </w:rPr>
+        <w:t>.5 gangs</w:t>
+      </w:r>
+      <w:r>
+        <w:rPr>
+          <w:rFonts w:asciiTheme="majorBidi" w:hAnsiTheme="majorBidi" w:cstheme="majorBidi"/>
+          <w:sz w:val="24"/>
+          <w:szCs w:val="24"/>
+        </w:rPr>
+        <w:t xml:space="preserve"> have their boundaries shift</w:t>
+      </w:r>
+      <w:r>
+        <w:rPr>
+          <w:rFonts w:asciiTheme="majorBidi" w:hAnsiTheme="majorBidi" w:cstheme="majorBidi"/>
+          <w:sz w:val="24"/>
+          <w:szCs w:val="24"/>
+        </w:rPr>
+        <w:t xml:space="preserve"> i</w:t>
+      </w:r>
+      <w:r>
+        <w:rPr>
+          <w:rFonts w:asciiTheme="majorBidi" w:hAnsiTheme="majorBidi" w:cstheme="majorBidi"/>
+          <w:sz w:val="24"/>
+          <w:szCs w:val="24"/>
+        </w:rPr>
+        <w:t xml:space="preserve">n </w:t>
+      </w:r>
+      <w:r>
+        <w:rPr>
+          <w:rFonts w:asciiTheme="majorBidi" w:hAnsiTheme="majorBidi" w:cstheme="majorBidi"/>
+          <w:sz w:val="24"/>
+          <w:szCs w:val="24"/>
+        </w:rPr>
+        <w:t>any given year in the period that we examine</w:t>
+      </w:r>
+      <w:r>
+        <w:rPr>
+          <w:rFonts w:asciiTheme="majorBidi" w:hAnsiTheme="majorBidi" w:cstheme="majorBidi"/>
+          <w:sz w:val="24"/>
+          <w:szCs w:val="24"/>
+        </w:rPr>
+        <w:t xml:space="preserve">. </w:t>
+      </w:r>
+      <w:r>
+        <w:rPr>
+          <w:rFonts w:asciiTheme="majorBidi" w:hAnsiTheme="majorBidi" w:cstheme="majorBidi"/>
+          <w:sz w:val="24"/>
+          <w:szCs w:val="24"/>
+        </w:rPr>
+        <w:t>We can address this concern in one of two ways. First, we can</w:t>
+      </w:r>
+      <w:r>
+        <w:rPr>
+          <w:rFonts w:asciiTheme="majorBidi" w:hAnsiTheme="majorBidi" w:cstheme="majorBidi"/>
+          <w:sz w:val="24"/>
+          <w:szCs w:val="24"/>
+        </w:rPr>
+        <w:t xml:space="preserve"> split the time-series into different estimation periods and see </w:t>
+      </w:r>
+      <w:proofErr w:type="gramStart"/>
+      <w:r>
+        <w:rPr>
+          <w:rFonts w:asciiTheme="majorBidi" w:hAnsiTheme="majorBidi" w:cstheme="majorBidi"/>
+          <w:sz w:val="24"/>
+          <w:szCs w:val="24"/>
+        </w:rPr>
+        <w:t>whether or not</w:t>
+      </w:r>
+      <w:proofErr w:type="gramEnd"/>
+      <w:r>
+        <w:rPr>
+          <w:rFonts w:asciiTheme="majorBidi" w:hAnsiTheme="majorBidi" w:cstheme="majorBidi"/>
+          <w:sz w:val="24"/>
+          <w:szCs w:val="24"/>
+        </w:rPr>
+        <w:t xml:space="preserve"> boundaries differ across the panels. </w:t>
+      </w:r>
+      <w:r>
+        <w:rPr>
+          <w:rFonts w:asciiTheme="majorBidi" w:hAnsiTheme="majorBidi" w:cstheme="majorBidi"/>
+          <w:sz w:val="24"/>
+          <w:szCs w:val="24"/>
+        </w:rPr>
+        <w:t xml:space="preserve">Second, we can treat our uncertainty estimates as measures of contested </w:t>
+      </w:r>
+      <w:proofErr w:type="gramStart"/>
+      <w:r>
+        <w:rPr>
+          <w:rFonts w:asciiTheme="majorBidi" w:hAnsiTheme="majorBidi" w:cstheme="majorBidi"/>
+          <w:sz w:val="24"/>
+          <w:szCs w:val="24"/>
+        </w:rPr>
+        <w:t>control,  revealing</w:t>
+      </w:r>
+      <w:proofErr w:type="gramEnd"/>
+      <w:r>
+        <w:rPr>
+          <w:rFonts w:asciiTheme="majorBidi" w:hAnsiTheme="majorBidi" w:cstheme="majorBidi"/>
+          <w:sz w:val="24"/>
+          <w:szCs w:val="24"/>
+        </w:rPr>
+        <w:t xml:space="preserve"> how strong a gang’s grip is on a given territory. The figures below </w:t>
+      </w:r>
+      <w:r>
+        <w:rPr>
+          <w:rFonts w:asciiTheme="majorBidi" w:hAnsiTheme="majorBidi" w:cstheme="majorBidi"/>
+          <w:sz w:val="24"/>
+          <w:szCs w:val="24"/>
+        </w:rPr>
+        <w:t xml:space="preserve">show a comparison of the </w:t>
+      </w:r>
+      <w:proofErr w:type="gramStart"/>
+      <w:r>
+        <w:rPr>
+          <w:rFonts w:asciiTheme="majorBidi" w:hAnsiTheme="majorBidi" w:cstheme="majorBidi"/>
+          <w:sz w:val="24"/>
+          <w:szCs w:val="24"/>
+        </w:rPr>
+        <w:t>gangs</w:t>
+      </w:r>
+      <w:proofErr w:type="gramEnd"/>
+      <w:r>
+        <w:rPr>
+          <w:rFonts w:asciiTheme="majorBidi" w:hAnsiTheme="majorBidi" w:cstheme="majorBidi"/>
+          <w:sz w:val="24"/>
+          <w:szCs w:val="24"/>
+        </w:rPr>
+        <w:t xml:space="preserve"> boundaries in the Chicago Police Department’s data in the first and last years of the sample.</w:t>
+      </w:r>
+      <w:r>
+        <w:rPr>
+          <w:rFonts w:asciiTheme="majorBidi" w:hAnsiTheme="majorBidi" w:cstheme="majorBidi"/>
+          <w:sz w:val="24"/>
+          <w:szCs w:val="24"/>
+        </w:rPr>
+        <w:t xml:space="preserve"> Given that shifts in boundaries </w:t>
+      </w:r>
+      <w:r>
+        <w:rPr>
+          <w:rFonts w:asciiTheme="majorBidi" w:hAnsiTheme="majorBidi" w:cstheme="majorBidi"/>
+          <w:sz w:val="24"/>
+          <w:szCs w:val="24"/>
+        </w:rPr>
+        <w:t>are negligible</w:t>
+      </w:r>
+      <w:r>
+        <w:rPr>
+          <w:rFonts w:asciiTheme="majorBidi" w:hAnsiTheme="majorBidi" w:cstheme="majorBidi"/>
+          <w:sz w:val="24"/>
+          <w:szCs w:val="24"/>
+        </w:rPr>
+        <w:t xml:space="preserve">, we opt not to split the </w:t>
+      </w:r>
+      <w:proofErr w:type="gramStart"/>
+      <w:r>
+        <w:rPr>
+          <w:rFonts w:asciiTheme="majorBidi" w:hAnsiTheme="majorBidi" w:cstheme="majorBidi"/>
+          <w:sz w:val="24"/>
+          <w:szCs w:val="24"/>
+        </w:rPr>
+        <w:t>sample</w:t>
+      </w:r>
+      <w:r>
+        <w:rPr>
+          <w:rFonts w:asciiTheme="majorBidi" w:hAnsiTheme="majorBidi" w:cstheme="majorBidi"/>
+          <w:sz w:val="24"/>
+          <w:szCs w:val="24"/>
+        </w:rPr>
+        <w:t>.^</w:t>
+      </w:r>
+      <w:proofErr w:type="gramEnd"/>
+      <w:r>
+        <w:rPr>
+          <w:rFonts w:asciiTheme="majorBidi" w:hAnsiTheme="majorBidi" w:cstheme="majorBidi"/>
+          <w:sz w:val="24"/>
+          <w:szCs w:val="24"/>
+        </w:rPr>
+        <w:t>{</w:t>
+      </w:r>
+      <w:r>
+        <w:rPr>
+          <w:rFonts w:asciiTheme="majorBidi" w:hAnsiTheme="majorBidi" w:cstheme="majorBidi"/>
+          <w:sz w:val="24"/>
+          <w:szCs w:val="24"/>
+        </w:rPr>
+        <w:t xml:space="preserve"> </w:t>
+      </w:r>
+      <w:r>
+        <w:rPr>
+          <w:rFonts w:asciiTheme="majorBidi" w:hAnsiTheme="majorBidi" w:cstheme="majorBidi"/>
+          <w:sz w:val="24"/>
+          <w:szCs w:val="24"/>
+        </w:rPr>
+        <w:t>It is possible that th</w:t>
+      </w:r>
+      <w:r>
+        <w:rPr>
+          <w:rFonts w:asciiTheme="majorBidi" w:hAnsiTheme="majorBidi" w:cstheme="majorBidi"/>
+          <w:sz w:val="24"/>
+          <w:szCs w:val="24"/>
+        </w:rPr>
+        <w:t>e</w:t>
+      </w:r>
+      <w:r>
+        <w:rPr>
+          <w:rFonts w:asciiTheme="majorBidi" w:hAnsiTheme="majorBidi" w:cstheme="majorBidi"/>
+          <w:sz w:val="24"/>
+          <w:szCs w:val="24"/>
+        </w:rPr>
+        <w:t xml:space="preserve"> observed</w:t>
+      </w:r>
+      <w:r>
+        <w:rPr>
+          <w:rFonts w:asciiTheme="majorBidi" w:hAnsiTheme="majorBidi" w:cstheme="majorBidi"/>
+          <w:sz w:val="24"/>
+          <w:szCs w:val="24"/>
+        </w:rPr>
+        <w:t xml:space="preserve"> </w:t>
+      </w:r>
+      <w:r>
+        <w:rPr>
+          <w:rFonts w:asciiTheme="majorBidi" w:hAnsiTheme="majorBidi" w:cstheme="majorBidi"/>
+          <w:sz w:val="24"/>
+          <w:szCs w:val="24"/>
+        </w:rPr>
+        <w:t>changes are</w:t>
+      </w:r>
+      <w:r>
+        <w:rPr>
+          <w:rFonts w:asciiTheme="majorBidi" w:hAnsiTheme="majorBidi" w:cstheme="majorBidi"/>
+          <w:sz w:val="24"/>
+          <w:szCs w:val="24"/>
+        </w:rPr>
+        <w:t xml:space="preserve"> </w:t>
+      </w:r>
+      <w:r>
+        <w:rPr>
+          <w:rFonts w:asciiTheme="majorBidi" w:hAnsiTheme="majorBidi" w:cstheme="majorBidi"/>
+          <w:sz w:val="24"/>
+          <w:szCs w:val="24"/>
+        </w:rPr>
+        <w:t xml:space="preserve">also the </w:t>
+      </w:r>
+      <w:r>
+        <w:rPr>
+          <w:rFonts w:asciiTheme="majorBidi" w:hAnsiTheme="majorBidi" w:cstheme="majorBidi"/>
+          <w:sz w:val="24"/>
+          <w:szCs w:val="24"/>
+        </w:rPr>
+        <w:t>result of human error or minor inconsistencies in the construction of the data.</w:t>
+      </w:r>
+      <w:r>
+        <w:rPr>
+          <w:rFonts w:asciiTheme="majorBidi" w:hAnsiTheme="majorBidi" w:cstheme="majorBidi"/>
+          <w:sz w:val="24"/>
+          <w:szCs w:val="24"/>
+        </w:rPr>
+        <w:t>}</w:t>
+      </w:r>
+      <w:r>
+        <w:rPr>
+          <w:rFonts w:asciiTheme="majorBidi" w:hAnsiTheme="majorBidi" w:cstheme="majorBidi"/>
+          <w:sz w:val="24"/>
+          <w:szCs w:val="24"/>
+        </w:rPr>
+        <w:t xml:space="preserve"> </w:t>
+      </w:r>
+      <w:r>
+        <w:rPr>
+          <w:rFonts w:asciiTheme="majorBidi" w:hAnsiTheme="majorBidi" w:cstheme="majorBidi"/>
+          <w:sz w:val="24"/>
+          <w:szCs w:val="24"/>
+        </w:rPr>
+        <w:t xml:space="preserve"> </w:t>
+      </w:r>
+    </w:p>
+    <w:p>
+      <w:pPr>
+        <w:jc w:val="both"/>
+        <w:rPr>
+          <w:rFonts w:asciiTheme="majorBidi" w:hAnsiTheme="majorBidi" w:cstheme="majorBidi"/>
+          <w:sz w:val="24"/>
+          <w:szCs w:val="24"/>
+        </w:rPr>
+      </w:pPr>
+    </w:p>
+    <w:p>
+      <w:pPr>
+        <w:jc w:val="both"/>
+        <w:rPr>
+          <w:ins w:id="26" w:author="Brendan Cooley" w:date="2020-03-20T09:19:00Z"/>
+          <w:rFonts w:asciiTheme="majorBidi" w:hAnsiTheme="majorBidi" w:cstheme="majorBidi"/>
+          <w:sz w:val="24"/>
+          <w:szCs w:val="24"/>
+        </w:rPr>
+      </w:pPr>
+      <w:r>
+        <w:rPr>
+          <w:rFonts w:asciiTheme="majorBidi" w:hAnsiTheme="majorBidi" w:cstheme="majorBidi"/>
+          <w:b/>
+          <w:bCs/>
+          <w:sz w:val="24"/>
+          <w:szCs w:val="24"/>
+        </w:rPr>
+        <w:lastRenderedPageBreak/>
+        <w:t>Insert Gang 2004 By Gang 2016 in the CPD Data</w:t>
+      </w:r>
+      <w:r>
+        <w:rPr>
+          <w:rFonts w:asciiTheme="majorBidi" w:hAnsiTheme="majorBidi" w:cstheme="majorBidi"/>
+          <w:sz w:val="24"/>
+          <w:szCs w:val="24"/>
+        </w:rPr>
+        <w:t xml:space="preserve"> </w:t>
+      </w:r>
+      <w:r>
+        <w:rPr>
+          <w:rFonts w:asciiTheme="majorBidi" w:hAnsiTheme="majorBidi" w:cstheme="majorBidi"/>
+          <w:sz w:val="24"/>
+          <w:szCs w:val="24"/>
+        </w:rPr>
+        <w:t xml:space="preserve">   </w:t>
+      </w:r>
+      <w:r>
+        <w:rPr>
+          <w:rFonts w:asciiTheme="majorBidi" w:hAnsiTheme="majorBidi" w:cstheme="majorBidi"/>
+          <w:sz w:val="24"/>
+          <w:szCs w:val="24"/>
+        </w:rPr>
+        <w:t xml:space="preserve"> </w:t>
+      </w:r>
+    </w:p>
+    <w:p>
+      <w:pPr>
+        <w:jc w:val="both"/>
+        <w:rPr>
+          <w:ins w:id="27" w:author="Brendan Cooley" w:date="2020-03-20T08:16:00Z"/>
+          <w:rFonts w:asciiTheme="majorBidi" w:hAnsiTheme="majorBidi" w:cstheme="majorBidi"/>
+          <w:sz w:val="24"/>
+          <w:szCs w:val="24"/>
+        </w:rPr>
+      </w:pPr>
+      <w:ins w:id="28" w:author="Brendan Cooley" w:date="2020-03-20T09:19:00Z">
         <w:r>
           <w:rPr>
             <w:rFonts w:asciiTheme="majorBidi" w:hAnsiTheme="majorBidi" w:cstheme="majorBidi"/>
@@ -1823,7 +2195,7 @@
       <w:pPr>
         <w:jc w:val="both"/>
         <w:rPr>
-          <w:ins w:id="35" w:author="Brendan Cooley" w:date="2020-03-20T08:16:00Z"/>
+          <w:ins w:id="29" w:author="Brendan Cooley" w:date="2020-03-20T08:16:00Z"/>
           <w:rFonts w:asciiTheme="majorBidi" w:hAnsiTheme="majorBidi" w:cstheme="majorBidi"/>
           <w:sz w:val="24"/>
           <w:szCs w:val="24"/>
@@ -1839,7 +2211,7 @@
           <w:szCs w:val="24"/>
         </w:rPr>
       </w:pPr>
-      <w:ins w:id="36" w:author="Brendan Cooley" w:date="2020-03-20T08:16:00Z">
+      <w:ins w:id="30" w:author="Brendan Cooley" w:date="2020-03-20T08:16:00Z">
         <w:r>
           <w:rPr>
             <w:rFonts w:asciiTheme="majorBidi" w:hAnsiTheme="majorBidi" w:cstheme="majorBidi"/>
@@ -1862,7 +2234,7 @@
 
 <file path=word/comments.xml><?xml version="1.0" encoding="utf-8"?>
 <w:comments xmlns:wpc="http://schemas.microsoft.com/office/word/2010/wordprocessingCanvas" xmlns:cx="http://schemas.microsoft.com/office/drawing/2014/chartex" xmlns:cx1="http://schemas.microsoft.com/office/drawing/2015/9/8/chartex" xmlns:cx2="http://schemas.microsoft.com/office/drawing/2015/10/21/chartex" xmlns:cx3="http://schemas.microsoft.com/office/drawing/2016/5/9/chartex" xmlns:cx4="http://schemas.microsoft.com/office/drawing/2016/5/10/chartex" xmlns:cx5="http://schemas.microsoft.com/office/drawing/2016/5/11/chartex" xmlns:cx6="http://schemas.microsoft.com/office/drawing/2016/5/12/chartex" xmlns:cx7="http://schemas.microsoft.com/office/drawing/2016/5/13/chartex" xmlns:cx8="http://schemas.microsoft.com/office/drawing/2016/5/14/chartex" xmlns:mc="http://schemas.openxmlformats.org/markup-compatibility/2006" xmlns:aink="http://schemas.microsoft.com/office/drawing/2016/ink" xmlns:am3d="http://schemas.microsoft.com/office/drawing/2017/model3d" xmlns:o="urn:schemas-microsoft-com:office:office" xmlns:r="http://schemas.openxmlformats.org/officeDocument/2006/relationships" xmlns:m="http://schemas.openxmlformats.org/officeDocument/2006/math" xmlns:v="urn:schemas-microsoft-com:vml" xmlns:wp14="http://schemas.microsoft.com/office/word/2010/wordprocessingDrawing" xmlns:wp="http://schemas.openxmlformats.org/drawingml/2006/wordprocessingDrawing" xmlns:w10="urn:schemas-microsoft-com:office:word" xmlns:w="http://schemas.openxmlformats.org/wordprocessingml/2006/main" xmlns:w14="http://schemas.microsoft.com/office/word/2010/wordml" xmlns:w15="http://schemas.microsoft.com/office/word/2012/wordml" xmlns:w16cid="http://schemas.microsoft.com/office/word/2016/wordml/cid" xmlns:w16se="http://schemas.microsoft.com/office/word/2015/wordml/symex" xmlns:wpg="http://schemas.microsoft.com/office/word/2010/wordprocessingGroup" xmlns:wpi="http://schemas.microsoft.com/office/word/2010/wordprocessingInk" xmlns:wne="http://schemas.microsoft.com/office/word/2006/wordml" xmlns:wps="http://schemas.microsoft.com/office/word/2010/wordprocessingShape" mc:Ignorable="w14 w15 w16se w16cid wp14">
-  <w:comment w:id="14" w:author="Brendan Cooley" w:date="2020-03-20T08:19:00Z" w:initials="BC">
+  <w:comment w:id="15" w:author="Brendan Cooley" w:date="2020-03-20T08:19:00Z" w:initials="BC">
     <w:p>
       <w:pPr>
         <w:pStyle w:val="CommentText"/>
@@ -1878,7 +2250,7 @@
       </w:r>
     </w:p>
   </w:comment>
-  <w:comment w:id="30" w:author="Brendan Cooley" w:date="2020-03-20T12:46:00Z" w:initials="BC">
+  <w:comment w:id="22" w:author="Brendan Cooley" w:date="2020-03-20T12:46:00Z" w:initials="BC">
     <w:p>
       <w:pPr>
         <w:pStyle w:val="CommentText"/>
@@ -1888,9 +2260,6 @@
           <w:rStyle w:val="CommentReference"/>
         </w:rPr>
         <w:annotationRef/>
-      </w:r>
-      <w:r>
-        <w:t>Bias variance tradeoff</w:t>
       </w:r>
     </w:p>
   </w:comment>
@@ -1900,7 +2269,7 @@
 <file path=word/commentsExtended.xml><?xml version="1.0" encoding="utf-8"?>
 <w15:commentsEx xmlns:wpc="http://schemas.microsoft.com/office/word/2010/wordprocessingCanvas" xmlns:cx="http://schemas.microsoft.com/office/drawing/2014/chartex" xmlns:cx1="http://schemas.microsoft.com/office/drawing/2015/9/8/chartex" xmlns:cx2="http://schemas.microsoft.com/office/drawing/2015/10/21/chartex" xmlns:cx3="http://schemas.microsoft.com/office/drawing/2016/5/9/chartex" xmlns:cx4="http://schemas.microsoft.com/office/drawing/2016/5/10/chartex" xmlns:cx5="http://schemas.microsoft.com/office/drawing/2016/5/11/chartex" xmlns:cx6="http://schemas.microsoft.com/office/drawing/2016/5/12/chartex" xmlns:cx7="http://schemas.microsoft.com/office/drawing/2016/5/13/chartex" xmlns:cx8="http://schemas.microsoft.com/office/drawing/2016/5/14/chartex" xmlns:mc="http://schemas.openxmlformats.org/markup-compatibility/2006" xmlns:aink="http://schemas.microsoft.com/office/drawing/2016/ink" xmlns:am3d="http://schemas.microsoft.com/office/drawing/2017/model3d" xmlns:o="urn:schemas-microsoft-com:office:office" xmlns:r="http://schemas.openxmlformats.org/officeDocument/2006/relationships" xmlns:m="http://schemas.openxmlformats.org/officeDocument/2006/math" xmlns:v="urn:schemas-microsoft-com:vml" xmlns:wp14="http://schemas.microsoft.com/office/word/2010/wordprocessingDrawing" xmlns:wp="http://schemas.openxmlformats.org/drawingml/2006/wordprocessingDrawing" xmlns:w10="urn:schemas-microsoft-com:office:word" xmlns:w="http://schemas.openxmlformats.org/wordprocessingml/2006/main" xmlns:w14="http://schemas.microsoft.com/office/word/2010/wordml" xmlns:w15="http://schemas.microsoft.com/office/word/2012/wordml" xmlns:w16cid="http://schemas.microsoft.com/office/word/2016/wordml/cid" xmlns:w16se="http://schemas.microsoft.com/office/word/2015/wordml/symex" xmlns:wpg="http://schemas.microsoft.com/office/word/2010/wordprocessingGroup" xmlns:wpi="http://schemas.microsoft.com/office/word/2010/wordprocessingInk" xmlns:wne="http://schemas.microsoft.com/office/word/2006/wordml" xmlns:wps="http://schemas.microsoft.com/office/word/2010/wordprocessingShape" mc:Ignorable="w14 w15 w16se w16cid wp14">
   <w15:commentEx w15:paraId="18805BF3" w15:done="0"/>
-  <w15:commentEx w15:paraId="52D061D6" w15:done="0"/>
+  <w15:commentEx w15:paraId="52D061D6" w15:done="1"/>
 </w15:commentsEx>
 </file>
 
@@ -1909,6 +2278,14 @@
   <w16cid:commentId w16cid:paraId="18805BF3" w16cid:durableId="221EFB1E"/>
   <w16cid:commentId w16cid:paraId="52D061D6" w16cid:durableId="221F398D"/>
 </w16cid:commentsIds>
+</file>
+
+<file path=word/people.xml><?xml version="1.0" encoding="utf-8"?>
+<w15:people xmlns:wpc="http://schemas.microsoft.com/office/word/2010/wordprocessingCanvas" xmlns:cx="http://schemas.microsoft.com/office/drawing/2014/chartex" xmlns:cx1="http://schemas.microsoft.com/office/drawing/2015/9/8/chartex" xmlns:cx2="http://schemas.microsoft.com/office/drawing/2015/10/21/chartex" xmlns:cx3="http://schemas.microsoft.com/office/drawing/2016/5/9/chartex" xmlns:cx4="http://schemas.microsoft.com/office/drawing/2016/5/10/chartex" xmlns:cx5="http://schemas.microsoft.com/office/drawing/2016/5/11/chartex" xmlns:cx6="http://schemas.microsoft.com/office/drawing/2016/5/12/chartex" xmlns:cx7="http://schemas.microsoft.com/office/drawing/2016/5/13/chartex" xmlns:cx8="http://schemas.microsoft.com/office/drawing/2016/5/14/chartex" xmlns:mc="http://schemas.openxmlformats.org/markup-compatibility/2006" xmlns:aink="http://schemas.microsoft.com/office/drawing/2016/ink" xmlns:am3d="http://schemas.microsoft.com/office/drawing/2017/model3d" xmlns:o="urn:schemas-microsoft-com:office:office" xmlns:r="http://schemas.openxmlformats.org/officeDocument/2006/relationships" xmlns:m="http://schemas.openxmlformats.org/officeDocument/2006/math" xmlns:v="urn:schemas-microsoft-com:vml" xmlns:wp14="http://schemas.microsoft.com/office/word/2010/wordprocessingDrawing" xmlns:wp="http://schemas.openxmlformats.org/drawingml/2006/wordprocessingDrawing" xmlns:w10="urn:schemas-microsoft-com:office:word" xmlns:w="http://schemas.openxmlformats.org/wordprocessingml/2006/main" xmlns:w14="http://schemas.microsoft.com/office/word/2010/wordml" xmlns:w15="http://schemas.microsoft.com/office/word/2012/wordml" xmlns:w16cid="http://schemas.microsoft.com/office/word/2016/wordml/cid" xmlns:w16se="http://schemas.microsoft.com/office/word/2015/wordml/symex" xmlns:wpg="http://schemas.microsoft.com/office/word/2010/wordprocessingGroup" xmlns:wpi="http://schemas.microsoft.com/office/word/2010/wordprocessingInk" xmlns:wne="http://schemas.microsoft.com/office/word/2006/wordml" xmlns:wps="http://schemas.microsoft.com/office/word/2010/wordprocessingShape" mc:Ignorable="w14 w15 w16se w16cid wp14">
+  <w15:person w15:author="Noam Reich">
+    <w15:presenceInfo w15:providerId="None" w15:userId="Noam Reich"/>
+  </w15:person>
+</w15:people>
 </file>
 
 <file path=word/styles.xml><?xml version="1.0" encoding="utf-8"?>
@@ -1928,7 +2305,7 @@
       </w:pPr>
     </w:pPrDefault>
   </w:docDefaults>
-  <w:latentStyles w:defLockedState="0" w:defUIPriority="99" w:defSemiHidden="0" w:defUnhideWhenUsed="0" w:defQFormat="0" w:count="376">
+  <w:latentStyles w:defLockedState="0" w:defUIPriority="99" w:defSemiHidden="0" w:defUnhideWhenUsed="0" w:defQFormat="0" w:count="377">
     <w:lsdException w:name="Normal" w:uiPriority="0" w:qFormat="1"/>
     <w:lsdException w:name="heading 1" w:uiPriority="9" w:qFormat="1"/>
     <w:lsdException w:name="heading 2" w:semiHidden="1" w:uiPriority="9" w:unhideWhenUsed="1" w:qFormat="1"/>
@@ -2034,7 +2411,6 @@
     <w:lsdException w:name="HTML Sample" w:semiHidden="1" w:unhideWhenUsed="1"/>
     <w:lsdException w:name="HTML Typewriter" w:semiHidden="1" w:unhideWhenUsed="1"/>
     <w:lsdException w:name="HTML Variable" w:semiHidden="1" w:unhideWhenUsed="1"/>
-    <w:lsdException w:name="Normal Table" w:semiHidden="1" w:unhideWhenUsed="1"/>
     <w:lsdException w:name="annotation subject" w:semiHidden="1" w:unhideWhenUsed="1"/>
     <w:lsdException w:name="No List" w:semiHidden="1" w:unhideWhenUsed="1"/>
     <w:lsdException w:name="Outline List 1" w:semiHidden="1" w:unhideWhenUsed="1"/>
@@ -2081,10 +2457,8 @@
     <w:lsdException w:name="Table Subtle 2" w:semiHidden="1" w:unhideWhenUsed="1"/>
     <w:lsdException w:name="Table Web 1" w:semiHidden="1" w:unhideWhenUsed="1"/>
     <w:lsdException w:name="Table Web 2" w:semiHidden="1" w:unhideWhenUsed="1"/>
-    <w:lsdException w:name="Table Web 3" w:semiHidden="1" w:unhideWhenUsed="1"/>
     <w:lsdException w:name="Balloon Text" w:semiHidden="1" w:unhideWhenUsed="1"/>
     <w:lsdException w:name="Table Grid" w:uiPriority="39"/>
-    <w:lsdException w:name="Table Theme" w:semiHidden="1" w:unhideWhenUsed="1"/>
     <w:lsdException w:name="Placeholder Text" w:semiHidden="1"/>
     <w:lsdException w:name="No Spacing" w:uiPriority="1" w:qFormat="1"/>
     <w:lsdException w:name="Light Shading" w:uiPriority="60"/>
@@ -2305,6 +2679,7 @@
     <w:lsdException w:name="Hashtag" w:semiHidden="1" w:unhideWhenUsed="1"/>
     <w:lsdException w:name="Unresolved Mention" w:semiHidden="1" w:unhideWhenUsed="1"/>
     <w:lsdException w:name="Smart Link" w:semiHidden="1" w:unhideWhenUsed="1"/>
+    <w:lsdException w:name="Smart Link Error" w:semiHidden="1" w:unhideWhenUsed="1"/>
   </w:latentStyles>
   <w:style w:type="paragraph" w:default="1" w:styleId="Normal">
     <w:name w:val="Normal"/>
@@ -2779,4 +3154,16 @@
     </a:ext>
   </a:extLst>
 </a:theme>
+</file>
+
+<file path=customXml/item1.xml><?xml version="1.0" encoding="utf-8"?>
+<b:Sources xmlns:b="http://schemas.openxmlformats.org/officeDocument/2006/bibliography" xmlns="http://schemas.openxmlformats.org/officeDocument/2006/bibliography" SelectedStyle="\APASixthEditionOfficeOnline.xsl" StyleName="APA" Version="6"/>
+</file>
+
+<file path=customXml/itemProps1.xml><?xml version="1.0" encoding="utf-8"?>
+<ds:datastoreItem xmlns:ds="http://schemas.openxmlformats.org/officeDocument/2006/customXml" ds:itemID="{85940455-1887-4229-BC2A-F4D410BA50F4}">
+  <ds:schemaRefs>
+    <ds:schemaRef ds:uri="http://schemas.openxmlformats.org/officeDocument/2006/bibliography"/>
+  </ds:schemaRefs>
+</ds:datastoreItem>
 </file>
--- a/06_sections/Data Section.docx
+++ b/06_sections/Data Section.docx
@@ -29,8 +29,6 @@
           <w:szCs w:val="24"/>
         </w:rPr>
       </w:pPr>
-      <w:bookmarkStart w:id="0" w:name="_GoBack"/>
-      <w:bookmarkEnd w:id="0"/>
       <w:r>
         <w:rPr>
           <w:rFonts w:asciiTheme="majorBidi" w:eastAsia="Times New Roman" w:hAnsiTheme="majorBidi" w:cstheme="majorBidi"/>
@@ -57,29 +55,9 @@
           <w:sz w:val="24"/>
           <w:szCs w:val="24"/>
         </w:rPr>
-        <w:t xml:space="preserve">) classifying the crime, a date, and a latitude and longitude for each event. We subset the data to focus solely on homicides and gun crime, including first-degree murder, second-degree murder and aggravated battery involving use of a </w:t>
-      </w:r>
-      <w:proofErr w:type="gramStart"/>
-      <w:r>
-        <w:rPr>
-          <w:rFonts w:asciiTheme="majorBidi" w:eastAsia="Times New Roman" w:hAnsiTheme="majorBidi" w:cstheme="majorBidi"/>
-          <w:color w:val="000000"/>
-          <w:sz w:val="24"/>
-          <w:szCs w:val="24"/>
-        </w:rPr>
-        <w:t>hand-gun</w:t>
-      </w:r>
-      <w:proofErr w:type="gramEnd"/>
-      <w:r>
-        <w:rPr>
-          <w:rFonts w:asciiTheme="majorBidi" w:eastAsia="Times New Roman" w:hAnsiTheme="majorBidi" w:cstheme="majorBidi"/>
-          <w:color w:val="000000"/>
-          <w:sz w:val="24"/>
-          <w:szCs w:val="24"/>
-        </w:rPr>
-        <w:t xml:space="preserve"> or firearm. In data spanning from January 1st, </w:t>
-      </w:r>
-      <w:del w:id="1" w:author="Brendan Cooley" w:date="2020-03-20T08:19:00Z">
+        <w:t xml:space="preserve">) classifying the crime, a date, and a latitude and longitude for each event. We subset the data to focus solely on homicides and gun crime, including first-degree murder, second-degree murder and aggravated battery involving use of a hand-gun or firearm. In data spanning from January 1st, </w:t>
+      </w:r>
+      <w:del w:id="0" w:author="Brendan Cooley" w:date="2020-03-20T08:19:00Z">
         <w:r>
           <w:rPr>
             <w:rFonts w:asciiTheme="majorBidi" w:eastAsia="Times New Roman" w:hAnsiTheme="majorBidi" w:cstheme="majorBidi"/>
@@ -90,7 +68,7 @@
           <w:delText xml:space="preserve">2001 </w:delText>
         </w:r>
       </w:del>
-      <w:ins w:id="2" w:author="Brendan Cooley" w:date="2020-03-20T08:19:00Z">
+      <w:ins w:id="1" w:author="Brendan Cooley" w:date="2020-03-20T08:19:00Z">
         <w:r>
           <w:rPr>
             <w:rFonts w:asciiTheme="majorBidi" w:eastAsia="Times New Roman" w:hAnsiTheme="majorBidi" w:cstheme="majorBidi"/>
@@ -119,7 +97,7 @@
         </w:rPr>
         <w:t xml:space="preserve">to December 31st </w:t>
       </w:r>
-      <w:del w:id="3" w:author="Brendan Cooley" w:date="2020-03-20T08:19:00Z">
+      <w:del w:id="2" w:author="Brendan Cooley" w:date="2020-03-20T08:19:00Z">
         <w:r>
           <w:rPr>
             <w:rFonts w:asciiTheme="majorBidi" w:eastAsia="Times New Roman" w:hAnsiTheme="majorBidi" w:cstheme="majorBidi"/>
@@ -130,7 +108,7 @@
           <w:delText>2018</w:delText>
         </w:r>
       </w:del>
-      <w:ins w:id="4" w:author="Brendan Cooley" w:date="2020-03-20T08:19:00Z">
+      <w:ins w:id="3" w:author="Brendan Cooley" w:date="2020-03-20T08:19:00Z">
         <w:r>
           <w:rPr>
             <w:rFonts w:asciiTheme="majorBidi" w:eastAsia="Times New Roman" w:hAnsiTheme="majorBidi" w:cstheme="majorBidi"/>
@@ -166,10 +144,35 @@
           <w:sz w:val="24"/>
           <w:szCs w:val="24"/>
         </w:rPr>
-        <w:t>\</w:t>
-      </w:r>
-      <w:proofErr w:type="spellStart"/>
-      <w:proofErr w:type="gramStart"/>
+        <w:t>\textbf</w:t>
+      </w:r>
+      <w:r>
+        <w:rPr>
+          <w:rFonts w:asciiTheme="majorBidi" w:eastAsia="Times New Roman" w:hAnsiTheme="majorBidi" w:cstheme="majorBidi"/>
+          <w:color w:val="000000"/>
+          <w:sz w:val="24"/>
+          <w:szCs w:val="24"/>
+        </w:rPr>
+        <w:t>{FILL IN} instances of violence.</w:t>
+      </w:r>
+      <w:r>
+        <w:rPr>
+          <w:rFonts w:asciiTheme="majorBidi" w:eastAsia="Times New Roman" w:hAnsiTheme="majorBidi" w:cstheme="majorBidi"/>
+          <w:color w:val="000000"/>
+          <w:sz w:val="24"/>
+          <w:szCs w:val="24"/>
+        </w:rPr>
+        <w:t xml:space="preserve"> </w:t>
+      </w:r>
+      <w:r>
+        <w:rPr>
+          <w:rFonts w:asciiTheme="majorBidi" w:eastAsia="Times New Roman" w:hAnsiTheme="majorBidi" w:cstheme="majorBidi"/>
+          <w:color w:val="000000"/>
+          <w:sz w:val="24"/>
+          <w:szCs w:val="24"/>
+        </w:rPr>
+        <w:t xml:space="preserve">Violence does not follow a uniform spatial distribution as can be seen in the figure below. </w:t>
+      </w:r>
       <w:r>
         <w:rPr>
           <w:rFonts w:asciiTheme="majorBidi" w:eastAsia="Times New Roman" w:hAnsiTheme="majorBidi" w:cstheme="majorBidi"/>
@@ -177,85 +180,16 @@
           <w:sz w:val="24"/>
           <w:szCs w:val="24"/>
         </w:rPr>
-        <w:t>textbf</w:t>
-      </w:r>
-      <w:proofErr w:type="spellEnd"/>
-      <w:r>
-        <w:rPr>
-          <w:rFonts w:asciiTheme="majorBidi" w:eastAsia="Times New Roman" w:hAnsiTheme="majorBidi" w:cstheme="majorBidi"/>
-          <w:color w:val="000000"/>
-          <w:sz w:val="24"/>
-          <w:szCs w:val="24"/>
-        </w:rPr>
-        <w:t>{</w:t>
-      </w:r>
-      <w:proofErr w:type="gramEnd"/>
-      <w:r>
-        <w:rPr>
-          <w:rFonts w:asciiTheme="majorBidi" w:eastAsia="Times New Roman" w:hAnsiTheme="majorBidi" w:cstheme="majorBidi"/>
-          <w:color w:val="000000"/>
-          <w:sz w:val="24"/>
-          <w:szCs w:val="24"/>
-        </w:rPr>
-        <w:t>FILL IN} instances of violence.</w:t>
-      </w:r>
-      <w:r>
-        <w:rPr>
-          <w:rFonts w:asciiTheme="majorBidi" w:eastAsia="Times New Roman" w:hAnsiTheme="majorBidi" w:cstheme="majorBidi"/>
-          <w:color w:val="000000"/>
-          <w:sz w:val="24"/>
-          <w:szCs w:val="24"/>
-        </w:rPr>
-        <w:t xml:space="preserve"> </w:t>
-      </w:r>
-      <w:r>
-        <w:rPr>
-          <w:rFonts w:asciiTheme="majorBidi" w:eastAsia="Times New Roman" w:hAnsiTheme="majorBidi" w:cstheme="majorBidi"/>
-          <w:color w:val="000000"/>
-          <w:sz w:val="24"/>
-          <w:szCs w:val="24"/>
-        </w:rPr>
-        <w:t xml:space="preserve">Violence does not follow a uniform spatial distribution as can be seen in the figure below. </w:t>
-      </w:r>
-      <w:r>
-        <w:rPr>
-          <w:rFonts w:asciiTheme="majorBidi" w:eastAsia="Times New Roman" w:hAnsiTheme="majorBidi" w:cstheme="majorBidi"/>
-          <w:color w:val="800000"/>
-          <w:sz w:val="24"/>
-          <w:szCs w:val="24"/>
-        </w:rPr>
-        <w:t>\</w:t>
-      </w:r>
-      <w:proofErr w:type="spellStart"/>
-      <w:proofErr w:type="gramStart"/>
-      <w:r>
-        <w:rPr>
-          <w:rFonts w:asciiTheme="majorBidi" w:eastAsia="Times New Roman" w:hAnsiTheme="majorBidi" w:cstheme="majorBidi"/>
-          <w:color w:val="800000"/>
-          <w:sz w:val="24"/>
-          <w:szCs w:val="24"/>
-        </w:rPr>
-        <w:t>textbf</w:t>
-      </w:r>
-      <w:proofErr w:type="spellEnd"/>
-      <w:r>
-        <w:rPr>
-          <w:rFonts w:asciiTheme="majorBidi" w:eastAsia="Times New Roman" w:hAnsiTheme="majorBidi" w:cstheme="majorBidi"/>
-          <w:color w:val="000000"/>
-          <w:sz w:val="24"/>
-          <w:szCs w:val="24"/>
-        </w:rPr>
-        <w:t>{</w:t>
-      </w:r>
-      <w:proofErr w:type="gramEnd"/>
-      <w:r>
-        <w:rPr>
-          <w:rFonts w:asciiTheme="majorBidi" w:eastAsia="Times New Roman" w:hAnsiTheme="majorBidi" w:cstheme="majorBidi"/>
-          <w:color w:val="000000"/>
-          <w:sz w:val="24"/>
-          <w:szCs w:val="24"/>
-        </w:rPr>
-        <w:t>Figure of violence in Chicago about here}.</w:t>
+        <w:t>\textbf</w:t>
+      </w:r>
+      <w:r>
+        <w:rPr>
+          <w:rFonts w:asciiTheme="majorBidi" w:eastAsia="Times New Roman" w:hAnsiTheme="majorBidi" w:cstheme="majorBidi"/>
+          <w:color w:val="000000"/>
+          <w:sz w:val="24"/>
+          <w:szCs w:val="24"/>
+        </w:rPr>
+        <w:t>{Figure of violence in Chicago about here}.</w:t>
       </w:r>
       <w:r>
         <w:rPr>
@@ -357,17 +291,7 @@
           <w:sz w:val="24"/>
           <w:szCs w:val="24"/>
         </w:rPr>
-        <w:t>\</w:t>
-      </w:r>
-      <w:proofErr w:type="gramStart"/>
-      <w:r>
-        <w:rPr>
-          <w:rFonts w:asciiTheme="majorBidi" w:eastAsia="Times New Roman" w:hAnsiTheme="majorBidi" w:cstheme="majorBidi"/>
-          <w:color w:val="000000"/>
-          <w:sz w:val="24"/>
-          <w:szCs w:val="24"/>
-        </w:rPr>
-        <w:t>footnote{</w:t>
+        <w:t>\footnote{</w:t>
       </w:r>
       <w:r>
         <w:rPr>
@@ -385,17 +309,7 @@
           <w:sz w:val="24"/>
           <w:szCs w:val="24"/>
         </w:rPr>
-        <w:t>We</w:t>
-      </w:r>
-      <w:proofErr w:type="gramEnd"/>
-      <w:r>
-        <w:rPr>
-          <w:rFonts w:asciiTheme="majorBidi" w:eastAsia="Times New Roman" w:hAnsiTheme="majorBidi" w:cstheme="majorBidi"/>
-          <w:color w:val="000000"/>
-          <w:sz w:val="24"/>
-          <w:szCs w:val="24"/>
-        </w:rPr>
-        <w:t xml:space="preserve"> choose to use victim-based crime reports because they provide the best coverage. </w:t>
+        <w:t xml:space="preserve">We choose to use victim-based crime reports because they provide the best coverage. </w:t>
       </w:r>
       <w:r>
         <w:rPr>
@@ -425,7 +339,7 @@
         </w:rPr>
         <w:t xml:space="preserve"> on crime, there are two concerns which aggravate the bias in our data. First, the crimes we are interested in are those committed by one criminal organization against another, thereby reducing the probability of reporting.  Second is the fact that gangs often </w:t>
       </w:r>
-      <w:del w:id="5" w:author="Brendan Cooley" w:date="2020-03-20T08:20:00Z">
+      <w:del w:id="4" w:author="Brendan Cooley" w:date="2020-03-20T08:20:00Z">
         <w:r>
           <w:rPr>
             <w:rFonts w:asciiTheme="majorBidi" w:eastAsia="Times New Roman" w:hAnsiTheme="majorBidi" w:cstheme="majorBidi"/>
@@ -581,78 +495,17 @@
           <w:sz w:val="24"/>
           <w:szCs w:val="24"/>
         </w:rPr>
-        <w:t xml:space="preserve"> Though other measures of violence do </w:t>
-      </w:r>
-      <w:proofErr w:type="spellStart"/>
-      <w:r>
-        <w:rPr>
-          <w:rFonts w:asciiTheme="majorBidi" w:eastAsia="Times New Roman" w:hAnsiTheme="majorBidi" w:cstheme="majorBidi"/>
-          <w:color w:val="000000"/>
-          <w:sz w:val="24"/>
-          <w:szCs w:val="24"/>
-        </w:rPr>
-        <w:t>ot</w:t>
-      </w:r>
-      <w:proofErr w:type="spellEnd"/>
-      <w:r>
-        <w:rPr>
-          <w:rFonts w:asciiTheme="majorBidi" w:eastAsia="Times New Roman" w:hAnsiTheme="majorBidi" w:cstheme="majorBidi"/>
-          <w:color w:val="000000"/>
-          <w:sz w:val="24"/>
-          <w:szCs w:val="24"/>
-        </w:rPr>
-        <w:t xml:space="preserve"> suffer these </w:t>
-      </w:r>
-      <w:proofErr w:type="gramStart"/>
-      <w:r>
-        <w:rPr>
-          <w:rFonts w:asciiTheme="majorBidi" w:eastAsia="Times New Roman" w:hAnsiTheme="majorBidi" w:cstheme="majorBidi"/>
-          <w:color w:val="000000"/>
-          <w:sz w:val="24"/>
-          <w:szCs w:val="24"/>
-        </w:rPr>
-        <w:t>short-comings</w:t>
-      </w:r>
-      <w:proofErr w:type="gramEnd"/>
-      <w:r>
-        <w:rPr>
-          <w:rFonts w:asciiTheme="majorBidi" w:eastAsia="Times New Roman" w:hAnsiTheme="majorBidi" w:cstheme="majorBidi"/>
-          <w:color w:val="000000"/>
-          <w:sz w:val="24"/>
-          <w:szCs w:val="24"/>
-        </w:rPr>
-        <w:t xml:space="preserve"> </w:t>
-      </w:r>
-      <w:r>
-        <w:rPr>
-          <w:rFonts w:asciiTheme="majorBidi" w:eastAsia="Times New Roman" w:hAnsiTheme="majorBidi" w:cstheme="majorBidi"/>
-          <w:color w:val="000000"/>
-          <w:sz w:val="24"/>
-          <w:szCs w:val="24"/>
-        </w:rPr>
-        <w:t>(</w:t>
-      </w:r>
-      <w:proofErr w:type="spellStart"/>
-      <w:r>
-        <w:rPr>
-          <w:rFonts w:asciiTheme="majorBidi" w:eastAsia="Times New Roman" w:hAnsiTheme="majorBidi" w:cstheme="majorBidi"/>
-          <w:color w:val="000000"/>
-          <w:sz w:val="24"/>
-          <w:szCs w:val="24"/>
-        </w:rPr>
-        <w:t>Carr</w:t>
-      </w:r>
-      <w:proofErr w:type="spellEnd"/>
-      <w:r>
-        <w:rPr>
-          <w:rFonts w:asciiTheme="majorBidi" w:eastAsia="Times New Roman" w:hAnsiTheme="majorBidi" w:cstheme="majorBidi"/>
-          <w:color w:val="000000"/>
-          <w:sz w:val="24"/>
-          <w:szCs w:val="24"/>
-        </w:rPr>
-        <w:t xml:space="preserve"> and </w:t>
-      </w:r>
-      <w:proofErr w:type="spellStart"/>
+        <w:t xml:space="preserve"> Though other measures of violence do ot suffer these short-comings </w:t>
+      </w:r>
+      <w:r>
+        <w:rPr>
+          <w:rFonts w:asciiTheme="majorBidi" w:eastAsia="Times New Roman" w:hAnsiTheme="majorBidi" w:cstheme="majorBidi"/>
+          <w:color w:val="000000"/>
+          <w:sz w:val="24"/>
+          <w:szCs w:val="24"/>
+        </w:rPr>
+        <w:t xml:space="preserve">(Carr and </w:t>
+      </w:r>
       <w:r>
         <w:rPr>
           <w:rFonts w:asciiTheme="majorBidi" w:eastAsia="Times New Roman" w:hAnsiTheme="majorBidi" w:cstheme="majorBidi"/>
@@ -663,37 +516,15 @@
         </w:rPr>
         <w:t>Doleac</w:t>
       </w:r>
-      <w:proofErr w:type="spellEnd"/>
-      <w:r>
-        <w:rPr>
-          <w:rFonts w:asciiTheme="majorBidi" w:eastAsia="Times New Roman" w:hAnsiTheme="majorBidi" w:cstheme="majorBidi"/>
-          <w:color w:val="000000"/>
-          <w:sz w:val="24"/>
-          <w:szCs w:val="24"/>
-        </w:rPr>
-        <w:t xml:space="preserve"> 2018, </w:t>
-      </w:r>
-      <w:proofErr w:type="spellStart"/>
-      <w:r>
-        <w:rPr>
-          <w:rFonts w:asciiTheme="majorBidi" w:eastAsia="Times New Roman" w:hAnsiTheme="majorBidi" w:cstheme="majorBidi"/>
-          <w:color w:val="000000"/>
-          <w:sz w:val="24"/>
-          <w:szCs w:val="24"/>
-        </w:rPr>
-        <w:t>Carr</w:t>
-      </w:r>
-      <w:proofErr w:type="spellEnd"/>
-      <w:r>
-        <w:rPr>
-          <w:rFonts w:asciiTheme="majorBidi" w:eastAsia="Times New Roman" w:hAnsiTheme="majorBidi" w:cstheme="majorBidi"/>
-          <w:color w:val="000000"/>
-          <w:sz w:val="24"/>
-          <w:szCs w:val="24"/>
-        </w:rPr>
-        <w:t xml:space="preserve"> and </w:t>
-      </w:r>
-      <w:proofErr w:type="spellStart"/>
+      <w:r>
+        <w:rPr>
+          <w:rFonts w:asciiTheme="majorBidi" w:eastAsia="Times New Roman" w:hAnsiTheme="majorBidi" w:cstheme="majorBidi"/>
+          <w:color w:val="000000"/>
+          <w:sz w:val="24"/>
+          <w:szCs w:val="24"/>
+        </w:rPr>
+        <w:t xml:space="preserve"> 2018, Carr and </w:t>
+      </w:r>
       <w:r>
         <w:rPr>
           <w:rFonts w:asciiTheme="majorBidi" w:eastAsia="Times New Roman" w:hAnsiTheme="majorBidi" w:cstheme="majorBidi"/>
@@ -704,7 +535,6 @@
         </w:rPr>
         <w:t>Doleac</w:t>
       </w:r>
-      <w:proofErr w:type="spellEnd"/>
       <w:r>
         <w:rPr>
           <w:rFonts w:asciiTheme="majorBidi" w:eastAsia="Times New Roman" w:hAnsiTheme="majorBidi" w:cstheme="majorBidi"/>
@@ -783,7 +613,7 @@
     <w:p>
       <w:pPr>
         <w:rPr>
-          <w:ins w:id="6" w:author="Brendan Cooley" w:date="2020-03-20T08:18:00Z"/>
+          <w:ins w:id="5" w:author="Brendan Cooley" w:date="2020-03-20T08:18:00Z"/>
           <w:rFonts w:asciiTheme="majorBidi" w:hAnsiTheme="majorBidi" w:cstheme="majorBidi"/>
           <w:sz w:val="24"/>
           <w:szCs w:val="24"/>
@@ -823,38 +653,18 @@
           <w:sz w:val="24"/>
           <w:szCs w:val="24"/>
         </w:rPr>
-        <w:t>\</w:t>
-      </w:r>
-      <w:proofErr w:type="gramStart"/>
-      <w:r>
-        <w:rPr>
-          <w:rFonts w:asciiTheme="majorBidi" w:eastAsia="Times New Roman" w:hAnsiTheme="majorBidi" w:cstheme="majorBidi"/>
-          <w:color w:val="800000"/>
-          <w:sz w:val="24"/>
-          <w:szCs w:val="24"/>
-        </w:rPr>
-        <w:t>footnote</w:t>
-      </w:r>
-      <w:r>
-        <w:rPr>
-          <w:rFonts w:asciiTheme="majorBidi" w:eastAsia="Times New Roman" w:hAnsiTheme="majorBidi" w:cstheme="majorBidi"/>
-          <w:color w:val="000000"/>
-          <w:sz w:val="24"/>
-          <w:szCs w:val="24"/>
-        </w:rPr>
-        <w:t>{</w:t>
-      </w:r>
-      <w:proofErr w:type="gramEnd"/>
-      <w:r>
-        <w:rPr>
-          <w:rFonts w:asciiTheme="majorBidi" w:eastAsia="Times New Roman" w:hAnsiTheme="majorBidi" w:cstheme="majorBidi"/>
-          <w:color w:val="000000"/>
-          <w:sz w:val="24"/>
-          <w:szCs w:val="24"/>
-        </w:rPr>
-        <w:t xml:space="preserve">Definition taken from the census glossary.} There are </w:t>
-      </w:r>
-      <w:del w:id="7" w:author="Brendan Cooley" w:date="2020-03-20T08:19:00Z">
+        <w:t>\footnote</w:t>
+      </w:r>
+      <w:r>
+        <w:rPr>
+          <w:rFonts w:asciiTheme="majorBidi" w:eastAsia="Times New Roman" w:hAnsiTheme="majorBidi" w:cstheme="majorBidi"/>
+          <w:color w:val="000000"/>
+          <w:sz w:val="24"/>
+          <w:szCs w:val="24"/>
+        </w:rPr>
+        <w:t xml:space="preserve">{Definition taken from the census glossary.} There are </w:t>
+      </w:r>
+      <w:del w:id="6" w:author="Brendan Cooley" w:date="2020-03-20T08:19:00Z">
         <w:r>
           <w:rPr>
             <w:rFonts w:asciiTheme="majorBidi" w:eastAsia="Times New Roman" w:hAnsiTheme="majorBidi" w:cstheme="majorBidi"/>
@@ -865,7 +675,7 @@
           <w:delText xml:space="preserve">870 </w:delText>
         </w:r>
       </w:del>
-      <w:ins w:id="8" w:author="Brendan Cooley" w:date="2020-03-20T08:19:00Z">
+      <w:ins w:id="7" w:author="Brendan Cooley" w:date="2020-03-20T08:19:00Z">
         <w:r>
           <w:rPr>
             <w:rFonts w:asciiTheme="majorBidi" w:eastAsia="Times New Roman" w:hAnsiTheme="majorBidi" w:cstheme="majorBidi"/>
@@ -903,7 +713,7 @@
         </w:rPr>
         <w:t xml:space="preserve">We aggregate our data by </w:t>
       </w:r>
-      <w:del w:id="9" w:author="Brendan Cooley" w:date="2020-03-20T08:18:00Z">
+      <w:del w:id="8" w:author="Brendan Cooley" w:date="2020-03-20T08:18:00Z">
         <w:r>
           <w:rPr>
             <w:rFonts w:asciiTheme="majorBidi" w:eastAsia="Times New Roman" w:hAnsiTheme="majorBidi" w:cstheme="majorBidi"/>
@@ -914,7 +724,7 @@
           <w:delText>week</w:delText>
         </w:r>
       </w:del>
-      <w:ins w:id="10" w:author="Brendan Cooley" w:date="2020-03-20T08:18:00Z">
+      <w:ins w:id="9" w:author="Brendan Cooley" w:date="2020-03-20T08:18:00Z">
         <w:r>
           <w:rPr>
             <w:rFonts w:asciiTheme="majorBidi" w:eastAsia="Times New Roman" w:hAnsiTheme="majorBidi" w:cstheme="majorBidi"/>
@@ -943,7 +753,7 @@
         </w:rPr>
         <w:t xml:space="preserve"> Our data covers Chicago in the years </w:t>
       </w:r>
-      <w:del w:id="11" w:author="Brendan Cooley" w:date="2020-03-20T08:19:00Z">
+      <w:del w:id="10" w:author="Brendan Cooley" w:date="2020-03-20T08:19:00Z">
         <w:r>
           <w:rPr>
             <w:rFonts w:asciiTheme="majorBidi" w:eastAsia="Times New Roman" w:hAnsiTheme="majorBidi" w:cstheme="majorBidi"/>
@@ -954,7 +764,7 @@
           <w:delText>2004</w:delText>
         </w:r>
       </w:del>
-      <w:ins w:id="12" w:author="Brendan Cooley" w:date="2020-03-20T08:19:00Z">
+      <w:ins w:id="11" w:author="Brendan Cooley" w:date="2020-03-20T08:19:00Z">
         <w:r>
           <w:rPr>
             <w:rFonts w:asciiTheme="majorBidi" w:eastAsia="Times New Roman" w:hAnsiTheme="majorBidi" w:cstheme="majorBidi"/>
@@ -974,7 +784,7 @@
         </w:rPr>
         <w:t>-</w:t>
       </w:r>
-      <w:del w:id="13" w:author="Brendan Cooley" w:date="2020-03-20T08:19:00Z">
+      <w:del w:id="12" w:author="Brendan Cooley" w:date="2020-03-20T08:19:00Z">
         <w:r>
           <w:rPr>
             <w:rFonts w:asciiTheme="majorBidi" w:eastAsia="Times New Roman" w:hAnsiTheme="majorBidi" w:cstheme="majorBidi"/>
@@ -985,7 +795,7 @@
           <w:delText xml:space="preserve">2017 </w:delText>
         </w:r>
       </w:del>
-      <w:ins w:id="14" w:author="Brendan Cooley" w:date="2020-03-20T08:19:00Z">
+      <w:ins w:id="13" w:author="Brendan Cooley" w:date="2020-03-20T08:19:00Z">
         <w:r>
           <w:rPr>
             <w:rFonts w:asciiTheme="majorBidi" w:eastAsia="Times New Roman" w:hAnsiTheme="majorBidi" w:cstheme="majorBidi"/>
@@ -1005,7 +815,7 @@
         </w:rPr>
         <w:t xml:space="preserve">in order to mirror </w:t>
       </w:r>
-      <w:commentRangeStart w:id="15"/>
+      <w:commentRangeStart w:id="14"/>
       <w:r>
         <w:rPr>
           <w:rFonts w:asciiTheme="majorBidi" w:eastAsia="Times New Roman" w:hAnsiTheme="majorBidi" w:cstheme="majorBidi"/>
@@ -1015,12 +825,12 @@
         </w:rPr>
         <w:t>@Bruhn with whom we cross-validate our results</w:t>
       </w:r>
-      <w:commentRangeEnd w:id="15"/>
+      <w:commentRangeEnd w:id="14"/>
       <w:r>
         <w:rPr>
           <w:rStyle w:val="CommentReference"/>
         </w:rPr>
-        <w:commentReference w:id="15"/>
+        <w:commentReference w:id="14"/>
       </w:r>
       <w:r>
         <w:rPr>
@@ -1048,7 +858,7 @@
         </w:rPr>
         <w:t xml:space="preserve">In our sample period, there were an average of </w:t>
       </w:r>
-      <w:del w:id="16" w:author="Brendan Cooley" w:date="2020-03-20T08:19:00Z">
+      <w:del w:id="15" w:author="Brendan Cooley" w:date="2020-03-20T08:19:00Z">
         <w:r>
           <w:rPr>
             <w:rFonts w:asciiTheme="majorBidi" w:hAnsiTheme="majorBidi" w:cstheme="majorBidi"/>
@@ -1058,7 +868,7 @@
           <w:delText xml:space="preserve">57 </w:delText>
         </w:r>
       </w:del>
-      <w:ins w:id="17" w:author="Brendan Cooley" w:date="2020-03-20T08:19:00Z">
+      <w:ins w:id="16" w:author="Brendan Cooley" w:date="2020-03-20T08:19:00Z">
         <w:r>
           <w:rPr>
             <w:rFonts w:asciiTheme="majorBidi" w:hAnsiTheme="majorBidi" w:cstheme="majorBidi"/>
@@ -1076,64 +886,6 @@
         </w:rPr>
         <w:t>gangs operating in Chicago in any given year.</w:t>
       </w:r>
-    </w:p>
-    <w:p>
-      <w:pPr>
-        <w:rPr>
-          <w:ins w:id="18" w:author="Brendan Cooley" w:date="2020-03-20T11:14:00Z"/>
-          <w:rFonts w:asciiTheme="majorBidi" w:hAnsiTheme="majorBidi" w:cstheme="majorBidi"/>
-          <w:sz w:val="24"/>
-          <w:szCs w:val="24"/>
-        </w:rPr>
-      </w:pPr>
-      <w:ins w:id="19" w:author="Brendan Cooley" w:date="2020-03-20T08:22:00Z">
-        <w:r>
-          <w:rPr>
-            <w:rFonts w:asciiTheme="majorBidi" w:hAnsiTheme="majorBidi" w:cstheme="majorBidi"/>
-            <w:sz w:val="24"/>
-            <w:szCs w:val="24"/>
-          </w:rPr>
-          <w:t>Also, how do we assign tracts to gangs.</w:t>
-        </w:r>
-      </w:ins>
-      <w:ins w:id="20" w:author="Brendan Cooley" w:date="2020-03-20T11:13:00Z">
-        <w:r>
-          <w:rPr>
-            <w:rFonts w:asciiTheme="majorBidi" w:hAnsiTheme="majorBidi" w:cstheme="majorBidi"/>
-            <w:sz w:val="24"/>
-            <w:szCs w:val="24"/>
-          </w:rPr>
-          <w:t xml:space="preserve"> (subset to 6 </w:t>
-        </w:r>
-        <w:proofErr w:type="gramStart"/>
-        <w:r>
-          <w:rPr>
-            <w:rFonts w:asciiTheme="majorBidi" w:hAnsiTheme="majorBidi" w:cstheme="majorBidi"/>
-            <w:sz w:val="24"/>
-            <w:szCs w:val="24"/>
-          </w:rPr>
-          <w:t>major</w:t>
-        </w:r>
-        <w:proofErr w:type="gramEnd"/>
-        <w:r>
-          <w:rPr>
-            <w:rFonts w:asciiTheme="majorBidi" w:hAnsiTheme="majorBidi" w:cstheme="majorBidi"/>
-            <w:sz w:val="24"/>
-            <w:szCs w:val="24"/>
-          </w:rPr>
-          <w:t>, assign tract to largest gang if any gang occupies at least</w:t>
-        </w:r>
-      </w:ins>
-      <w:ins w:id="21" w:author="Brendan Cooley" w:date="2020-03-20T11:14:00Z">
-        <w:r>
-          <w:rPr>
-            <w:rFonts w:asciiTheme="majorBidi" w:hAnsiTheme="majorBidi" w:cstheme="majorBidi"/>
-            <w:sz w:val="24"/>
-            <w:szCs w:val="24"/>
-          </w:rPr>
-          <w:t xml:space="preserve"> 10% of tract)</w:t>
-        </w:r>
-      </w:ins>
     </w:p>
     <w:p>
       <w:pPr>
@@ -1172,7 +924,7 @@
           <w:szCs w:val="24"/>
         </w:rPr>
       </w:pPr>
-      <w:commentRangeStart w:id="22"/>
+      <w:commentRangeStart w:id="17"/>
       <w:r>
         <w:rPr>
           <w:rFonts w:asciiTheme="majorBidi" w:eastAsia="Times New Roman" w:hAnsiTheme="majorBidi" w:cstheme="majorBidi"/>
@@ -1219,12 +971,12 @@
         </w:rPr>
         <w:t xml:space="preserve">. </w:t>
       </w:r>
-      <w:commentRangeEnd w:id="22"/>
+      <w:commentRangeEnd w:id="17"/>
       <w:r>
         <w:rPr>
           <w:rStyle w:val="CommentReference"/>
         </w:rPr>
-        <w:commentReference w:id="22"/>
+        <w:commentReference w:id="17"/>
       </w:r>
       <w:r>
         <w:rPr>
@@ -1387,7 +1139,70 @@
           <w:sz w:val="24"/>
           <w:szCs w:val="24"/>
         </w:rPr>
-        <w:t xml:space="preserve">a census tract which incorporates gang territory and peaceful areas will not have the violence from </w:t>
+        <w:t>a census tract which incorporates gang territory and peaceful areas will not have the violence from the peaceful area affect the assignment of the territory to the correct gang cluster.</w:t>
+      </w:r>
+      <w:r>
+        <w:rPr>
+          <w:rFonts w:asciiTheme="majorBidi" w:eastAsia="Times New Roman" w:hAnsiTheme="majorBidi" w:cstheme="majorBidi"/>
+          <w:color w:val="000000"/>
+          <w:sz w:val="24"/>
+          <w:szCs w:val="24"/>
+        </w:rPr>
+        <w:t xml:space="preserve"> However, our method will mistakenly assign the</w:t>
+      </w:r>
+      <w:r>
+        <w:rPr>
+          <w:rFonts w:asciiTheme="majorBidi" w:eastAsia="Times New Roman" w:hAnsiTheme="majorBidi" w:cstheme="majorBidi"/>
+          <w:color w:val="000000"/>
+          <w:sz w:val="24"/>
+          <w:szCs w:val="24"/>
+        </w:rPr>
+        <w:t xml:space="preserve"> ``peaceful" </w:t>
+      </w:r>
+      <w:r>
+        <w:rPr>
+          <w:rFonts w:asciiTheme="majorBidi" w:eastAsia="Times New Roman" w:hAnsiTheme="majorBidi" w:cstheme="majorBidi"/>
+          <w:color w:val="000000"/>
+          <w:sz w:val="24"/>
+          <w:szCs w:val="24"/>
+        </w:rPr>
+        <w:t>areas to the gang</w:t>
+      </w:r>
+      <w:r>
+        <w:rPr>
+          <w:rFonts w:asciiTheme="majorBidi" w:eastAsia="Times New Roman" w:hAnsiTheme="majorBidi" w:cstheme="majorBidi"/>
+          <w:color w:val="000000"/>
+          <w:sz w:val="24"/>
+          <w:szCs w:val="24"/>
+        </w:rPr>
+        <w:t>.</w:t>
+      </w:r>
+      <w:r>
+        <w:rPr>
+          <w:rFonts w:asciiTheme="majorBidi" w:eastAsia="Times New Roman" w:hAnsiTheme="majorBidi" w:cstheme="majorBidi"/>
+          <w:color w:val="000000"/>
+          <w:sz w:val="24"/>
+          <w:szCs w:val="24"/>
+        </w:rPr>
+        <w:t xml:space="preserve"> </w:t>
+      </w:r>
+      <w:r>
+        <w:rPr>
+          <w:rFonts w:asciiTheme="majorBidi" w:eastAsia="Times New Roman" w:hAnsiTheme="majorBidi" w:cstheme="majorBidi"/>
+          <w:color w:val="000000"/>
+          <w:sz w:val="24"/>
+          <w:szCs w:val="24"/>
+        </w:rPr>
+        <w:t>Conversely i</w:t>
+      </w:r>
+      <w:r>
+        <w:rPr>
+          <w:rFonts w:asciiTheme="majorBidi" w:eastAsia="Times New Roman" w:hAnsiTheme="majorBidi" w:cstheme="majorBidi"/>
+          <w:color w:val="000000"/>
+          <w:sz w:val="24"/>
+          <w:szCs w:val="24"/>
+        </w:rPr>
+        <w:t xml:space="preserve">f the amount of </w:t>
       </w:r>
       <w:r>
         <w:rPr>
@@ -1397,70 +1212,7 @@
           <w:szCs w:val="24"/>
         </w:rPr>
         <w:lastRenderedPageBreak/>
-        <w:t>the peaceful area affect the assignment of the territory to the correct gang cluster.</w:t>
-      </w:r>
-      <w:r>
-        <w:rPr>
-          <w:rFonts w:asciiTheme="majorBidi" w:eastAsia="Times New Roman" w:hAnsiTheme="majorBidi" w:cstheme="majorBidi"/>
-          <w:color w:val="000000"/>
-          <w:sz w:val="24"/>
-          <w:szCs w:val="24"/>
-        </w:rPr>
-        <w:t xml:space="preserve"> However, our method will mistakenly assign the</w:t>
-      </w:r>
-      <w:r>
-        <w:rPr>
-          <w:rFonts w:asciiTheme="majorBidi" w:eastAsia="Times New Roman" w:hAnsiTheme="majorBidi" w:cstheme="majorBidi"/>
-          <w:color w:val="000000"/>
-          <w:sz w:val="24"/>
-          <w:szCs w:val="24"/>
-        </w:rPr>
-        <w:t xml:space="preserve"> ``peaceful" </w:t>
-      </w:r>
-      <w:r>
-        <w:rPr>
-          <w:rFonts w:asciiTheme="majorBidi" w:eastAsia="Times New Roman" w:hAnsiTheme="majorBidi" w:cstheme="majorBidi"/>
-          <w:color w:val="000000"/>
-          <w:sz w:val="24"/>
-          <w:szCs w:val="24"/>
-        </w:rPr>
-        <w:t>areas to the gang</w:t>
-      </w:r>
-      <w:r>
-        <w:rPr>
-          <w:rFonts w:asciiTheme="majorBidi" w:eastAsia="Times New Roman" w:hAnsiTheme="majorBidi" w:cstheme="majorBidi"/>
-          <w:color w:val="000000"/>
-          <w:sz w:val="24"/>
-          <w:szCs w:val="24"/>
-        </w:rPr>
-        <w:t>.</w:t>
-      </w:r>
-      <w:r>
-        <w:rPr>
-          <w:rFonts w:asciiTheme="majorBidi" w:eastAsia="Times New Roman" w:hAnsiTheme="majorBidi" w:cstheme="majorBidi"/>
-          <w:color w:val="000000"/>
-          <w:sz w:val="24"/>
-          <w:szCs w:val="24"/>
-        </w:rPr>
-        <w:t xml:space="preserve"> </w:t>
-      </w:r>
-      <w:r>
-        <w:rPr>
-          <w:rFonts w:asciiTheme="majorBidi" w:eastAsia="Times New Roman" w:hAnsiTheme="majorBidi" w:cstheme="majorBidi"/>
-          <w:color w:val="000000"/>
-          <w:sz w:val="24"/>
-          <w:szCs w:val="24"/>
-        </w:rPr>
-        <w:t>Conversely i</w:t>
-      </w:r>
-      <w:r>
-        <w:rPr>
-          <w:rFonts w:asciiTheme="majorBidi" w:eastAsia="Times New Roman" w:hAnsiTheme="majorBidi" w:cstheme="majorBidi"/>
-          <w:color w:val="000000"/>
-          <w:sz w:val="24"/>
-          <w:szCs w:val="24"/>
-        </w:rPr>
-        <w:t>f the amount of territory owned by a gang in the tract is small, then it is possible that its territory will be designated a</w:t>
+        <w:t>territory owned by a gang in the tract is small, then it is possible that its territory will be designated a</w:t>
       </w:r>
       <w:r>
         <w:rPr>
@@ -1529,7 +1281,6 @@
     <w:p>
       <w:pPr>
         <w:rPr>
-          <w:ins w:id="23" w:author="Brendan Cooley" w:date="2020-03-20T08:16:00Z"/>
           <w:rFonts w:asciiTheme="majorBidi" w:eastAsia="Times New Roman" w:hAnsiTheme="majorBidi" w:cstheme="majorBidi"/>
           <w:color w:val="000000"/>
           <w:sz w:val="24"/>
@@ -1643,15 +1394,188 @@
           <w:sz w:val="24"/>
           <w:szCs w:val="24"/>
         </w:rPr>
-        <w:t xml:space="preserve"> To deal with this issue we bootstrap our estimation and produce an uncertainty measure for each tract with regards to its ownership. </w:t>
+        <w:t xml:space="preserve"> To deal with this issue we bootstrap our estimation and produce an uncertainty measure for each tract with regards to its ownership.</w:t>
+      </w:r>
+      <w:r>
+        <w:rPr>
+          <w:rFonts w:asciiTheme="majorBidi" w:eastAsia="Times New Roman" w:hAnsiTheme="majorBidi" w:cstheme="majorBidi"/>
+          <w:color w:val="000000"/>
+          <w:sz w:val="24"/>
+          <w:szCs w:val="24"/>
+        </w:rPr>
+        <w:t xml:space="preserve"> For purposes of cross-validation, we assume that a track is owned by the gang owning the largest share of that tract provided it exceeds ten percent of the total area.</w:t>
       </w:r>
     </w:p>
     <w:p>
       <w:pPr>
-        <w:rPr>
-          <w:del w:id="24" w:author="Brendan Cooley" w:date="2020-03-20T08:21:00Z"/>
-          <w:rFonts w:asciiTheme="majorBidi" w:eastAsia="Times New Roman" w:hAnsiTheme="majorBidi" w:cstheme="majorBidi"/>
-          <w:color w:val="000000"/>
+        <w:jc w:val="both"/>
+        <w:rPr>
+          <w:ins w:id="18" w:author="Noam Reich" w:date="2020-03-20T14:15:00Z"/>
+          <w:rFonts w:asciiTheme="majorBidi" w:hAnsiTheme="majorBidi" w:cstheme="majorBidi"/>
+          <w:sz w:val="24"/>
+          <w:szCs w:val="24"/>
+        </w:rPr>
+      </w:pPr>
+      <w:bookmarkStart w:id="19" w:name="_GoBack"/>
+      <w:bookmarkEnd w:id="19"/>
+      <w:r>
+        <w:rPr>
+          <w:rFonts w:asciiTheme="majorBidi" w:hAnsiTheme="majorBidi" w:cstheme="majorBidi"/>
+          <w:sz w:val="24"/>
+          <w:szCs w:val="24"/>
+        </w:rPr>
+        <w:t>T</w:t>
+      </w:r>
+      <w:r>
+        <w:rPr>
+          <w:rFonts w:asciiTheme="majorBidi" w:hAnsiTheme="majorBidi" w:cstheme="majorBidi"/>
+          <w:sz w:val="24"/>
+          <w:szCs w:val="24"/>
+        </w:rPr>
+        <w:t>wo</w:t>
+      </w:r>
+      <w:r>
+        <w:rPr>
+          <w:rFonts w:asciiTheme="majorBidi" w:hAnsiTheme="majorBidi" w:cstheme="majorBidi"/>
+          <w:sz w:val="24"/>
+          <w:szCs w:val="24"/>
+        </w:rPr>
+        <w:t xml:space="preserve"> important features </w:t>
+      </w:r>
+      <w:r>
+        <w:rPr>
+          <w:rFonts w:asciiTheme="majorBidi" w:hAnsiTheme="majorBidi" w:cstheme="majorBidi"/>
+          <w:sz w:val="24"/>
+          <w:szCs w:val="24"/>
+        </w:rPr>
+        <w:t>of gangs are captured by the model but are not explicitly incorporated into the data-generating process.</w:t>
+      </w:r>
+      <w:r>
+        <w:rPr>
+          <w:rFonts w:asciiTheme="majorBidi" w:hAnsiTheme="majorBidi" w:cstheme="majorBidi"/>
+          <w:sz w:val="24"/>
+          <w:szCs w:val="24"/>
+        </w:rPr>
+        <w:t xml:space="preserve"> </w:t>
+      </w:r>
+      <w:r>
+        <w:rPr>
+          <w:rFonts w:asciiTheme="majorBidi" w:hAnsiTheme="majorBidi" w:cstheme="majorBidi"/>
+          <w:sz w:val="24"/>
+          <w:szCs w:val="24"/>
+        </w:rPr>
+        <w:t xml:space="preserve">First, gangs in Chicago are loosely organized in two alliances: the “Folk” and “People” Nations. Our data does not incorporate assumptions as two whether two gangs are allied or not, though this is captured by measures of the conflict intensities. Our measure </w:t>
+      </w:r>
+      <w:r>
+        <w:rPr>
+          <w:rFonts w:asciiTheme="majorBidi" w:hAnsiTheme="majorBidi" w:cstheme="majorBidi"/>
+          <w:sz w:val="24"/>
+          <w:szCs w:val="24"/>
+        </w:rPr>
+        <w:t>is imperfect but provides no</w:t>
+      </w:r>
+      <w:r>
+        <w:rPr>
+          <w:rFonts w:asciiTheme="majorBidi" w:hAnsiTheme="majorBidi" w:cstheme="majorBidi"/>
+          <w:sz w:val="24"/>
+          <w:szCs w:val="24"/>
+        </w:rPr>
+        <w:t xml:space="preserve"> evidence </w:t>
+      </w:r>
+      <w:r>
+        <w:rPr>
+          <w:rFonts w:asciiTheme="majorBidi" w:hAnsiTheme="majorBidi" w:cstheme="majorBidi"/>
+          <w:sz w:val="24"/>
+          <w:szCs w:val="24"/>
+        </w:rPr>
+        <w:t>indicating the</w:t>
+      </w:r>
+      <w:r>
+        <w:rPr>
+          <w:rFonts w:asciiTheme="majorBidi" w:hAnsiTheme="majorBidi" w:cstheme="majorBidi"/>
+          <w:sz w:val="24"/>
+          <w:szCs w:val="24"/>
+        </w:rPr>
+        <w:t xml:space="preserve"> effects of these alliances. The Black P. Stones, Vice Lords, and Latin Kings, members of the People Nation were </w:t>
+      </w:r>
+      <w:r>
+        <w:rPr>
+          <w:rFonts w:asciiTheme="majorBidi" w:hAnsiTheme="majorBidi" w:cstheme="majorBidi"/>
+          <w:sz w:val="24"/>
+          <w:szCs w:val="24"/>
+        </w:rPr>
+        <w:t xml:space="preserve">not more likely to fight with the </w:t>
+      </w:r>
+      <w:r>
+        <w:rPr>
+          <w:rFonts w:asciiTheme="majorBidi" w:hAnsiTheme="majorBidi" w:cstheme="majorBidi"/>
+          <w:sz w:val="24"/>
+          <w:szCs w:val="24"/>
+        </w:rPr>
+        <w:t xml:space="preserve">Gangster Disciples, members of the </w:t>
+      </w:r>
+      <w:r>
+        <w:rPr>
+          <w:rFonts w:asciiTheme="majorBidi" w:hAnsiTheme="majorBidi" w:cstheme="majorBidi"/>
+          <w:sz w:val="24"/>
+          <w:szCs w:val="24"/>
+        </w:rPr>
+        <w:t>Folk Nation.</w:t>
+      </w:r>
+      <w:r>
+        <w:rPr>
+          <w:rFonts w:asciiTheme="majorBidi" w:hAnsiTheme="majorBidi" w:cstheme="majorBidi"/>
+          <w:sz w:val="24"/>
+          <w:szCs w:val="24"/>
+        </w:rPr>
+        <w:t xml:space="preserve">  Second</w:t>
+      </w:r>
+      <w:r>
+        <w:rPr>
+          <w:rFonts w:asciiTheme="majorBidi" w:hAnsiTheme="majorBidi" w:cstheme="majorBidi"/>
+          <w:sz w:val="24"/>
+          <w:szCs w:val="24"/>
+        </w:rPr>
+        <w:t xml:space="preserve">, gangs are often racially homogenous, and control minority-majority areas. Moreover, most inter-gang conflict is intra-racial. Our estimation procedure, which relies on distinguishing patterns in the data on violence </w:t>
+      </w:r>
+      <w:r>
+        <w:rPr>
+          <w:rFonts w:asciiTheme="majorBidi" w:hAnsiTheme="majorBidi" w:cstheme="majorBidi"/>
+          <w:sz w:val="24"/>
+          <w:szCs w:val="24"/>
+        </w:rPr>
+        <w:t>replicates this finding. The three gangs which we recover have an African American identity and are most likely to war with each other</w:t>
+      </w:r>
+      <w:r>
+        <w:rPr>
+          <w:rFonts w:asciiTheme="majorBidi" w:hAnsiTheme="majorBidi" w:cstheme="majorBidi"/>
+          <w:sz w:val="24"/>
+          <w:szCs w:val="24"/>
+        </w:rPr>
+        <w:t xml:space="preserve"> and had their highest conflict intensities with one another</w:t>
+      </w:r>
+      <w:r>
+        <w:rPr>
+          <w:rFonts w:asciiTheme="majorBidi" w:hAnsiTheme="majorBidi" w:cstheme="majorBidi"/>
+          <w:sz w:val="24"/>
+          <w:szCs w:val="24"/>
+        </w:rPr>
+        <w:t xml:space="preserve">. The Latin Kings, the largest Latino gang, was the next most likely to be recovered per our estimation procedure, </w:t>
+      </w:r>
+      <w:r>
+        <w:rPr>
+          <w:rFonts w:asciiTheme="majorBidi" w:hAnsiTheme="majorBidi" w:cstheme="majorBidi"/>
+          <w:sz w:val="24"/>
+          <w:szCs w:val="24"/>
+        </w:rPr>
+        <w:t>but less reliably so. The figure below shows the distribution of racial minorities in Chicago.</w:t>
+      </w:r>
+    </w:p>
+    <w:p>
+      <w:pPr>
+        <w:jc w:val="both"/>
+        <w:rPr>
+          <w:rFonts w:asciiTheme="majorBidi" w:hAnsiTheme="majorBidi" w:cstheme="majorBidi"/>
           <w:sz w:val="24"/>
           <w:szCs w:val="24"/>
         </w:rPr>
@@ -1661,7 +1585,6 @@
       <w:pPr>
         <w:jc w:val="both"/>
         <w:rPr>
-          <w:ins w:id="25" w:author="Noam Reich" w:date="2020-03-20T14:15:00Z"/>
           <w:rFonts w:asciiTheme="majorBidi" w:hAnsiTheme="majorBidi" w:cstheme="majorBidi"/>
           <w:sz w:val="24"/>
           <w:szCs w:val="24"/>
@@ -1673,31 +1596,143 @@
           <w:sz w:val="24"/>
           <w:szCs w:val="24"/>
         </w:rPr>
-        <w:t>T</w:t>
-      </w:r>
-      <w:r>
-        <w:rPr>
-          <w:rFonts w:asciiTheme="majorBidi" w:hAnsiTheme="majorBidi" w:cstheme="majorBidi"/>
-          <w:sz w:val="24"/>
-          <w:szCs w:val="24"/>
-        </w:rPr>
-        <w:t>wo</w:t>
-      </w:r>
-      <w:r>
-        <w:rPr>
-          <w:rFonts w:asciiTheme="majorBidi" w:hAnsiTheme="majorBidi" w:cstheme="majorBidi"/>
-          <w:sz w:val="24"/>
-          <w:szCs w:val="24"/>
-        </w:rPr>
-        <w:t xml:space="preserve"> important features </w:t>
-      </w:r>
-      <w:r>
-        <w:rPr>
-          <w:rFonts w:asciiTheme="majorBidi" w:hAnsiTheme="majorBidi" w:cstheme="majorBidi"/>
-          <w:sz w:val="24"/>
-          <w:szCs w:val="24"/>
-        </w:rPr>
-        <w:t>of gangs are captured by the model but are not explicitly incorporated into the data-generating process.</w:t>
+        <w:t xml:space="preserve">Unfortunately the model is unable to account for the dynamic nature of gang’s boundaries. We assume that gang’s territories are fixed throughout </w:t>
+      </w:r>
+      <w:r>
+        <w:rPr>
+          <w:rFonts w:asciiTheme="majorBidi" w:hAnsiTheme="majorBidi" w:cstheme="majorBidi"/>
+          <w:sz w:val="24"/>
+          <w:szCs w:val="24"/>
+        </w:rPr>
+        <w:t xml:space="preserve">and seek to estimate these boundaries as though they were static. However, if gangs are warring, then it is possible that territory may change hands. Indeed, @Bruhn notes that </w:t>
+      </w:r>
+      <w:r>
+        <w:rPr>
+          <w:rFonts w:asciiTheme="majorBidi" w:hAnsiTheme="majorBidi" w:cstheme="majorBidi"/>
+          <w:sz w:val="24"/>
+          <w:szCs w:val="24"/>
+        </w:rPr>
+        <w:t xml:space="preserve">an average of </w:t>
+      </w:r>
+      <w:r>
+        <w:rPr>
+          <w:rFonts w:asciiTheme="majorBidi" w:hAnsiTheme="majorBidi" w:cstheme="majorBidi"/>
+          <w:sz w:val="24"/>
+          <w:szCs w:val="24"/>
+        </w:rPr>
+        <w:t>29</w:t>
+      </w:r>
+      <w:r>
+        <w:rPr>
+          <w:rFonts w:asciiTheme="majorBidi" w:hAnsiTheme="majorBidi" w:cstheme="majorBidi"/>
+          <w:sz w:val="24"/>
+          <w:szCs w:val="24"/>
+        </w:rPr>
+        <w:t>.5 gangs</w:t>
+      </w:r>
+      <w:r>
+        <w:rPr>
+          <w:rFonts w:asciiTheme="majorBidi" w:hAnsiTheme="majorBidi" w:cstheme="majorBidi"/>
+          <w:sz w:val="24"/>
+          <w:szCs w:val="24"/>
+        </w:rPr>
+        <w:t xml:space="preserve"> have their boundaries shift</w:t>
+      </w:r>
+      <w:r>
+        <w:rPr>
+          <w:rFonts w:asciiTheme="majorBidi" w:hAnsiTheme="majorBidi" w:cstheme="majorBidi"/>
+          <w:sz w:val="24"/>
+          <w:szCs w:val="24"/>
+        </w:rPr>
+        <w:t xml:space="preserve"> i</w:t>
+      </w:r>
+      <w:r>
+        <w:rPr>
+          <w:rFonts w:asciiTheme="majorBidi" w:hAnsiTheme="majorBidi" w:cstheme="majorBidi"/>
+          <w:sz w:val="24"/>
+          <w:szCs w:val="24"/>
+        </w:rPr>
+        <w:t xml:space="preserve">n </w:t>
+      </w:r>
+      <w:r>
+        <w:rPr>
+          <w:rFonts w:asciiTheme="majorBidi" w:hAnsiTheme="majorBidi" w:cstheme="majorBidi"/>
+          <w:sz w:val="24"/>
+          <w:szCs w:val="24"/>
+        </w:rPr>
+        <w:t>any given year in the period that we examine</w:t>
+      </w:r>
+      <w:r>
+        <w:rPr>
+          <w:rFonts w:asciiTheme="majorBidi" w:hAnsiTheme="majorBidi" w:cstheme="majorBidi"/>
+          <w:sz w:val="24"/>
+          <w:szCs w:val="24"/>
+        </w:rPr>
+        <w:t xml:space="preserve">. </w:t>
+      </w:r>
+      <w:r>
+        <w:rPr>
+          <w:rFonts w:asciiTheme="majorBidi" w:hAnsiTheme="majorBidi" w:cstheme="majorBidi"/>
+          <w:sz w:val="24"/>
+          <w:szCs w:val="24"/>
+        </w:rPr>
+        <w:t>We can address this concern in one of two ways. First, we can</w:t>
+      </w:r>
+      <w:r>
+        <w:rPr>
+          <w:rFonts w:asciiTheme="majorBidi" w:hAnsiTheme="majorBidi" w:cstheme="majorBidi"/>
+          <w:sz w:val="24"/>
+          <w:szCs w:val="24"/>
+        </w:rPr>
+        <w:t xml:space="preserve"> split the time-series into different estimation periods and see whether or not boundaries differ across the panels. </w:t>
+      </w:r>
+      <w:r>
+        <w:rPr>
+          <w:rFonts w:asciiTheme="majorBidi" w:hAnsiTheme="majorBidi" w:cstheme="majorBidi"/>
+          <w:sz w:val="24"/>
+          <w:szCs w:val="24"/>
+        </w:rPr>
+        <w:t xml:space="preserve">Second, we can treat our uncertainty estimates as measures of contested control,  revealing how strong a gang’s grip is on a given territory. The figures below </w:t>
+      </w:r>
+      <w:r>
+        <w:rPr>
+          <w:rFonts w:asciiTheme="majorBidi" w:hAnsiTheme="majorBidi" w:cstheme="majorBidi"/>
+          <w:sz w:val="24"/>
+          <w:szCs w:val="24"/>
+        </w:rPr>
+        <w:t>show a comparison of the gangs boundaries in the Chicago Police Department’s data in the first and last years of the sample.</w:t>
+      </w:r>
+      <w:r>
+        <w:rPr>
+          <w:rFonts w:asciiTheme="majorBidi" w:hAnsiTheme="majorBidi" w:cstheme="majorBidi"/>
+          <w:sz w:val="24"/>
+          <w:szCs w:val="24"/>
+        </w:rPr>
+        <w:t xml:space="preserve"> Given that shifts in boundaries </w:t>
+      </w:r>
+      <w:r>
+        <w:rPr>
+          <w:rFonts w:asciiTheme="majorBidi" w:hAnsiTheme="majorBidi" w:cstheme="majorBidi"/>
+          <w:sz w:val="24"/>
+          <w:szCs w:val="24"/>
+        </w:rPr>
+        <w:t>are negligible</w:t>
+      </w:r>
+      <w:r>
+        <w:rPr>
+          <w:rFonts w:asciiTheme="majorBidi" w:hAnsiTheme="majorBidi" w:cstheme="majorBidi"/>
+          <w:sz w:val="24"/>
+          <w:szCs w:val="24"/>
+        </w:rPr>
+        <w:t>, we opt not to split the sample</w:t>
+      </w:r>
+      <w:r>
+        <w:rPr>
+          <w:rFonts w:asciiTheme="majorBidi" w:hAnsiTheme="majorBidi" w:cstheme="majorBidi"/>
+          <w:sz w:val="24"/>
+          <w:szCs w:val="24"/>
+        </w:rPr>
+        <w:t>.^{</w:t>
       </w:r>
       <w:r>
         <w:rPr>
@@ -1713,63 +1748,87 @@
           <w:sz w:val="24"/>
           <w:szCs w:val="24"/>
         </w:rPr>
-        <w:t xml:space="preserve">First, gangs in Chicago are loosely organized in two alliances: the “Folk” and “People” Nations. Our data does not incorporate assumptions as two whether two gangs are allied or not, though this is captured by measures of the conflict intensities. Our measure provides supporting/contradictory evidence as to the effects of these alliances. The Black P. Stones, Vice Lords, and Latin Kings, members of the People Nation were more/just as/less likely to fight with one another as they were with the Gangster Disciples, members of the </w:t>
-      </w:r>
-      <w:r>
-        <w:rPr>
-          <w:rFonts w:asciiTheme="majorBidi" w:hAnsiTheme="majorBidi" w:cstheme="majorBidi"/>
-          <w:sz w:val="24"/>
-          <w:szCs w:val="24"/>
-        </w:rPr>
-        <w:t>Folk Nation.</w:t>
-      </w:r>
-      <w:r>
-        <w:rPr>
-          <w:rFonts w:asciiTheme="majorBidi" w:hAnsiTheme="majorBidi" w:cstheme="majorBidi"/>
-          <w:sz w:val="24"/>
-          <w:szCs w:val="24"/>
-        </w:rPr>
-        <w:t xml:space="preserve">  Second</w:t>
-      </w:r>
-      <w:r>
-        <w:rPr>
-          <w:rFonts w:asciiTheme="majorBidi" w:hAnsiTheme="majorBidi" w:cstheme="majorBidi"/>
-          <w:sz w:val="24"/>
-          <w:szCs w:val="24"/>
-        </w:rPr>
-        <w:t xml:space="preserve">, gangs are often racially homogenous, and control minority-majority areas. Moreover, most inter-gang conflict is intra-racial. Our estimation procedure, which relies on distinguishing patterns in the data on violence </w:t>
-      </w:r>
-      <w:r>
-        <w:rPr>
-          <w:rFonts w:asciiTheme="majorBidi" w:hAnsiTheme="majorBidi" w:cstheme="majorBidi"/>
-          <w:sz w:val="24"/>
-          <w:szCs w:val="24"/>
-        </w:rPr>
-        <w:t>replicates this finding. The three gangs which we recover have an African American identity and are most likely to war with each other</w:t>
-      </w:r>
-      <w:r>
-        <w:rPr>
-          <w:rFonts w:asciiTheme="majorBidi" w:hAnsiTheme="majorBidi" w:cstheme="majorBidi"/>
-          <w:sz w:val="24"/>
-          <w:szCs w:val="24"/>
-        </w:rPr>
-        <w:t xml:space="preserve"> and had their highest conflict intensities with one another</w:t>
-      </w:r>
-      <w:r>
-        <w:rPr>
-          <w:rFonts w:asciiTheme="majorBidi" w:hAnsiTheme="majorBidi" w:cstheme="majorBidi"/>
-          <w:sz w:val="24"/>
-          <w:szCs w:val="24"/>
-        </w:rPr>
-        <w:t xml:space="preserve">. The Latin Kings, the largest Latino gang, was the next most likely to be recovered per our estimation procedure, </w:t>
-      </w:r>
-      <w:r>
-        <w:rPr>
-          <w:rFonts w:asciiTheme="majorBidi" w:hAnsiTheme="majorBidi" w:cstheme="majorBidi"/>
-          <w:sz w:val="24"/>
-          <w:szCs w:val="24"/>
-        </w:rPr>
-        <w:t>but less reliably so. The figure below shows the distribution of racial minorities in Chicago.</w:t>
+        <w:t>It is possible that th</w:t>
+      </w:r>
+      <w:r>
+        <w:rPr>
+          <w:rFonts w:asciiTheme="majorBidi" w:hAnsiTheme="majorBidi" w:cstheme="majorBidi"/>
+          <w:sz w:val="24"/>
+          <w:szCs w:val="24"/>
+        </w:rPr>
+        <w:t>e</w:t>
+      </w:r>
+      <w:r>
+        <w:rPr>
+          <w:rFonts w:asciiTheme="majorBidi" w:hAnsiTheme="majorBidi" w:cstheme="majorBidi"/>
+          <w:sz w:val="24"/>
+          <w:szCs w:val="24"/>
+        </w:rPr>
+        <w:t xml:space="preserve"> observed</w:t>
+      </w:r>
+      <w:r>
+        <w:rPr>
+          <w:rFonts w:asciiTheme="majorBidi" w:hAnsiTheme="majorBidi" w:cstheme="majorBidi"/>
+          <w:sz w:val="24"/>
+          <w:szCs w:val="24"/>
+        </w:rPr>
+        <w:t xml:space="preserve"> </w:t>
+      </w:r>
+      <w:r>
+        <w:rPr>
+          <w:rFonts w:asciiTheme="majorBidi" w:hAnsiTheme="majorBidi" w:cstheme="majorBidi"/>
+          <w:sz w:val="24"/>
+          <w:szCs w:val="24"/>
+        </w:rPr>
+        <w:t>changes are</w:t>
+      </w:r>
+      <w:r>
+        <w:rPr>
+          <w:rFonts w:asciiTheme="majorBidi" w:hAnsiTheme="majorBidi" w:cstheme="majorBidi"/>
+          <w:sz w:val="24"/>
+          <w:szCs w:val="24"/>
+        </w:rPr>
+        <w:t xml:space="preserve"> </w:t>
+      </w:r>
+      <w:r>
+        <w:rPr>
+          <w:rFonts w:asciiTheme="majorBidi" w:hAnsiTheme="majorBidi" w:cstheme="majorBidi"/>
+          <w:sz w:val="24"/>
+          <w:szCs w:val="24"/>
+        </w:rPr>
+        <w:t xml:space="preserve">also the </w:t>
+      </w:r>
+      <w:r>
+        <w:rPr>
+          <w:rFonts w:asciiTheme="majorBidi" w:hAnsiTheme="majorBidi" w:cstheme="majorBidi"/>
+          <w:sz w:val="24"/>
+          <w:szCs w:val="24"/>
+        </w:rPr>
+        <w:t>result of human error or minor inconsistencies in the construction of the data.</w:t>
+      </w:r>
+      <w:r>
+        <w:rPr>
+          <w:rFonts w:asciiTheme="majorBidi" w:hAnsiTheme="majorBidi" w:cstheme="majorBidi"/>
+          <w:sz w:val="24"/>
+          <w:szCs w:val="24"/>
+        </w:rPr>
+        <w:t>}</w:t>
+      </w:r>
+      <w:r>
+        <w:rPr>
+          <w:rFonts w:asciiTheme="majorBidi" w:hAnsiTheme="majorBidi" w:cstheme="majorBidi"/>
+          <w:sz w:val="24"/>
+          <w:szCs w:val="24"/>
+        </w:rPr>
+        <w:t xml:space="preserve"> </w:t>
+      </w:r>
+      <w:r>
+        <w:rPr>
+          <w:rFonts w:asciiTheme="majorBidi" w:hAnsiTheme="majorBidi" w:cstheme="majorBidi"/>
+          <w:sz w:val="24"/>
+          <w:szCs w:val="24"/>
+        </w:rPr>
+        <w:t xml:space="preserve"> </w:t>
       </w:r>
     </w:p>
     <w:p>
@@ -1786,236 +1845,21 @@
       <w:pPr>
         <w:jc w:val="both"/>
         <w:rPr>
+          <w:ins w:id="20" w:author="Brendan Cooley" w:date="2020-03-20T09:19:00Z"/>
           <w:rFonts w:asciiTheme="majorBidi" w:hAnsiTheme="majorBidi" w:cstheme="majorBidi"/>
           <w:sz w:val="24"/>
           <w:szCs w:val="24"/>
         </w:rPr>
       </w:pPr>
-      <w:proofErr w:type="gramStart"/>
-      <w:r>
-        <w:rPr>
-          <w:rFonts w:asciiTheme="majorBidi" w:hAnsiTheme="majorBidi" w:cstheme="majorBidi"/>
-          <w:sz w:val="24"/>
-          <w:szCs w:val="24"/>
-        </w:rPr>
-        <w:t>Unfortunately</w:t>
-      </w:r>
-      <w:proofErr w:type="gramEnd"/>
-      <w:r>
-        <w:rPr>
-          <w:rFonts w:asciiTheme="majorBidi" w:hAnsiTheme="majorBidi" w:cstheme="majorBidi"/>
-          <w:sz w:val="24"/>
-          <w:szCs w:val="24"/>
-        </w:rPr>
-        <w:t xml:space="preserve"> the model is unable to account for the dynamic nature of gang’s boundaries. We assume that gang’s territories are fixed throughout </w:t>
-      </w:r>
-      <w:r>
-        <w:rPr>
-          <w:rFonts w:asciiTheme="majorBidi" w:hAnsiTheme="majorBidi" w:cstheme="majorBidi"/>
-          <w:sz w:val="24"/>
-          <w:szCs w:val="24"/>
-        </w:rPr>
-        <w:t xml:space="preserve">and seek to estimate these boundaries as though they were static. However, if gangs are warring, then it is possible that territory may change hands. Indeed, @Bruhn notes that </w:t>
-      </w:r>
-      <w:r>
-        <w:rPr>
-          <w:rFonts w:asciiTheme="majorBidi" w:hAnsiTheme="majorBidi" w:cstheme="majorBidi"/>
-          <w:sz w:val="24"/>
-          <w:szCs w:val="24"/>
-        </w:rPr>
-        <w:t xml:space="preserve">an average of </w:t>
-      </w:r>
-      <w:r>
-        <w:rPr>
-          <w:rFonts w:asciiTheme="majorBidi" w:hAnsiTheme="majorBidi" w:cstheme="majorBidi"/>
-          <w:sz w:val="24"/>
-          <w:szCs w:val="24"/>
-        </w:rPr>
-        <w:t>29</w:t>
-      </w:r>
-      <w:r>
-        <w:rPr>
-          <w:rFonts w:asciiTheme="majorBidi" w:hAnsiTheme="majorBidi" w:cstheme="majorBidi"/>
-          <w:sz w:val="24"/>
-          <w:szCs w:val="24"/>
-        </w:rPr>
-        <w:t>.5 gangs</w:t>
-      </w:r>
-      <w:r>
-        <w:rPr>
-          <w:rFonts w:asciiTheme="majorBidi" w:hAnsiTheme="majorBidi" w:cstheme="majorBidi"/>
-          <w:sz w:val="24"/>
-          <w:szCs w:val="24"/>
-        </w:rPr>
-        <w:t xml:space="preserve"> have their boundaries shift</w:t>
-      </w:r>
-      <w:r>
-        <w:rPr>
-          <w:rFonts w:asciiTheme="majorBidi" w:hAnsiTheme="majorBidi" w:cstheme="majorBidi"/>
-          <w:sz w:val="24"/>
-          <w:szCs w:val="24"/>
-        </w:rPr>
-        <w:t xml:space="preserve"> i</w:t>
-      </w:r>
-      <w:r>
-        <w:rPr>
-          <w:rFonts w:asciiTheme="majorBidi" w:hAnsiTheme="majorBidi" w:cstheme="majorBidi"/>
-          <w:sz w:val="24"/>
-          <w:szCs w:val="24"/>
-        </w:rPr>
-        <w:t xml:space="preserve">n </w:t>
-      </w:r>
-      <w:r>
-        <w:rPr>
-          <w:rFonts w:asciiTheme="majorBidi" w:hAnsiTheme="majorBidi" w:cstheme="majorBidi"/>
-          <w:sz w:val="24"/>
-          <w:szCs w:val="24"/>
-        </w:rPr>
-        <w:t>any given year in the period that we examine</w:t>
-      </w:r>
-      <w:r>
-        <w:rPr>
-          <w:rFonts w:asciiTheme="majorBidi" w:hAnsiTheme="majorBidi" w:cstheme="majorBidi"/>
-          <w:sz w:val="24"/>
-          <w:szCs w:val="24"/>
-        </w:rPr>
-        <w:t xml:space="preserve">. </w:t>
-      </w:r>
-      <w:r>
-        <w:rPr>
-          <w:rFonts w:asciiTheme="majorBidi" w:hAnsiTheme="majorBidi" w:cstheme="majorBidi"/>
-          <w:sz w:val="24"/>
-          <w:szCs w:val="24"/>
-        </w:rPr>
-        <w:t>We can address this concern in one of two ways. First, we can</w:t>
-      </w:r>
-      <w:r>
-        <w:rPr>
-          <w:rFonts w:asciiTheme="majorBidi" w:hAnsiTheme="majorBidi" w:cstheme="majorBidi"/>
-          <w:sz w:val="24"/>
-          <w:szCs w:val="24"/>
-        </w:rPr>
-        <w:t xml:space="preserve"> split the time-series into different estimation periods and see </w:t>
-      </w:r>
-      <w:proofErr w:type="gramStart"/>
-      <w:r>
-        <w:rPr>
-          <w:rFonts w:asciiTheme="majorBidi" w:hAnsiTheme="majorBidi" w:cstheme="majorBidi"/>
-          <w:sz w:val="24"/>
-          <w:szCs w:val="24"/>
-        </w:rPr>
-        <w:t>whether or not</w:t>
-      </w:r>
-      <w:proofErr w:type="gramEnd"/>
-      <w:r>
-        <w:rPr>
-          <w:rFonts w:asciiTheme="majorBidi" w:hAnsiTheme="majorBidi" w:cstheme="majorBidi"/>
-          <w:sz w:val="24"/>
-          <w:szCs w:val="24"/>
-        </w:rPr>
-        <w:t xml:space="preserve"> boundaries differ across the panels. </w:t>
-      </w:r>
-      <w:r>
-        <w:rPr>
-          <w:rFonts w:asciiTheme="majorBidi" w:hAnsiTheme="majorBidi" w:cstheme="majorBidi"/>
-          <w:sz w:val="24"/>
-          <w:szCs w:val="24"/>
-        </w:rPr>
-        <w:t xml:space="preserve">Second, we can treat our uncertainty estimates as measures of contested </w:t>
-      </w:r>
-      <w:proofErr w:type="gramStart"/>
-      <w:r>
-        <w:rPr>
-          <w:rFonts w:asciiTheme="majorBidi" w:hAnsiTheme="majorBidi" w:cstheme="majorBidi"/>
-          <w:sz w:val="24"/>
-          <w:szCs w:val="24"/>
-        </w:rPr>
-        <w:t>control,  revealing</w:t>
-      </w:r>
-      <w:proofErr w:type="gramEnd"/>
-      <w:r>
-        <w:rPr>
-          <w:rFonts w:asciiTheme="majorBidi" w:hAnsiTheme="majorBidi" w:cstheme="majorBidi"/>
-          <w:sz w:val="24"/>
-          <w:szCs w:val="24"/>
-        </w:rPr>
-        <w:t xml:space="preserve"> how strong a gang’s grip is on a given territory. The figures below </w:t>
-      </w:r>
-      <w:r>
-        <w:rPr>
-          <w:rFonts w:asciiTheme="majorBidi" w:hAnsiTheme="majorBidi" w:cstheme="majorBidi"/>
-          <w:sz w:val="24"/>
-          <w:szCs w:val="24"/>
-        </w:rPr>
-        <w:t xml:space="preserve">show a comparison of the </w:t>
-      </w:r>
-      <w:proofErr w:type="gramStart"/>
-      <w:r>
-        <w:rPr>
-          <w:rFonts w:asciiTheme="majorBidi" w:hAnsiTheme="majorBidi" w:cstheme="majorBidi"/>
-          <w:sz w:val="24"/>
-          <w:szCs w:val="24"/>
-        </w:rPr>
-        <w:t>gangs</w:t>
-      </w:r>
-      <w:proofErr w:type="gramEnd"/>
-      <w:r>
-        <w:rPr>
-          <w:rFonts w:asciiTheme="majorBidi" w:hAnsiTheme="majorBidi" w:cstheme="majorBidi"/>
-          <w:sz w:val="24"/>
-          <w:szCs w:val="24"/>
-        </w:rPr>
-        <w:t xml:space="preserve"> boundaries in the Chicago Police Department’s data in the first and last years of the sample.</w:t>
-      </w:r>
-      <w:r>
-        <w:rPr>
-          <w:rFonts w:asciiTheme="majorBidi" w:hAnsiTheme="majorBidi" w:cstheme="majorBidi"/>
-          <w:sz w:val="24"/>
-          <w:szCs w:val="24"/>
-        </w:rPr>
-        <w:t xml:space="preserve"> Given that shifts in boundaries </w:t>
-      </w:r>
-      <w:r>
-        <w:rPr>
-          <w:rFonts w:asciiTheme="majorBidi" w:hAnsiTheme="majorBidi" w:cstheme="majorBidi"/>
-          <w:sz w:val="24"/>
-          <w:szCs w:val="24"/>
-        </w:rPr>
-        <w:t>are negligible</w:t>
-      </w:r>
-      <w:r>
-        <w:rPr>
-          <w:rFonts w:asciiTheme="majorBidi" w:hAnsiTheme="majorBidi" w:cstheme="majorBidi"/>
-          <w:sz w:val="24"/>
-          <w:szCs w:val="24"/>
-        </w:rPr>
-        <w:t xml:space="preserve">, we opt not to split the </w:t>
-      </w:r>
-      <w:proofErr w:type="gramStart"/>
-      <w:r>
-        <w:rPr>
-          <w:rFonts w:asciiTheme="majorBidi" w:hAnsiTheme="majorBidi" w:cstheme="majorBidi"/>
-          <w:sz w:val="24"/>
-          <w:szCs w:val="24"/>
-        </w:rPr>
-        <w:t>sample</w:t>
-      </w:r>
-      <w:r>
-        <w:rPr>
-          <w:rFonts w:asciiTheme="majorBidi" w:hAnsiTheme="majorBidi" w:cstheme="majorBidi"/>
-          <w:sz w:val="24"/>
-          <w:szCs w:val="24"/>
-        </w:rPr>
-        <w:t>.^</w:t>
-      </w:r>
-      <w:proofErr w:type="gramEnd"/>
-      <w:r>
-        <w:rPr>
-          <w:rFonts w:asciiTheme="majorBidi" w:hAnsiTheme="majorBidi" w:cstheme="majorBidi"/>
-          <w:sz w:val="24"/>
-          <w:szCs w:val="24"/>
-        </w:rPr>
-        <w:t>{</w:t>
+      <w:r>
+        <w:rPr>
+          <w:rFonts w:asciiTheme="majorBidi" w:hAnsiTheme="majorBidi" w:cstheme="majorBidi"/>
+          <w:b/>
+          <w:bCs/>
+          <w:sz w:val="24"/>
+          <w:szCs w:val="24"/>
+        </w:rPr>
+        <w:t>Insert Gang 2004 By Gang 2016 in the CPD Data</w:t>
       </w:r>
       <w:r>
         <w:rPr>
@@ -2031,79 +1875,7 @@
           <w:sz w:val="24"/>
           <w:szCs w:val="24"/>
         </w:rPr>
-        <w:t>It is possible that th</w:t>
-      </w:r>
-      <w:r>
-        <w:rPr>
-          <w:rFonts w:asciiTheme="majorBidi" w:hAnsiTheme="majorBidi" w:cstheme="majorBidi"/>
-          <w:sz w:val="24"/>
-          <w:szCs w:val="24"/>
-        </w:rPr>
-        <w:t>e</w:t>
-      </w:r>
-      <w:r>
-        <w:rPr>
-          <w:rFonts w:asciiTheme="majorBidi" w:hAnsiTheme="majorBidi" w:cstheme="majorBidi"/>
-          <w:sz w:val="24"/>
-          <w:szCs w:val="24"/>
-        </w:rPr>
-        <w:t xml:space="preserve"> observed</w:t>
-      </w:r>
-      <w:r>
-        <w:rPr>
-          <w:rFonts w:asciiTheme="majorBidi" w:hAnsiTheme="majorBidi" w:cstheme="majorBidi"/>
-          <w:sz w:val="24"/>
-          <w:szCs w:val="24"/>
-        </w:rPr>
-        <w:t xml:space="preserve"> </w:t>
-      </w:r>
-      <w:r>
-        <w:rPr>
-          <w:rFonts w:asciiTheme="majorBidi" w:hAnsiTheme="majorBidi" w:cstheme="majorBidi"/>
-          <w:sz w:val="24"/>
-          <w:szCs w:val="24"/>
-        </w:rPr>
-        <w:t>changes are</w:t>
-      </w:r>
-      <w:r>
-        <w:rPr>
-          <w:rFonts w:asciiTheme="majorBidi" w:hAnsiTheme="majorBidi" w:cstheme="majorBidi"/>
-          <w:sz w:val="24"/>
-          <w:szCs w:val="24"/>
-        </w:rPr>
-        <w:t xml:space="preserve"> </w:t>
-      </w:r>
-      <w:r>
-        <w:rPr>
-          <w:rFonts w:asciiTheme="majorBidi" w:hAnsiTheme="majorBidi" w:cstheme="majorBidi"/>
-          <w:sz w:val="24"/>
-          <w:szCs w:val="24"/>
-        </w:rPr>
-        <w:t xml:space="preserve">also the </w:t>
-      </w:r>
-      <w:r>
-        <w:rPr>
-          <w:rFonts w:asciiTheme="majorBidi" w:hAnsiTheme="majorBidi" w:cstheme="majorBidi"/>
-          <w:sz w:val="24"/>
-          <w:szCs w:val="24"/>
-        </w:rPr>
-        <w:t>result of human error or minor inconsistencies in the construction of the data.</w:t>
-      </w:r>
-      <w:r>
-        <w:rPr>
-          <w:rFonts w:asciiTheme="majorBidi" w:hAnsiTheme="majorBidi" w:cstheme="majorBidi"/>
-          <w:sz w:val="24"/>
-          <w:szCs w:val="24"/>
-        </w:rPr>
-        <w:t>}</w:t>
-      </w:r>
-      <w:r>
-        <w:rPr>
-          <w:rFonts w:asciiTheme="majorBidi" w:hAnsiTheme="majorBidi" w:cstheme="majorBidi"/>
-          <w:sz w:val="24"/>
-          <w:szCs w:val="24"/>
-        </w:rPr>
-        <w:t xml:space="preserve"> </w:t>
+        <w:t xml:space="preserve">   </w:t>
       </w:r>
       <w:r>
         <w:rPr>
@@ -2118,69 +1890,13 @@
       <w:pPr>
         <w:jc w:val="both"/>
         <w:rPr>
+          <w:ins w:id="21" w:author="Brendan Cooley" w:date="2020-03-20T08:16:00Z"/>
           <w:rFonts w:asciiTheme="majorBidi" w:hAnsiTheme="majorBidi" w:cstheme="majorBidi"/>
           <w:sz w:val="24"/>
           <w:szCs w:val="24"/>
         </w:rPr>
       </w:pPr>
-    </w:p>
-    <w:p>
-      <w:pPr>
-        <w:jc w:val="both"/>
-        <w:rPr>
-          <w:ins w:id="26" w:author="Brendan Cooley" w:date="2020-03-20T09:19:00Z"/>
-          <w:rFonts w:asciiTheme="majorBidi" w:hAnsiTheme="majorBidi" w:cstheme="majorBidi"/>
-          <w:sz w:val="24"/>
-          <w:szCs w:val="24"/>
-        </w:rPr>
-      </w:pPr>
-      <w:r>
-        <w:rPr>
-          <w:rFonts w:asciiTheme="majorBidi" w:hAnsiTheme="majorBidi" w:cstheme="majorBidi"/>
-          <w:b/>
-          <w:bCs/>
-          <w:sz w:val="24"/>
-          <w:szCs w:val="24"/>
-        </w:rPr>
-        <w:lastRenderedPageBreak/>
-        <w:t>Insert Gang 2004 By Gang 2016 in the CPD Data</w:t>
-      </w:r>
-      <w:r>
-        <w:rPr>
-          <w:rFonts w:asciiTheme="majorBidi" w:hAnsiTheme="majorBidi" w:cstheme="majorBidi"/>
-          <w:sz w:val="24"/>
-          <w:szCs w:val="24"/>
-        </w:rPr>
-        <w:t xml:space="preserve"> </w:t>
-      </w:r>
-      <w:r>
-        <w:rPr>
-          <w:rFonts w:asciiTheme="majorBidi" w:hAnsiTheme="majorBidi" w:cstheme="majorBidi"/>
-          <w:sz w:val="24"/>
-          <w:szCs w:val="24"/>
-        </w:rPr>
-        <w:t xml:space="preserve">   </w:t>
-      </w:r>
-      <w:r>
-        <w:rPr>
-          <w:rFonts w:asciiTheme="majorBidi" w:hAnsiTheme="majorBidi" w:cstheme="majorBidi"/>
-          <w:sz w:val="24"/>
-          <w:szCs w:val="24"/>
-        </w:rPr>
-        <w:t xml:space="preserve"> </w:t>
-      </w:r>
-    </w:p>
-    <w:p>
-      <w:pPr>
-        <w:jc w:val="both"/>
-        <w:rPr>
-          <w:ins w:id="27" w:author="Brendan Cooley" w:date="2020-03-20T08:16:00Z"/>
-          <w:rFonts w:asciiTheme="majorBidi" w:hAnsiTheme="majorBidi" w:cstheme="majorBidi"/>
-          <w:sz w:val="24"/>
-          <w:szCs w:val="24"/>
-        </w:rPr>
-      </w:pPr>
-      <w:ins w:id="28" w:author="Brendan Cooley" w:date="2020-03-20T09:19:00Z">
+      <w:ins w:id="22" w:author="Brendan Cooley" w:date="2020-03-20T09:19:00Z">
         <w:r>
           <w:rPr>
             <w:rFonts w:asciiTheme="majorBidi" w:hAnsiTheme="majorBidi" w:cstheme="majorBidi"/>
@@ -2195,7 +1911,7 @@
       <w:pPr>
         <w:jc w:val="both"/>
         <w:rPr>
-          <w:ins w:id="29" w:author="Brendan Cooley" w:date="2020-03-20T08:16:00Z"/>
+          <w:ins w:id="23" w:author="Brendan Cooley" w:date="2020-03-20T08:16:00Z"/>
           <w:rFonts w:asciiTheme="majorBidi" w:hAnsiTheme="majorBidi" w:cstheme="majorBidi"/>
           <w:sz w:val="24"/>
           <w:szCs w:val="24"/>
@@ -2211,7 +1927,7 @@
           <w:szCs w:val="24"/>
         </w:rPr>
       </w:pPr>
-      <w:ins w:id="30" w:author="Brendan Cooley" w:date="2020-03-20T08:16:00Z">
+      <w:ins w:id="24" w:author="Brendan Cooley" w:date="2020-03-20T08:16:00Z">
         <w:r>
           <w:rPr>
             <w:rFonts w:asciiTheme="majorBidi" w:hAnsiTheme="majorBidi" w:cstheme="majorBidi"/>
@@ -2234,7 +1950,7 @@
 
 <file path=word/comments.xml><?xml version="1.0" encoding="utf-8"?>
 <w:comments xmlns:wpc="http://schemas.microsoft.com/office/word/2010/wordprocessingCanvas" xmlns:cx="http://schemas.microsoft.com/office/drawing/2014/chartex" xmlns:cx1="http://schemas.microsoft.com/office/drawing/2015/9/8/chartex" xmlns:cx2="http://schemas.microsoft.com/office/drawing/2015/10/21/chartex" xmlns:cx3="http://schemas.microsoft.com/office/drawing/2016/5/9/chartex" xmlns:cx4="http://schemas.microsoft.com/office/drawing/2016/5/10/chartex" xmlns:cx5="http://schemas.microsoft.com/office/drawing/2016/5/11/chartex" xmlns:cx6="http://schemas.microsoft.com/office/drawing/2016/5/12/chartex" xmlns:cx7="http://schemas.microsoft.com/office/drawing/2016/5/13/chartex" xmlns:cx8="http://schemas.microsoft.com/office/drawing/2016/5/14/chartex" xmlns:mc="http://schemas.openxmlformats.org/markup-compatibility/2006" xmlns:aink="http://schemas.microsoft.com/office/drawing/2016/ink" xmlns:am3d="http://schemas.microsoft.com/office/drawing/2017/model3d" xmlns:o="urn:schemas-microsoft-com:office:office" xmlns:r="http://schemas.openxmlformats.org/officeDocument/2006/relationships" xmlns:m="http://schemas.openxmlformats.org/officeDocument/2006/math" xmlns:v="urn:schemas-microsoft-com:vml" xmlns:wp14="http://schemas.microsoft.com/office/word/2010/wordprocessingDrawing" xmlns:wp="http://schemas.openxmlformats.org/drawingml/2006/wordprocessingDrawing" xmlns:w10="urn:schemas-microsoft-com:office:word" xmlns:w="http://schemas.openxmlformats.org/wordprocessingml/2006/main" xmlns:w14="http://schemas.microsoft.com/office/word/2010/wordml" xmlns:w15="http://schemas.microsoft.com/office/word/2012/wordml" xmlns:w16cid="http://schemas.microsoft.com/office/word/2016/wordml/cid" xmlns:w16se="http://schemas.microsoft.com/office/word/2015/wordml/symex" xmlns:wpg="http://schemas.microsoft.com/office/word/2010/wordprocessingGroup" xmlns:wpi="http://schemas.microsoft.com/office/word/2010/wordprocessingInk" xmlns:wne="http://schemas.microsoft.com/office/word/2006/wordml" xmlns:wps="http://schemas.microsoft.com/office/word/2010/wordprocessingShape" mc:Ignorable="w14 w15 w16se w16cid wp14">
-  <w:comment w:id="15" w:author="Brendan Cooley" w:date="2020-03-20T08:19:00Z" w:initials="BC">
+  <w:comment w:id="14" w:author="Brendan Cooley" w:date="2020-03-20T08:19:00Z" w:initials="BC">
     <w:p>
       <w:pPr>
         <w:pStyle w:val="CommentText"/>
@@ -2250,7 +1966,7 @@
       </w:r>
     </w:p>
   </w:comment>
-  <w:comment w:id="22" w:author="Brendan Cooley" w:date="2020-03-20T12:46:00Z" w:initials="BC">
+  <w:comment w:id="17" w:author="Brendan Cooley" w:date="2020-03-20T12:46:00Z" w:initials="BC">
     <w:p>
       <w:pPr>
         <w:pStyle w:val="CommentText"/>
@@ -3161,7 +2877,7 @@
 </file>
 
 <file path=customXml/itemProps1.xml><?xml version="1.0" encoding="utf-8"?>
-<ds:datastoreItem xmlns:ds="http://schemas.openxmlformats.org/officeDocument/2006/customXml" ds:itemID="{85940455-1887-4229-BC2A-F4D410BA50F4}">
+<ds:datastoreItem xmlns:ds="http://schemas.openxmlformats.org/officeDocument/2006/customXml" ds:itemID="{3275DA25-4442-4B73-9BA0-ADAF5A48D114}">
   <ds:schemaRefs>
     <ds:schemaRef ds:uri="http://schemas.openxmlformats.org/officeDocument/2006/bibliography"/>
   </ds:schemaRefs>

--- a/06_sections/Data Section.docx
+++ b/06_sections/Data Section.docx
@@ -36,7 +36,16 @@
           <w:sz w:val="24"/>
           <w:szCs w:val="24"/>
         </w:rPr>
-        <w:t>First, for our reports on violence, we rely on victim-based reports from the Chicago Police Department's online data portal. Each report of a crime contains an Illinois Uniform Reporting code (</w:t>
+        <w:t>For reports</w:t>
+      </w:r>
+      <w:r>
+        <w:rPr>
+          <w:rFonts w:asciiTheme="majorBidi" w:eastAsia="Times New Roman" w:hAnsiTheme="majorBidi" w:cstheme="majorBidi"/>
+          <w:color w:val="000000"/>
+          <w:sz w:val="24"/>
+          <w:szCs w:val="24"/>
+        </w:rPr>
+        <w:t xml:space="preserve"> on violence, we rely on victim-based reports from the Chicago Police Department's online data portal. Each report of a crime contains an Illinois Uniform Reporting code (</w:t>
       </w:r>
       <w:r>
         <w:rPr>
@@ -55,7 +64,27 @@
           <w:sz w:val="24"/>
           <w:szCs w:val="24"/>
         </w:rPr>
-        <w:t xml:space="preserve">) classifying the crime, a date, and a latitude and longitude for each event. We subset the data to focus solely on homicides and gun crime, including first-degree murder, second-degree murder and aggravated battery involving use of a hand-gun or firearm. In data spanning from January 1st, </w:t>
+        <w:t xml:space="preserve">) classifying the crime, a date, and a latitude and longitude for each event. We subset the data to focus solely on homicides and gun crime, including first-degree murder, second-degree murder and aggravated battery involving use of a </w:t>
+      </w:r>
+      <w:proofErr w:type="gramStart"/>
+      <w:r>
+        <w:rPr>
+          <w:rFonts w:asciiTheme="majorBidi" w:eastAsia="Times New Roman" w:hAnsiTheme="majorBidi" w:cstheme="majorBidi"/>
+          <w:color w:val="000000"/>
+          <w:sz w:val="24"/>
+          <w:szCs w:val="24"/>
+        </w:rPr>
+        <w:t>hand-gun</w:t>
+      </w:r>
+      <w:proofErr w:type="gramEnd"/>
+      <w:r>
+        <w:rPr>
+          <w:rFonts w:asciiTheme="majorBidi" w:eastAsia="Times New Roman" w:hAnsiTheme="majorBidi" w:cstheme="majorBidi"/>
+          <w:color w:val="000000"/>
+          <w:sz w:val="24"/>
+          <w:szCs w:val="24"/>
+        </w:rPr>
+        <w:t xml:space="preserve"> or firearm. In data spanning from January 1st, </w:t>
       </w:r>
       <w:del w:id="0" w:author="Brendan Cooley" w:date="2020-03-20T08:19:00Z">
         <w:r>
@@ -144,16 +173,38 @@
           <w:sz w:val="24"/>
           <w:szCs w:val="24"/>
         </w:rPr>
-        <w:t>\textbf</w:t>
-      </w:r>
-      <w:r>
-        <w:rPr>
-          <w:rFonts w:asciiTheme="majorBidi" w:eastAsia="Times New Roman" w:hAnsiTheme="majorBidi" w:cstheme="majorBidi"/>
-          <w:color w:val="000000"/>
-          <w:sz w:val="24"/>
-          <w:szCs w:val="24"/>
-        </w:rPr>
-        <w:t>{FILL IN} instances of violence.</w:t>
+        <w:t>\</w:t>
+      </w:r>
+      <w:proofErr w:type="spellStart"/>
+      <w:proofErr w:type="gramStart"/>
+      <w:r>
+        <w:rPr>
+          <w:rFonts w:asciiTheme="majorBidi" w:eastAsia="Times New Roman" w:hAnsiTheme="majorBidi" w:cstheme="majorBidi"/>
+          <w:color w:val="800000"/>
+          <w:sz w:val="24"/>
+          <w:szCs w:val="24"/>
+        </w:rPr>
+        <w:t>textbf</w:t>
+      </w:r>
+      <w:proofErr w:type="spellEnd"/>
+      <w:r>
+        <w:rPr>
+          <w:rFonts w:asciiTheme="majorBidi" w:eastAsia="Times New Roman" w:hAnsiTheme="majorBidi" w:cstheme="majorBidi"/>
+          <w:color w:val="000000"/>
+          <w:sz w:val="24"/>
+          <w:szCs w:val="24"/>
+        </w:rPr>
+        <w:t>{</w:t>
+      </w:r>
+      <w:proofErr w:type="gramEnd"/>
+      <w:r>
+        <w:rPr>
+          <w:rFonts w:asciiTheme="majorBidi" w:eastAsia="Times New Roman" w:hAnsiTheme="majorBidi" w:cstheme="majorBidi"/>
+          <w:color w:val="000000"/>
+          <w:sz w:val="24"/>
+          <w:szCs w:val="24"/>
+        </w:rPr>
+        <w:t>FILL IN} instances of violence.</w:t>
       </w:r>
       <w:r>
         <w:rPr>
@@ -180,16 +231,38 @@
           <w:sz w:val="24"/>
           <w:szCs w:val="24"/>
         </w:rPr>
-        <w:t>\textbf</w:t>
-      </w:r>
-      <w:r>
-        <w:rPr>
-          <w:rFonts w:asciiTheme="majorBidi" w:eastAsia="Times New Roman" w:hAnsiTheme="majorBidi" w:cstheme="majorBidi"/>
-          <w:color w:val="000000"/>
-          <w:sz w:val="24"/>
-          <w:szCs w:val="24"/>
-        </w:rPr>
-        <w:t>{Figure of violence in Chicago about here}.</w:t>
+        <w:t>\</w:t>
+      </w:r>
+      <w:proofErr w:type="spellStart"/>
+      <w:proofErr w:type="gramStart"/>
+      <w:r>
+        <w:rPr>
+          <w:rFonts w:asciiTheme="majorBidi" w:eastAsia="Times New Roman" w:hAnsiTheme="majorBidi" w:cstheme="majorBidi"/>
+          <w:color w:val="800000"/>
+          <w:sz w:val="24"/>
+          <w:szCs w:val="24"/>
+        </w:rPr>
+        <w:t>textbf</w:t>
+      </w:r>
+      <w:proofErr w:type="spellEnd"/>
+      <w:r>
+        <w:rPr>
+          <w:rFonts w:asciiTheme="majorBidi" w:eastAsia="Times New Roman" w:hAnsiTheme="majorBidi" w:cstheme="majorBidi"/>
+          <w:color w:val="000000"/>
+          <w:sz w:val="24"/>
+          <w:szCs w:val="24"/>
+        </w:rPr>
+        <w:t>{</w:t>
+      </w:r>
+      <w:proofErr w:type="gramEnd"/>
+      <w:r>
+        <w:rPr>
+          <w:rFonts w:asciiTheme="majorBidi" w:eastAsia="Times New Roman" w:hAnsiTheme="majorBidi" w:cstheme="majorBidi"/>
+          <w:color w:val="000000"/>
+          <w:sz w:val="24"/>
+          <w:szCs w:val="24"/>
+        </w:rPr>
+        <w:t>Figure of violence in Chicago about here}.</w:t>
       </w:r>
       <w:r>
         <w:rPr>
@@ -291,7 +364,17 @@
           <w:sz w:val="24"/>
           <w:szCs w:val="24"/>
         </w:rPr>
-        <w:t>\footnote{</w:t>
+        <w:t>\</w:t>
+      </w:r>
+      <w:proofErr w:type="gramStart"/>
+      <w:r>
+        <w:rPr>
+          <w:rFonts w:asciiTheme="majorBidi" w:eastAsia="Times New Roman" w:hAnsiTheme="majorBidi" w:cstheme="majorBidi"/>
+          <w:color w:val="000000"/>
+          <w:sz w:val="24"/>
+          <w:szCs w:val="24"/>
+        </w:rPr>
+        <w:t>footnote{</w:t>
       </w:r>
       <w:r>
         <w:rPr>
@@ -309,7 +392,17 @@
           <w:sz w:val="24"/>
           <w:szCs w:val="24"/>
         </w:rPr>
-        <w:t xml:space="preserve">We choose to use victim-based crime reports because they provide the best coverage. </w:t>
+        <w:t>We</w:t>
+      </w:r>
+      <w:proofErr w:type="gramEnd"/>
+      <w:r>
+        <w:rPr>
+          <w:rFonts w:asciiTheme="majorBidi" w:eastAsia="Times New Roman" w:hAnsiTheme="majorBidi" w:cstheme="majorBidi"/>
+          <w:color w:val="000000"/>
+          <w:sz w:val="24"/>
+          <w:szCs w:val="24"/>
+        </w:rPr>
+        <w:t xml:space="preserve"> choose to use victim-based crime reports because they provide the best coverage. </w:t>
       </w:r>
       <w:r>
         <w:rPr>
@@ -495,17 +588,78 @@
           <w:sz w:val="24"/>
           <w:szCs w:val="24"/>
         </w:rPr>
-        <w:t xml:space="preserve"> Though other measures of violence do ot suffer these short-comings </w:t>
-      </w:r>
-      <w:r>
-        <w:rPr>
-          <w:rFonts w:asciiTheme="majorBidi" w:eastAsia="Times New Roman" w:hAnsiTheme="majorBidi" w:cstheme="majorBidi"/>
-          <w:color w:val="000000"/>
-          <w:sz w:val="24"/>
-          <w:szCs w:val="24"/>
-        </w:rPr>
-        <w:t xml:space="preserve">(Carr and </w:t>
-      </w:r>
+        <w:t xml:space="preserve"> Though other measures of violence do </w:t>
+      </w:r>
+      <w:proofErr w:type="spellStart"/>
+      <w:r>
+        <w:rPr>
+          <w:rFonts w:asciiTheme="majorBidi" w:eastAsia="Times New Roman" w:hAnsiTheme="majorBidi" w:cstheme="majorBidi"/>
+          <w:color w:val="000000"/>
+          <w:sz w:val="24"/>
+          <w:szCs w:val="24"/>
+        </w:rPr>
+        <w:t>ot</w:t>
+      </w:r>
+      <w:proofErr w:type="spellEnd"/>
+      <w:r>
+        <w:rPr>
+          <w:rFonts w:asciiTheme="majorBidi" w:eastAsia="Times New Roman" w:hAnsiTheme="majorBidi" w:cstheme="majorBidi"/>
+          <w:color w:val="000000"/>
+          <w:sz w:val="24"/>
+          <w:szCs w:val="24"/>
+        </w:rPr>
+        <w:t xml:space="preserve"> suffer these </w:t>
+      </w:r>
+      <w:proofErr w:type="gramStart"/>
+      <w:r>
+        <w:rPr>
+          <w:rFonts w:asciiTheme="majorBidi" w:eastAsia="Times New Roman" w:hAnsiTheme="majorBidi" w:cstheme="majorBidi"/>
+          <w:color w:val="000000"/>
+          <w:sz w:val="24"/>
+          <w:szCs w:val="24"/>
+        </w:rPr>
+        <w:t>short-comings</w:t>
+      </w:r>
+      <w:proofErr w:type="gramEnd"/>
+      <w:r>
+        <w:rPr>
+          <w:rFonts w:asciiTheme="majorBidi" w:eastAsia="Times New Roman" w:hAnsiTheme="majorBidi" w:cstheme="majorBidi"/>
+          <w:color w:val="000000"/>
+          <w:sz w:val="24"/>
+          <w:szCs w:val="24"/>
+        </w:rPr>
+        <w:t xml:space="preserve"> </w:t>
+      </w:r>
+      <w:r>
+        <w:rPr>
+          <w:rFonts w:asciiTheme="majorBidi" w:eastAsia="Times New Roman" w:hAnsiTheme="majorBidi" w:cstheme="majorBidi"/>
+          <w:color w:val="000000"/>
+          <w:sz w:val="24"/>
+          <w:szCs w:val="24"/>
+        </w:rPr>
+        <w:t>(</w:t>
+      </w:r>
+      <w:proofErr w:type="spellStart"/>
+      <w:r>
+        <w:rPr>
+          <w:rFonts w:asciiTheme="majorBidi" w:eastAsia="Times New Roman" w:hAnsiTheme="majorBidi" w:cstheme="majorBidi"/>
+          <w:color w:val="000000"/>
+          <w:sz w:val="24"/>
+          <w:szCs w:val="24"/>
+        </w:rPr>
+        <w:t>Carr</w:t>
+      </w:r>
+      <w:proofErr w:type="spellEnd"/>
+      <w:r>
+        <w:rPr>
+          <w:rFonts w:asciiTheme="majorBidi" w:eastAsia="Times New Roman" w:hAnsiTheme="majorBidi" w:cstheme="majorBidi"/>
+          <w:color w:val="000000"/>
+          <w:sz w:val="24"/>
+          <w:szCs w:val="24"/>
+        </w:rPr>
+        <w:t xml:space="preserve"> and </w:t>
+      </w:r>
+      <w:proofErr w:type="spellStart"/>
       <w:r>
         <w:rPr>
           <w:rFonts w:asciiTheme="majorBidi" w:eastAsia="Times New Roman" w:hAnsiTheme="majorBidi" w:cstheme="majorBidi"/>
@@ -516,15 +670,37 @@
         </w:rPr>
         <w:t>Doleac</w:t>
       </w:r>
-      <w:r>
-        <w:rPr>
-          <w:rFonts w:asciiTheme="majorBidi" w:eastAsia="Times New Roman" w:hAnsiTheme="majorBidi" w:cstheme="majorBidi"/>
-          <w:color w:val="000000"/>
-          <w:sz w:val="24"/>
-          <w:szCs w:val="24"/>
-        </w:rPr>
-        <w:t xml:space="preserve"> 2018, Carr and </w:t>
-      </w:r>
+      <w:proofErr w:type="spellEnd"/>
+      <w:r>
+        <w:rPr>
+          <w:rFonts w:asciiTheme="majorBidi" w:eastAsia="Times New Roman" w:hAnsiTheme="majorBidi" w:cstheme="majorBidi"/>
+          <w:color w:val="000000"/>
+          <w:sz w:val="24"/>
+          <w:szCs w:val="24"/>
+        </w:rPr>
+        <w:t xml:space="preserve"> 2018, </w:t>
+      </w:r>
+      <w:proofErr w:type="spellStart"/>
+      <w:r>
+        <w:rPr>
+          <w:rFonts w:asciiTheme="majorBidi" w:eastAsia="Times New Roman" w:hAnsiTheme="majorBidi" w:cstheme="majorBidi"/>
+          <w:color w:val="000000"/>
+          <w:sz w:val="24"/>
+          <w:szCs w:val="24"/>
+        </w:rPr>
+        <w:t>Carr</w:t>
+      </w:r>
+      <w:proofErr w:type="spellEnd"/>
+      <w:r>
+        <w:rPr>
+          <w:rFonts w:asciiTheme="majorBidi" w:eastAsia="Times New Roman" w:hAnsiTheme="majorBidi" w:cstheme="majorBidi"/>
+          <w:color w:val="000000"/>
+          <w:sz w:val="24"/>
+          <w:szCs w:val="24"/>
+        </w:rPr>
+        <w:t xml:space="preserve"> and </w:t>
+      </w:r>
+      <w:proofErr w:type="spellStart"/>
       <w:r>
         <w:rPr>
           <w:rFonts w:asciiTheme="majorBidi" w:eastAsia="Times New Roman" w:hAnsiTheme="majorBidi" w:cstheme="majorBidi"/>
@@ -535,6 +711,7 @@
         </w:rPr>
         <w:t>Doleac</w:t>
       </w:r>
+      <w:proofErr w:type="spellEnd"/>
       <w:r>
         <w:rPr>
           <w:rFonts w:asciiTheme="majorBidi" w:eastAsia="Times New Roman" w:hAnsiTheme="majorBidi" w:cstheme="majorBidi"/>
@@ -653,16 +830,36 @@
           <w:sz w:val="24"/>
           <w:szCs w:val="24"/>
         </w:rPr>
-        <w:t>\footnote</w:t>
-      </w:r>
-      <w:r>
-        <w:rPr>
-          <w:rFonts w:asciiTheme="majorBidi" w:eastAsia="Times New Roman" w:hAnsiTheme="majorBidi" w:cstheme="majorBidi"/>
-          <w:color w:val="000000"/>
-          <w:sz w:val="24"/>
-          <w:szCs w:val="24"/>
-        </w:rPr>
-        <w:t xml:space="preserve">{Definition taken from the census glossary.} There are </w:t>
+        <w:t>\</w:t>
+      </w:r>
+      <w:proofErr w:type="gramStart"/>
+      <w:r>
+        <w:rPr>
+          <w:rFonts w:asciiTheme="majorBidi" w:eastAsia="Times New Roman" w:hAnsiTheme="majorBidi" w:cstheme="majorBidi"/>
+          <w:color w:val="800000"/>
+          <w:sz w:val="24"/>
+          <w:szCs w:val="24"/>
+        </w:rPr>
+        <w:t>footnote</w:t>
+      </w:r>
+      <w:r>
+        <w:rPr>
+          <w:rFonts w:asciiTheme="majorBidi" w:eastAsia="Times New Roman" w:hAnsiTheme="majorBidi" w:cstheme="majorBidi"/>
+          <w:color w:val="000000"/>
+          <w:sz w:val="24"/>
+          <w:szCs w:val="24"/>
+        </w:rPr>
+        <w:t>{</w:t>
+      </w:r>
+      <w:proofErr w:type="gramEnd"/>
+      <w:r>
+        <w:rPr>
+          <w:rFonts w:asciiTheme="majorBidi" w:eastAsia="Times New Roman" w:hAnsiTheme="majorBidi" w:cstheme="majorBidi"/>
+          <w:color w:val="000000"/>
+          <w:sz w:val="24"/>
+          <w:szCs w:val="24"/>
+        </w:rPr>
+        <w:t xml:space="preserve">Definition taken from the census glossary.} There are </w:t>
       </w:r>
       <w:del w:id="6" w:author="Brendan Cooley" w:date="2020-03-20T08:19:00Z">
         <w:r>
@@ -1202,7 +1399,7 @@
           <w:sz w:val="24"/>
           <w:szCs w:val="24"/>
         </w:rPr>
-        <w:t xml:space="preserve">f the amount of </w:t>
+        <w:t xml:space="preserve">f the amount of territory owned by a gang in the tract is small, then it is possible that its territory will be </w:t>
       </w:r>
       <w:r>
         <w:rPr>
@@ -1212,7 +1409,7 @@
           <w:szCs w:val="24"/>
         </w:rPr>
         <w:lastRenderedPageBreak/>
-        <w:t>territory owned by a gang in the tract is small, then it is possible that its territory will be designated a</w:t>
+        <w:t>designated a</w:t>
       </w:r>
       <w:r>
         <w:rPr>
@@ -1248,16 +1445,7 @@
           <w:sz w:val="24"/>
           <w:szCs w:val="24"/>
         </w:rPr>
-        <w:t xml:space="preserve"> </w:t>
-      </w:r>
-      <w:r>
-        <w:rPr>
-          <w:rFonts w:asciiTheme="majorBidi" w:eastAsia="Times New Roman" w:hAnsiTheme="majorBidi" w:cstheme="majorBidi"/>
-          <w:color w:val="000000"/>
-          <w:sz w:val="24"/>
-          <w:szCs w:val="24"/>
-        </w:rPr>
-        <w:t>For purposes of cross-validation we consider a tract gang-owned if at least ten percent of its area is owned by a gang according the CPD maps.</w:t>
+        <w:t xml:space="preserve"> For purposes of cross-validation we consider a tract gang-owned if at least ten percent of its area is owned by a gang according the CPD maps.</w:t>
       </w:r>
       <w:r>
         <w:rPr>
@@ -1416,8 +1604,6 @@
           <w:szCs w:val="24"/>
         </w:rPr>
       </w:pPr>
-      <w:bookmarkStart w:id="19" w:name="_GoBack"/>
-      <w:bookmarkEnd w:id="19"/>
       <w:r>
         <w:rPr>
           <w:rFonts w:asciiTheme="majorBidi" w:hAnsiTheme="majorBidi" w:cstheme="majorBidi"/>
@@ -1590,13 +1776,23 @@
           <w:szCs w:val="24"/>
         </w:rPr>
       </w:pPr>
-      <w:r>
-        <w:rPr>
-          <w:rFonts w:asciiTheme="majorBidi" w:hAnsiTheme="majorBidi" w:cstheme="majorBidi"/>
-          <w:sz w:val="24"/>
-          <w:szCs w:val="24"/>
-        </w:rPr>
-        <w:t xml:space="preserve">Unfortunately the model is unable to account for the dynamic nature of gang’s boundaries. We assume that gang’s territories are fixed throughout </w:t>
+      <w:proofErr w:type="gramStart"/>
+      <w:r>
+        <w:rPr>
+          <w:rFonts w:asciiTheme="majorBidi" w:hAnsiTheme="majorBidi" w:cstheme="majorBidi"/>
+          <w:sz w:val="24"/>
+          <w:szCs w:val="24"/>
+        </w:rPr>
+        <w:t>Unfortunately</w:t>
+      </w:r>
+      <w:proofErr w:type="gramEnd"/>
+      <w:r>
+        <w:rPr>
+          <w:rFonts w:asciiTheme="majorBidi" w:hAnsiTheme="majorBidi" w:cstheme="majorBidi"/>
+          <w:sz w:val="24"/>
+          <w:szCs w:val="24"/>
+        </w:rPr>
+        <w:t xml:space="preserve"> the model is unable to account for the dynamic nature of gang’s boundaries. We assume that gang’s territories are fixed throughout </w:t>
       </w:r>
       <w:r>
         <w:rPr>
@@ -1692,23 +1888,43 @@
           <w:sz w:val="24"/>
           <w:szCs w:val="24"/>
         </w:rPr>
-        <w:t xml:space="preserve">Second, we can treat our uncertainty estimates as measures of contested control,  revealing how strong a gang’s grip is on a given territory. The figures below </w:t>
-      </w:r>
-      <w:r>
-        <w:rPr>
-          <w:rFonts w:asciiTheme="majorBidi" w:hAnsiTheme="majorBidi" w:cstheme="majorBidi"/>
-          <w:sz w:val="24"/>
-          <w:szCs w:val="24"/>
-        </w:rPr>
-        <w:t>show a comparison of the gangs boundaries in the Chicago Police Department’s data in the first and last years of the sample.</w:t>
-      </w:r>
-      <w:r>
-        <w:rPr>
-          <w:rFonts w:asciiTheme="majorBidi" w:hAnsiTheme="majorBidi" w:cstheme="majorBidi"/>
-          <w:sz w:val="24"/>
-          <w:szCs w:val="24"/>
-        </w:rPr>
-        <w:t xml:space="preserve"> Given that shifts in boundaries </w:t>
+        <w:t xml:space="preserve">Second, we can treat our uncertainty estimates as measures of contested </w:t>
+      </w:r>
+      <w:proofErr w:type="gramStart"/>
+      <w:r>
+        <w:rPr>
+          <w:rFonts w:asciiTheme="majorBidi" w:hAnsiTheme="majorBidi" w:cstheme="majorBidi"/>
+          <w:sz w:val="24"/>
+          <w:szCs w:val="24"/>
+        </w:rPr>
+        <w:t>control,  revealing</w:t>
+      </w:r>
+      <w:proofErr w:type="gramEnd"/>
+      <w:r>
+        <w:rPr>
+          <w:rFonts w:asciiTheme="majorBidi" w:hAnsiTheme="majorBidi" w:cstheme="majorBidi"/>
+          <w:sz w:val="24"/>
+          <w:szCs w:val="24"/>
+        </w:rPr>
+        <w:t xml:space="preserve"> how strong a gang’s grip is on a given territory. The figures below show a comparison of the </w:t>
+      </w:r>
+      <w:proofErr w:type="gramStart"/>
+      <w:r>
+        <w:rPr>
+          <w:rFonts w:asciiTheme="majorBidi" w:hAnsiTheme="majorBidi" w:cstheme="majorBidi"/>
+          <w:sz w:val="24"/>
+          <w:szCs w:val="24"/>
+        </w:rPr>
+        <w:t>gangs</w:t>
+      </w:r>
+      <w:proofErr w:type="gramEnd"/>
+      <w:r>
+        <w:rPr>
+          <w:rFonts w:asciiTheme="majorBidi" w:hAnsiTheme="majorBidi" w:cstheme="majorBidi"/>
+          <w:sz w:val="24"/>
+          <w:szCs w:val="24"/>
+        </w:rPr>
+        <w:t xml:space="preserve"> boundaries in the Chicago Police Department’s data in the first and last years of the sample. Given that shifts in boundaries </w:t>
       </w:r>
       <w:r>
         <w:rPr>
@@ -1724,15 +1940,33 @@
           <w:sz w:val="24"/>
           <w:szCs w:val="24"/>
         </w:rPr>
-        <w:t>, we opt not to split the sample</w:t>
-      </w:r>
-      <w:r>
-        <w:rPr>
-          <w:rFonts w:asciiTheme="majorBidi" w:hAnsiTheme="majorBidi" w:cstheme="majorBidi"/>
-          <w:sz w:val="24"/>
-          <w:szCs w:val="24"/>
-        </w:rPr>
-        <w:t>.^{</w:t>
+        <w:t xml:space="preserve">, we opt not to split the </w:t>
+      </w:r>
+      <w:proofErr w:type="gramStart"/>
+      <w:r>
+        <w:rPr>
+          <w:rFonts w:asciiTheme="majorBidi" w:hAnsiTheme="majorBidi" w:cstheme="majorBidi"/>
+          <w:sz w:val="24"/>
+          <w:szCs w:val="24"/>
+        </w:rPr>
+        <w:t>sample</w:t>
+      </w:r>
+      <w:r>
+        <w:rPr>
+          <w:rFonts w:asciiTheme="majorBidi" w:hAnsiTheme="majorBidi" w:cstheme="majorBidi"/>
+          <w:sz w:val="24"/>
+          <w:szCs w:val="24"/>
+        </w:rPr>
+        <w:t>.^</w:t>
+      </w:r>
+      <w:proofErr w:type="gramEnd"/>
+      <w:r>
+        <w:rPr>
+          <w:rFonts w:asciiTheme="majorBidi" w:hAnsiTheme="majorBidi" w:cstheme="majorBidi"/>
+          <w:sz w:val="24"/>
+          <w:szCs w:val="24"/>
+        </w:rPr>
+        <w:t>{</w:t>
       </w:r>
       <w:r>
         <w:rPr>
@@ -1748,15 +1982,7 @@
           <w:sz w:val="24"/>
           <w:szCs w:val="24"/>
         </w:rPr>
-        <w:t>It is possible that th</w:t>
-      </w:r>
-      <w:r>
-        <w:rPr>
-          <w:rFonts w:asciiTheme="majorBidi" w:hAnsiTheme="majorBidi" w:cstheme="majorBidi"/>
-          <w:sz w:val="24"/>
-          <w:szCs w:val="24"/>
-        </w:rPr>
-        <w:t>e</w:t>
+        <w:t>It is possible that the</w:t>
       </w:r>
       <w:r>
         <w:rPr>
@@ -1772,23 +1998,7 @@
           <w:sz w:val="24"/>
           <w:szCs w:val="24"/>
         </w:rPr>
-        <w:t xml:space="preserve"> </w:t>
-      </w:r>
-      <w:r>
-        <w:rPr>
-          <w:rFonts w:asciiTheme="majorBidi" w:hAnsiTheme="majorBidi" w:cstheme="majorBidi"/>
-          <w:sz w:val="24"/>
-          <w:szCs w:val="24"/>
-        </w:rPr>
-        <w:t>changes are</w:t>
-      </w:r>
-      <w:r>
-        <w:rPr>
-          <w:rFonts w:asciiTheme="majorBidi" w:hAnsiTheme="majorBidi" w:cstheme="majorBidi"/>
-          <w:sz w:val="24"/>
-          <w:szCs w:val="24"/>
-        </w:rPr>
-        <w:t xml:space="preserve"> </w:t>
+        <w:t xml:space="preserve"> changes are </w:t>
       </w:r>
       <w:r>
         <w:rPr>
@@ -1804,31 +2014,7 @@
           <w:sz w:val="24"/>
           <w:szCs w:val="24"/>
         </w:rPr>
-        <w:t>result of human error or minor inconsistencies in the construction of the data.</w:t>
-      </w:r>
-      <w:r>
-        <w:rPr>
-          <w:rFonts w:asciiTheme="majorBidi" w:hAnsiTheme="majorBidi" w:cstheme="majorBidi"/>
-          <w:sz w:val="24"/>
-          <w:szCs w:val="24"/>
-        </w:rPr>
-        <w:t>}</w:t>
-      </w:r>
-      <w:r>
-        <w:rPr>
-          <w:rFonts w:asciiTheme="majorBidi" w:hAnsiTheme="majorBidi" w:cstheme="majorBidi"/>
-          <w:sz w:val="24"/>
-          <w:szCs w:val="24"/>
-        </w:rPr>
-        <w:t xml:space="preserve"> </w:t>
-      </w:r>
-      <w:r>
-        <w:rPr>
-          <w:rFonts w:asciiTheme="majorBidi" w:hAnsiTheme="majorBidi" w:cstheme="majorBidi"/>
-          <w:sz w:val="24"/>
-          <w:szCs w:val="24"/>
-        </w:rPr>
-        <w:t xml:space="preserve"> </w:t>
+        <w:t xml:space="preserve">result of human error or minor inconsistencies in the construction of the data.}  </w:t>
       </w:r>
     </w:p>
     <w:p>
@@ -1845,7 +2031,7 @@
       <w:pPr>
         <w:jc w:val="both"/>
         <w:rPr>
-          <w:ins w:id="20" w:author="Brendan Cooley" w:date="2020-03-20T09:19:00Z"/>
+          <w:ins w:id="19" w:author="Brendan Cooley" w:date="2020-03-20T09:19:00Z"/>
           <w:rFonts w:asciiTheme="majorBidi" w:hAnsiTheme="majorBidi" w:cstheme="majorBidi"/>
           <w:sz w:val="24"/>
           <w:szCs w:val="24"/>
@@ -1890,13 +2076,13 @@
       <w:pPr>
         <w:jc w:val="both"/>
         <w:rPr>
-          <w:ins w:id="21" w:author="Brendan Cooley" w:date="2020-03-20T08:16:00Z"/>
+          <w:ins w:id="20" w:author="Brendan Cooley" w:date="2020-03-20T08:16:00Z"/>
           <w:rFonts w:asciiTheme="majorBidi" w:hAnsiTheme="majorBidi" w:cstheme="majorBidi"/>
           <w:sz w:val="24"/>
           <w:szCs w:val="24"/>
         </w:rPr>
       </w:pPr>
-      <w:ins w:id="22" w:author="Brendan Cooley" w:date="2020-03-20T09:19:00Z">
+      <w:ins w:id="21" w:author="Brendan Cooley" w:date="2020-03-20T09:19:00Z">
         <w:r>
           <w:rPr>
             <w:rFonts w:asciiTheme="majorBidi" w:hAnsiTheme="majorBidi" w:cstheme="majorBidi"/>
@@ -1911,7 +2097,7 @@
       <w:pPr>
         <w:jc w:val="both"/>
         <w:rPr>
-          <w:ins w:id="23" w:author="Brendan Cooley" w:date="2020-03-20T08:16:00Z"/>
+          <w:ins w:id="22" w:author="Brendan Cooley" w:date="2020-03-20T08:16:00Z"/>
           <w:rFonts w:asciiTheme="majorBidi" w:hAnsiTheme="majorBidi" w:cstheme="majorBidi"/>
           <w:sz w:val="24"/>
           <w:szCs w:val="24"/>
@@ -1927,13 +2113,14 @@
           <w:szCs w:val="24"/>
         </w:rPr>
       </w:pPr>
-      <w:ins w:id="24" w:author="Brendan Cooley" w:date="2020-03-20T08:16:00Z">
+      <w:ins w:id="23" w:author="Brendan Cooley" w:date="2020-03-20T08:16:00Z">
         <w:r>
           <w:rPr>
             <w:rFonts w:asciiTheme="majorBidi" w:hAnsiTheme="majorBidi" w:cstheme="majorBidi"/>
             <w:sz w:val="24"/>
             <w:szCs w:val="24"/>
           </w:rPr>
+          <w:lastRenderedPageBreak/>
           <w:t>INSERT ETHNIC MAP</w:t>
         </w:r>
       </w:ins>
@@ -2021,7 +2208,7 @@
       </w:pPr>
     </w:pPrDefault>
   </w:docDefaults>
-  <w:latentStyles w:defLockedState="0" w:defUIPriority="99" w:defSemiHidden="0" w:defUnhideWhenUsed="0" w:defQFormat="0" w:count="377">
+  <w:latentStyles w:defLockedState="0" w:defUIPriority="99" w:defSemiHidden="0" w:defUnhideWhenUsed="0" w:defQFormat="0" w:count="376">
     <w:lsdException w:name="Normal" w:uiPriority="0" w:qFormat="1"/>
     <w:lsdException w:name="heading 1" w:uiPriority="9" w:qFormat="1"/>
     <w:lsdException w:name="heading 2" w:semiHidden="1" w:uiPriority="9" w:unhideWhenUsed="1" w:qFormat="1"/>
@@ -2127,6 +2314,7 @@
     <w:lsdException w:name="HTML Sample" w:semiHidden="1" w:unhideWhenUsed="1"/>
     <w:lsdException w:name="HTML Typewriter" w:semiHidden="1" w:unhideWhenUsed="1"/>
     <w:lsdException w:name="HTML Variable" w:semiHidden="1" w:unhideWhenUsed="1"/>
+    <w:lsdException w:name="Normal Table" w:semiHidden="1" w:unhideWhenUsed="1"/>
     <w:lsdException w:name="annotation subject" w:semiHidden="1" w:unhideWhenUsed="1"/>
     <w:lsdException w:name="No List" w:semiHidden="1" w:unhideWhenUsed="1"/>
     <w:lsdException w:name="Outline List 1" w:semiHidden="1" w:unhideWhenUsed="1"/>
@@ -2173,8 +2361,10 @@
     <w:lsdException w:name="Table Subtle 2" w:semiHidden="1" w:unhideWhenUsed="1"/>
     <w:lsdException w:name="Table Web 1" w:semiHidden="1" w:unhideWhenUsed="1"/>
     <w:lsdException w:name="Table Web 2" w:semiHidden="1" w:unhideWhenUsed="1"/>
+    <w:lsdException w:name="Table Web 3" w:semiHidden="1" w:unhideWhenUsed="1"/>
     <w:lsdException w:name="Balloon Text" w:semiHidden="1" w:unhideWhenUsed="1"/>
     <w:lsdException w:name="Table Grid" w:uiPriority="39"/>
+    <w:lsdException w:name="Table Theme" w:semiHidden="1" w:unhideWhenUsed="1"/>
     <w:lsdException w:name="Placeholder Text" w:semiHidden="1"/>
     <w:lsdException w:name="No Spacing" w:uiPriority="1" w:qFormat="1"/>
     <w:lsdException w:name="Light Shading" w:uiPriority="60"/>
@@ -2395,7 +2585,6 @@
     <w:lsdException w:name="Hashtag" w:semiHidden="1" w:unhideWhenUsed="1"/>
     <w:lsdException w:name="Unresolved Mention" w:semiHidden="1" w:unhideWhenUsed="1"/>
     <w:lsdException w:name="Smart Link" w:semiHidden="1" w:unhideWhenUsed="1"/>
-    <w:lsdException w:name="Smart Link Error" w:semiHidden="1" w:unhideWhenUsed="1"/>
   </w:latentStyles>
   <w:style w:type="paragraph" w:default="1" w:styleId="Normal">
     <w:name w:val="Normal"/>
@@ -2877,7 +3066,7 @@
 </file>
 
 <file path=customXml/itemProps1.xml><?xml version="1.0" encoding="utf-8"?>
-<ds:datastoreItem xmlns:ds="http://schemas.openxmlformats.org/officeDocument/2006/customXml" ds:itemID="{3275DA25-4442-4B73-9BA0-ADAF5A48D114}">
+<ds:datastoreItem xmlns:ds="http://schemas.openxmlformats.org/officeDocument/2006/customXml" ds:itemID="{DBA84160-4863-8445-858B-2D6DBA07C09F}">
   <ds:schemaRefs>
     <ds:schemaRef ds:uri="http://schemas.openxmlformats.org/officeDocument/2006/bibliography"/>
   </ds:schemaRefs>
